--- a/Python.docx
+++ b/Python.docx
@@ -15,6 +15,43 @@
         </w:rPr>
         <w:t>Python</w:t>
       </w:r>
+    </w:p>
+    <w:p>
+      <w:pPr>
+        <w:pStyle w:val="Heading1"/>
+        <w:rPr>
+          <w:lang w:val="en-US"/>
+        </w:rPr>
+      </w:pPr>
+      <w:r>
+        <w:rPr>
+          <w:lang w:val="en-US"/>
+        </w:rPr>
+        <w:t>Linux basic commands</w:t>
+      </w:r>
+    </w:p>
+    <w:p>
+      <w:pPr>
+        <w:rPr>
+          <w:lang w:val="en-US"/>
+        </w:rPr>
+      </w:pPr>
+      <w:proofErr w:type="gramStart"/>
+      <w:r>
+        <w:rPr>
+          <w:lang w:val="en-US"/>
+        </w:rPr>
+        <w:t>find .</w:t>
+      </w:r>
+      <w:proofErr w:type="gramEnd"/>
+      <w:r>
+        <w:rPr>
+          <w:lang w:val="en-US"/>
+        </w:rPr>
+        <w:t>/GFG -name sample.txt</w:t>
+      </w:r>
+      <w:bookmarkStart w:id="0" w:name="_GoBack"/>
+      <w:bookmarkEnd w:id="0"/>
     </w:p>
     <w:p>
       <w:pPr>
@@ -963,6 +1000,7 @@
         <w:pStyle w:val="Heading2"/>
       </w:pPr>
       <w:r>
+        <w:lastRenderedPageBreak/>
         <w:t>.</w:t>
       </w:r>
       <w:proofErr w:type="spellStart"/>
@@ -1010,7 +1048,6 @@
           <w:sz w:val="21"/>
           <w:szCs w:val="21"/>
         </w:rPr>
-        <w:lastRenderedPageBreak/>
         <w:t>import</w:t>
       </w:r>
       <w:r>
@@ -2857,6 +2894,7 @@
         </w:numPr>
       </w:pPr>
       <w:r>
+        <w:lastRenderedPageBreak/>
         <w:t>881 6.446093320846558</w:t>
       </w:r>
     </w:p>
@@ -2960,7 +2998,6 @@
           <w:sz w:val="21"/>
           <w:szCs w:val="21"/>
         </w:rPr>
-        <w:lastRenderedPageBreak/>
         <w:t>from</w:t>
       </w:r>
       <w:r>
@@ -3958,8 +3995,6 @@
       <w:r>
         <w:t>float</w:t>
       </w:r>
-      <w:bookmarkStart w:id="0" w:name="_GoBack"/>
-      <w:bookmarkEnd w:id="0"/>
     </w:p>
     <w:p>
       <w:pPr>
@@ -4601,6 +4636,7 @@
           <w:sz w:val="21"/>
           <w:szCs w:val="21"/>
         </w:rPr>
+        <w:lastRenderedPageBreak/>
         <w:t xml:space="preserve">    </w:t>
       </w:r>
       <w:proofErr w:type="spellStart"/>
@@ -4805,7 +4841,6 @@
           <w:sz w:val="21"/>
           <w:szCs w:val="21"/>
         </w:rPr>
-        <w:lastRenderedPageBreak/>
         <w:t xml:space="preserve">    </w:t>
       </w:r>
       <w:r>
@@ -5450,7 +5485,573 @@
         <w:t>It will crate an .so file in the same directory</w:t>
       </w:r>
     </w:p>
+    <w:p>
+      <w:pPr>
+        <w:pStyle w:val="Heading1"/>
+      </w:pPr>
+      <w:r>
+        <w:t>Debugger</w:t>
+      </w:r>
+    </w:p>
+    <w:p>
+      <w:pPr>
+        <w:pStyle w:val="ListParagraph"/>
+        <w:numPr>
+          <w:ilvl w:val="0"/>
+          <w:numId w:val="3"/>
+        </w:numPr>
+      </w:pPr>
+      <w:r>
+        <w:t xml:space="preserve">import </w:t>
+      </w:r>
+      <w:proofErr w:type="spellStart"/>
+      <w:r>
+        <w:t>pdb</w:t>
+      </w:r>
+      <w:proofErr w:type="spellEnd"/>
+    </w:p>
+    <w:p>
+      <w:pPr>
+        <w:pStyle w:val="ListParagraph"/>
+        <w:numPr>
+          <w:ilvl w:val="0"/>
+          <w:numId w:val="3"/>
+        </w:numPr>
+      </w:pPr>
+      <w:r>
+        <w:t>pdb.pm()</w:t>
+      </w:r>
+    </w:p>
     <w:p/>
+    <w:p>
+      <w:r>
+        <w:rPr>
+          <w:noProof/>
+        </w:rPr>
+        <w:drawing>
+          <wp:inline distT="0" distB="0" distL="0" distR="0" wp14:anchorId="512ADD56" wp14:editId="6B1B58C1">
+            <wp:extent cx="5731510" cy="4027805"/>
+            <wp:effectExtent l="0" t="0" r="2540" b="0"/>
+            <wp:docPr id="2" name="Picture 2"/>
+            <wp:cNvGraphicFramePr>
+              <a:graphicFrameLocks xmlns:a="http://schemas.openxmlformats.org/drawingml/2006/main" noChangeAspect="1"/>
+            </wp:cNvGraphicFramePr>
+            <a:graphic xmlns:a="http://schemas.openxmlformats.org/drawingml/2006/main">
+              <a:graphicData uri="http://schemas.openxmlformats.org/drawingml/2006/picture">
+                <pic:pic xmlns:pic="http://schemas.openxmlformats.org/drawingml/2006/picture">
+                  <pic:nvPicPr>
+                    <pic:cNvPr id="1" name=""/>
+                    <pic:cNvPicPr/>
+                  </pic:nvPicPr>
+                  <pic:blipFill>
+                    <a:blip r:embed="rId6"/>
+                    <a:stretch>
+                      <a:fillRect/>
+                    </a:stretch>
+                  </pic:blipFill>
+                  <pic:spPr>
+                    <a:xfrm>
+                      <a:off x="0" y="0"/>
+                      <a:ext cx="5731510" cy="4027805"/>
+                    </a:xfrm>
+                    <a:prstGeom prst="rect">
+                      <a:avLst/>
+                    </a:prstGeom>
+                  </pic:spPr>
+                </pic:pic>
+              </a:graphicData>
+            </a:graphic>
+          </wp:inline>
+        </w:drawing>
+      </w:r>
+    </w:p>
+    <w:p/>
+    <w:p>
+      <w:pPr>
+        <w:shd w:val="clear" w:color="auto" w:fill="1E1E1E"/>
+        <w:spacing w:line="285" w:lineRule="atLeast"/>
+        <w:rPr>
+          <w:rFonts w:ascii="Consolas" w:hAnsi="Consolas"/>
+          <w:color w:val="D4D4D4"/>
+          <w:sz w:val="21"/>
+          <w:szCs w:val="21"/>
+        </w:rPr>
+      </w:pPr>
+      <w:r>
+        <w:rPr>
+          <w:rFonts w:ascii="Consolas" w:hAnsi="Consolas"/>
+          <w:color w:val="C586C0"/>
+          <w:sz w:val="21"/>
+          <w:szCs w:val="21"/>
+        </w:rPr>
+        <w:t>import</w:t>
+      </w:r>
+      <w:r>
+        <w:rPr>
+          <w:rFonts w:ascii="Consolas" w:hAnsi="Consolas"/>
+          <w:color w:val="D4D4D4"/>
+          <w:sz w:val="21"/>
+          <w:szCs w:val="21"/>
+        </w:rPr>
+        <w:t xml:space="preserve"> </w:t>
+      </w:r>
+      <w:proofErr w:type="spellStart"/>
+      <w:r>
+        <w:rPr>
+          <w:rFonts w:ascii="Consolas" w:hAnsi="Consolas"/>
+          <w:color w:val="D4D4D4"/>
+          <w:sz w:val="21"/>
+          <w:szCs w:val="21"/>
+        </w:rPr>
+        <w:t>pdb</w:t>
+      </w:r>
+      <w:proofErr w:type="spellEnd"/>
+    </w:p>
+    <w:p>
+      <w:pPr>
+        <w:shd w:val="clear" w:color="auto" w:fill="1E1E1E"/>
+        <w:spacing w:line="285" w:lineRule="atLeast"/>
+        <w:rPr>
+          <w:rFonts w:ascii="Consolas" w:hAnsi="Consolas"/>
+          <w:color w:val="D4D4D4"/>
+          <w:sz w:val="21"/>
+          <w:szCs w:val="21"/>
+        </w:rPr>
+      </w:pPr>
+      <w:r>
+        <w:rPr>
+          <w:rFonts w:ascii="Consolas" w:hAnsi="Consolas"/>
+          <w:color w:val="569CD6"/>
+          <w:sz w:val="21"/>
+          <w:szCs w:val="21"/>
+        </w:rPr>
+        <w:lastRenderedPageBreak/>
+        <w:t>def</w:t>
+      </w:r>
+      <w:r>
+        <w:rPr>
+          <w:rFonts w:ascii="Consolas" w:hAnsi="Consolas"/>
+          <w:color w:val="D4D4D4"/>
+          <w:sz w:val="21"/>
+          <w:szCs w:val="21"/>
+        </w:rPr>
+        <w:t xml:space="preserve"> </w:t>
+      </w:r>
+      <w:proofErr w:type="gramStart"/>
+      <w:r>
+        <w:rPr>
+          <w:rFonts w:ascii="Consolas" w:hAnsi="Consolas"/>
+          <w:color w:val="DCDCAA"/>
+          <w:sz w:val="21"/>
+          <w:szCs w:val="21"/>
+        </w:rPr>
+        <w:t>transform</w:t>
+      </w:r>
+      <w:r>
+        <w:rPr>
+          <w:rFonts w:ascii="Consolas" w:hAnsi="Consolas"/>
+          <w:color w:val="D4D4D4"/>
+          <w:sz w:val="21"/>
+          <w:szCs w:val="21"/>
+        </w:rPr>
+        <w:t>(</w:t>
+      </w:r>
+      <w:proofErr w:type="gramEnd"/>
+      <w:r>
+        <w:rPr>
+          <w:rFonts w:ascii="Consolas" w:hAnsi="Consolas"/>
+          <w:color w:val="9CDCFE"/>
+          <w:sz w:val="21"/>
+          <w:szCs w:val="21"/>
+        </w:rPr>
+        <w:t>x</w:t>
+      </w:r>
+      <w:r>
+        <w:rPr>
+          <w:rFonts w:ascii="Consolas" w:hAnsi="Consolas"/>
+          <w:color w:val="D4D4D4"/>
+          <w:sz w:val="21"/>
+          <w:szCs w:val="21"/>
+        </w:rPr>
+        <w:t xml:space="preserve">, </w:t>
+      </w:r>
+      <w:r>
+        <w:rPr>
+          <w:rFonts w:ascii="Consolas" w:hAnsi="Consolas"/>
+          <w:color w:val="9CDCFE"/>
+          <w:sz w:val="21"/>
+          <w:szCs w:val="21"/>
+        </w:rPr>
+        <w:t>y</w:t>
+      </w:r>
+      <w:r>
+        <w:rPr>
+          <w:rFonts w:ascii="Consolas" w:hAnsi="Consolas"/>
+          <w:color w:val="D4D4D4"/>
+          <w:sz w:val="21"/>
+          <w:szCs w:val="21"/>
+        </w:rPr>
+        <w:t>):</w:t>
+      </w:r>
+    </w:p>
+    <w:p>
+      <w:pPr>
+        <w:shd w:val="clear" w:color="auto" w:fill="1E1E1E"/>
+        <w:spacing w:line="285" w:lineRule="atLeast"/>
+        <w:rPr>
+          <w:rFonts w:ascii="Consolas" w:hAnsi="Consolas"/>
+          <w:color w:val="D4D4D4"/>
+          <w:sz w:val="21"/>
+          <w:szCs w:val="21"/>
+        </w:rPr>
+      </w:pPr>
+      <w:r>
+        <w:rPr>
+          <w:rFonts w:ascii="Consolas" w:hAnsi="Consolas"/>
+          <w:color w:val="D4D4D4"/>
+          <w:sz w:val="21"/>
+          <w:szCs w:val="21"/>
+        </w:rPr>
+        <w:t xml:space="preserve">    </w:t>
+      </w:r>
+      <w:proofErr w:type="spellStart"/>
+      <w:r>
+        <w:rPr>
+          <w:rFonts w:ascii="Consolas" w:hAnsi="Consolas"/>
+          <w:color w:val="D4D4D4"/>
+          <w:sz w:val="21"/>
+          <w:szCs w:val="21"/>
+        </w:rPr>
+        <w:t>pdb.set_</w:t>
+      </w:r>
+      <w:proofErr w:type="gramStart"/>
+      <w:r>
+        <w:rPr>
+          <w:rFonts w:ascii="Consolas" w:hAnsi="Consolas"/>
+          <w:color w:val="D4D4D4"/>
+          <w:sz w:val="21"/>
+          <w:szCs w:val="21"/>
+        </w:rPr>
+        <w:t>trace</w:t>
+      </w:r>
+      <w:proofErr w:type="spellEnd"/>
+      <w:r>
+        <w:rPr>
+          <w:rFonts w:ascii="Consolas" w:hAnsi="Consolas"/>
+          <w:color w:val="D4D4D4"/>
+          <w:sz w:val="21"/>
+          <w:szCs w:val="21"/>
+        </w:rPr>
+        <w:t>(</w:t>
+      </w:r>
+      <w:proofErr w:type="gramEnd"/>
+      <w:r>
+        <w:rPr>
+          <w:rFonts w:ascii="Consolas" w:hAnsi="Consolas"/>
+          <w:color w:val="D4D4D4"/>
+          <w:sz w:val="21"/>
+          <w:szCs w:val="21"/>
+        </w:rPr>
+        <w:t>)</w:t>
+      </w:r>
+    </w:p>
+    <w:p>
+      <w:pPr>
+        <w:shd w:val="clear" w:color="auto" w:fill="1E1E1E"/>
+        <w:spacing w:line="285" w:lineRule="atLeast"/>
+        <w:rPr>
+          <w:rFonts w:ascii="Consolas" w:hAnsi="Consolas"/>
+          <w:color w:val="D4D4D4"/>
+          <w:sz w:val="21"/>
+          <w:szCs w:val="21"/>
+        </w:rPr>
+      </w:pPr>
+      <w:r>
+        <w:rPr>
+          <w:rFonts w:ascii="Consolas" w:hAnsi="Consolas"/>
+          <w:color w:val="D4D4D4"/>
+          <w:sz w:val="21"/>
+          <w:szCs w:val="21"/>
+        </w:rPr>
+        <w:t xml:space="preserve">    z = x+ y </w:t>
+      </w:r>
+    </w:p>
+    <w:p>
+      <w:pPr>
+        <w:shd w:val="clear" w:color="auto" w:fill="1E1E1E"/>
+        <w:spacing w:line="285" w:lineRule="atLeast"/>
+        <w:rPr>
+          <w:rFonts w:ascii="Consolas" w:hAnsi="Consolas"/>
+          <w:color w:val="D4D4D4"/>
+          <w:sz w:val="21"/>
+          <w:szCs w:val="21"/>
+        </w:rPr>
+      </w:pPr>
+      <w:r>
+        <w:rPr>
+          <w:rFonts w:ascii="Consolas" w:hAnsi="Consolas"/>
+          <w:color w:val="D4D4D4"/>
+          <w:sz w:val="21"/>
+          <w:szCs w:val="21"/>
+        </w:rPr>
+        <w:t xml:space="preserve">z = </w:t>
+      </w:r>
+      <w:r>
+        <w:rPr>
+          <w:rFonts w:ascii="Consolas" w:hAnsi="Consolas"/>
+          <w:color w:val="B5CEA8"/>
+          <w:sz w:val="21"/>
+          <w:szCs w:val="21"/>
+        </w:rPr>
+        <w:t>5</w:t>
+      </w:r>
+    </w:p>
+    <w:p>
+      <w:pPr>
+        <w:shd w:val="clear" w:color="auto" w:fill="1E1E1E"/>
+        <w:spacing w:line="285" w:lineRule="atLeast"/>
+        <w:rPr>
+          <w:rFonts w:ascii="Consolas" w:hAnsi="Consolas"/>
+          <w:color w:val="D4D4D4"/>
+          <w:sz w:val="21"/>
+          <w:szCs w:val="21"/>
+        </w:rPr>
+      </w:pPr>
+      <w:r>
+        <w:rPr>
+          <w:rFonts w:ascii="Consolas" w:hAnsi="Consolas"/>
+          <w:color w:val="D4D4D4"/>
+          <w:sz w:val="21"/>
+          <w:szCs w:val="21"/>
+        </w:rPr>
+        <w:t xml:space="preserve">x = </w:t>
+      </w:r>
+      <w:r>
+        <w:rPr>
+          <w:rFonts w:ascii="Consolas" w:hAnsi="Consolas"/>
+          <w:color w:val="B5CEA8"/>
+          <w:sz w:val="21"/>
+          <w:szCs w:val="21"/>
+        </w:rPr>
+        <w:t>50</w:t>
+      </w:r>
+    </w:p>
+    <w:p>
+      <w:pPr>
+        <w:shd w:val="clear" w:color="auto" w:fill="1E1E1E"/>
+        <w:spacing w:line="285" w:lineRule="atLeast"/>
+        <w:rPr>
+          <w:rFonts w:ascii="Consolas" w:hAnsi="Consolas"/>
+          <w:color w:val="D4D4D4"/>
+          <w:sz w:val="21"/>
+          <w:szCs w:val="21"/>
+        </w:rPr>
+      </w:pPr>
+      <w:r>
+        <w:rPr>
+          <w:rFonts w:ascii="Consolas" w:hAnsi="Consolas"/>
+          <w:color w:val="D4D4D4"/>
+          <w:sz w:val="21"/>
+          <w:szCs w:val="21"/>
+        </w:rPr>
+        <w:t xml:space="preserve">y = </w:t>
+      </w:r>
+      <w:r>
+        <w:rPr>
+          <w:rFonts w:ascii="Consolas" w:hAnsi="Consolas"/>
+          <w:color w:val="B5CEA8"/>
+          <w:sz w:val="21"/>
+          <w:szCs w:val="21"/>
+        </w:rPr>
+        <w:t>60</w:t>
+      </w:r>
+    </w:p>
+    <w:p>
+      <w:pPr>
+        <w:shd w:val="clear" w:color="auto" w:fill="1E1E1E"/>
+        <w:spacing w:line="285" w:lineRule="atLeast"/>
+        <w:rPr>
+          <w:rFonts w:ascii="Consolas" w:hAnsi="Consolas"/>
+          <w:color w:val="D4D4D4"/>
+          <w:sz w:val="21"/>
+          <w:szCs w:val="21"/>
+        </w:rPr>
+      </w:pPr>
+      <w:proofErr w:type="spellStart"/>
+      <w:r>
+        <w:rPr>
+          <w:rFonts w:ascii="Consolas" w:hAnsi="Consolas"/>
+          <w:color w:val="D4D4D4"/>
+          <w:sz w:val="21"/>
+          <w:szCs w:val="21"/>
+        </w:rPr>
+        <w:t>pdb.set_</w:t>
+      </w:r>
+      <w:proofErr w:type="gramStart"/>
+      <w:r>
+        <w:rPr>
+          <w:rFonts w:ascii="Consolas" w:hAnsi="Consolas"/>
+          <w:color w:val="D4D4D4"/>
+          <w:sz w:val="21"/>
+          <w:szCs w:val="21"/>
+        </w:rPr>
+        <w:t>trace</w:t>
+      </w:r>
+      <w:proofErr w:type="spellEnd"/>
+      <w:r>
+        <w:rPr>
+          <w:rFonts w:ascii="Consolas" w:hAnsi="Consolas"/>
+          <w:color w:val="D4D4D4"/>
+          <w:sz w:val="21"/>
+          <w:szCs w:val="21"/>
+        </w:rPr>
+        <w:t>(</w:t>
+      </w:r>
+      <w:proofErr w:type="gramEnd"/>
+      <w:r>
+        <w:rPr>
+          <w:rFonts w:ascii="Consolas" w:hAnsi="Consolas"/>
+          <w:color w:val="D4D4D4"/>
+          <w:sz w:val="21"/>
+          <w:szCs w:val="21"/>
+        </w:rPr>
+        <w:t>)</w:t>
+      </w:r>
+    </w:p>
+    <w:p>
+      <w:pPr>
+        <w:shd w:val="clear" w:color="auto" w:fill="1E1E1E"/>
+        <w:spacing w:line="285" w:lineRule="atLeast"/>
+        <w:rPr>
+          <w:rFonts w:ascii="Consolas" w:hAnsi="Consolas"/>
+          <w:color w:val="D4D4D4"/>
+          <w:sz w:val="21"/>
+          <w:szCs w:val="21"/>
+        </w:rPr>
+      </w:pPr>
+      <w:proofErr w:type="gramStart"/>
+      <w:r>
+        <w:rPr>
+          <w:rFonts w:ascii="Consolas" w:hAnsi="Consolas"/>
+          <w:color w:val="D4D4D4"/>
+          <w:sz w:val="21"/>
+          <w:szCs w:val="21"/>
+        </w:rPr>
+        <w:t>transform(</w:t>
+      </w:r>
+      <w:proofErr w:type="gramEnd"/>
+      <w:r>
+        <w:rPr>
+          <w:rFonts w:ascii="Consolas" w:hAnsi="Consolas"/>
+          <w:color w:val="B5CEA8"/>
+          <w:sz w:val="21"/>
+          <w:szCs w:val="21"/>
+        </w:rPr>
+        <w:t>5</w:t>
+      </w:r>
+      <w:r>
+        <w:rPr>
+          <w:rFonts w:ascii="Consolas" w:hAnsi="Consolas"/>
+          <w:color w:val="D4D4D4"/>
+          <w:sz w:val="21"/>
+          <w:szCs w:val="21"/>
+        </w:rPr>
+        <w:t xml:space="preserve">, </w:t>
+      </w:r>
+      <w:r>
+        <w:rPr>
+          <w:rFonts w:ascii="Consolas" w:hAnsi="Consolas"/>
+          <w:color w:val="B5CEA8"/>
+          <w:sz w:val="21"/>
+          <w:szCs w:val="21"/>
+        </w:rPr>
+        <w:t>10</w:t>
+      </w:r>
+      <w:r>
+        <w:rPr>
+          <w:rFonts w:ascii="Consolas" w:hAnsi="Consolas"/>
+          <w:color w:val="D4D4D4"/>
+          <w:sz w:val="21"/>
+          <w:szCs w:val="21"/>
+        </w:rPr>
+        <w:t>)</w:t>
+      </w:r>
+    </w:p>
+    <w:p>
+      <w:pPr>
+        <w:shd w:val="clear" w:color="auto" w:fill="1E1E1E"/>
+        <w:spacing w:line="285" w:lineRule="atLeast"/>
+        <w:rPr>
+          <w:rFonts w:ascii="Consolas" w:hAnsi="Consolas"/>
+          <w:color w:val="D4D4D4"/>
+          <w:sz w:val="21"/>
+          <w:szCs w:val="21"/>
+        </w:rPr>
+      </w:pPr>
+      <w:proofErr w:type="gramStart"/>
+      <w:r>
+        <w:rPr>
+          <w:rFonts w:ascii="Consolas" w:hAnsi="Consolas"/>
+          <w:color w:val="DCDCAA"/>
+          <w:sz w:val="21"/>
+          <w:szCs w:val="21"/>
+        </w:rPr>
+        <w:t>print</w:t>
+      </w:r>
+      <w:r>
+        <w:rPr>
+          <w:rFonts w:ascii="Consolas" w:hAnsi="Consolas"/>
+          <w:color w:val="D4D4D4"/>
+          <w:sz w:val="21"/>
+          <w:szCs w:val="21"/>
+        </w:rPr>
+        <w:t>(</w:t>
+      </w:r>
+      <w:proofErr w:type="gramEnd"/>
+      <w:r>
+        <w:rPr>
+          <w:rFonts w:ascii="Consolas" w:hAnsi="Consolas"/>
+          <w:color w:val="CE9178"/>
+          <w:sz w:val="21"/>
+          <w:szCs w:val="21"/>
+        </w:rPr>
+        <w:t>'z = '</w:t>
+      </w:r>
+      <w:r>
+        <w:rPr>
+          <w:rFonts w:ascii="Consolas" w:hAnsi="Consolas"/>
+          <w:color w:val="D4D4D4"/>
+          <w:sz w:val="21"/>
+          <w:szCs w:val="21"/>
+        </w:rPr>
+        <w:t xml:space="preserve"> + </w:t>
+      </w:r>
+      <w:r>
+        <w:rPr>
+          <w:rFonts w:ascii="Consolas" w:hAnsi="Consolas"/>
+          <w:color w:val="4EC9B0"/>
+          <w:sz w:val="21"/>
+          <w:szCs w:val="21"/>
+        </w:rPr>
+        <w:t>str</w:t>
+      </w:r>
+      <w:r>
+        <w:rPr>
+          <w:rFonts w:ascii="Consolas" w:hAnsi="Consolas"/>
+          <w:color w:val="D4D4D4"/>
+          <w:sz w:val="21"/>
+          <w:szCs w:val="21"/>
+        </w:rPr>
+        <w:t>(z))</w:t>
+      </w:r>
+    </w:p>
+    <w:p>
+      <w:pPr>
+        <w:tabs>
+          <w:tab w:val="left" w:pos="1165"/>
+        </w:tabs>
+      </w:pPr>
+    </w:p>
     <w:sectPr>
       <w:pgSz w:w="11906" w:h="16838"/>
       <w:pgMar w:top="1440" w:right="1440" w:bottom="1440" w:left="1440" w:header="708" w:footer="708" w:gutter="0"/>

--- a/Python.docx
+++ b/Python.docx
@@ -27,6 +27,55 @@
         <w:rPr>
           <w:lang w:val="en-US"/>
         </w:rPr>
+        <w:t>Anaconda SSL error</w:t>
+      </w:r>
+    </w:p>
+    <w:p>
+      <w:pPr>
+        <w:rPr>
+          <w:rFonts w:ascii="Consolas" w:hAnsi="Consolas"/>
+        </w:rPr>
+      </w:pPr>
+      <w:proofErr w:type="spellStart"/>
+      <w:r>
+        <w:rPr>
+          <w:rFonts w:ascii="Consolas" w:hAnsi="Consolas"/>
+        </w:rPr>
+        <w:t>conda</w:t>
+      </w:r>
+      <w:proofErr w:type="spellEnd"/>
+      <w:r>
+        <w:rPr>
+          <w:rFonts w:ascii="Consolas" w:hAnsi="Consolas"/>
+        </w:rPr>
+        <w:t xml:space="preserve"> config --set </w:t>
+      </w:r>
+      <w:proofErr w:type="spellStart"/>
+      <w:r>
+        <w:rPr>
+          <w:rFonts w:ascii="Consolas" w:hAnsi="Consolas"/>
+        </w:rPr>
+        <w:t>ssl_verify</w:t>
+      </w:r>
+      <w:proofErr w:type="spellEnd"/>
+      <w:r>
+        <w:rPr>
+          <w:rFonts w:ascii="Consolas" w:hAnsi="Consolas"/>
+        </w:rPr>
+        <w:t xml:space="preserve"> false</w:t>
+      </w:r>
+    </w:p>
+    <w:p>
+      <w:pPr>
+        <w:pStyle w:val="Heading1"/>
+        <w:rPr>
+          <w:lang w:val="en-US"/>
+        </w:rPr>
+      </w:pPr>
+      <w:r>
+        <w:rPr>
+          <w:lang w:val="en-US"/>
+        </w:rPr>
         <w:t>Linux basic commands</w:t>
       </w:r>
     </w:p>
@@ -50,8 +99,6 @@
         </w:rPr>
         <w:t>/GFG -name sample.txt</w:t>
       </w:r>
-      <w:bookmarkStart w:id="0" w:name="_GoBack"/>
-      <w:bookmarkEnd w:id="0"/>
     </w:p>
     <w:p>
       <w:pPr>
@@ -60,14 +107,12 @@
           <w:lang w:val="en-US"/>
         </w:rPr>
       </w:pPr>
-      <w:proofErr w:type="spellStart"/>
       <w:r>
         <w:rPr>
           <w:lang w:val="en-US"/>
         </w:rPr>
         <w:t>Os</w:t>
       </w:r>
-      <w:proofErr w:type="spellEnd"/>
     </w:p>
     <w:p>
       <w:pPr>
@@ -466,21 +511,7 @@
         <w:rPr>
           <w:lang w:val="en-US"/>
         </w:rPr>
-        <w:t>.</w:t>
-      </w:r>
-      <w:proofErr w:type="spellStart"/>
-      <w:r>
-        <w:rPr>
-          <w:lang w:val="en-US"/>
-        </w:rPr>
-        <w:t>py</w:t>
-      </w:r>
-      <w:proofErr w:type="spellEnd"/>
-      <w:r>
-        <w:rPr>
-          <w:lang w:val="en-US"/>
-        </w:rPr>
-        <w:t xml:space="preserve"> to </w:t>
+        <w:t xml:space="preserve">.py to </w:t>
       </w:r>
       <w:r>
         <w:rPr>
@@ -719,6 +750,7 @@
           <w:sz w:val="21"/>
           <w:szCs w:val="21"/>
         </w:rPr>
+        <w:lastRenderedPageBreak/>
         <w:t>&gt;</w:t>
       </w:r>
       <w:proofErr w:type="spellStart"/>
@@ -791,30 +823,14 @@
         <w:rPr>
           <w:rFonts w:eastAsia="Times New Roman"/>
         </w:rPr>
-        <w:t>.</w:t>
-      </w:r>
-      <w:proofErr w:type="spellStart"/>
+        <w:t>.py to .</w:t>
+      </w:r>
       <w:r>
         <w:rPr>
           <w:rFonts w:eastAsia="Times New Roman"/>
         </w:rPr>
-        <w:t>py</w:t>
-      </w:r>
-      <w:proofErr w:type="spellEnd"/>
-      <w:r>
-        <w:rPr>
-          <w:rFonts w:eastAsia="Times New Roman"/>
-        </w:rPr>
-        <w:t xml:space="preserve"> to .</w:t>
-      </w:r>
-      <w:proofErr w:type="spellStart"/>
-      <w:r>
-        <w:rPr>
-          <w:rFonts w:eastAsia="Times New Roman"/>
-        </w:rPr>
         <w:t>pyc</w:t>
       </w:r>
-      <w:proofErr w:type="spellEnd"/>
     </w:p>
     <w:p>
       <w:pPr>
@@ -1000,16 +1016,7 @@
         <w:pStyle w:val="Heading2"/>
       </w:pPr>
       <w:r>
-        <w:lastRenderedPageBreak/>
-        <w:t>.</w:t>
-      </w:r>
-      <w:proofErr w:type="spellStart"/>
-      <w:r>
-        <w:t>py</w:t>
-      </w:r>
-      <w:proofErr w:type="spellEnd"/>
-      <w:r>
-        <w:t xml:space="preserve"> </w:t>
+        <w:t xml:space="preserve">.py </w:t>
       </w:r>
       <w:proofErr w:type="gramStart"/>
       <w:r>
@@ -1974,6 +1981,7 @@
         </w:numPr>
       </w:pPr>
       <w:r>
+        <w:lastRenderedPageBreak/>
         <w:t xml:space="preserve">Python </w:t>
       </w:r>
       <w:r>
@@ -2894,7 +2902,6 @@
         </w:numPr>
       </w:pPr>
       <w:r>
-        <w:lastRenderedPageBreak/>
         <w:t>881 6.446093320846558</w:t>
       </w:r>
     </w:p>
@@ -2928,6 +2935,7 @@
           <w:sz w:val="21"/>
           <w:szCs w:val="21"/>
         </w:rPr>
+        <w:lastRenderedPageBreak/>
         <w:t>from</w:t>
       </w:r>
       <w:r>
@@ -3796,27 +3804,7 @@
           <w:sz w:val="21"/>
           <w:szCs w:val="21"/>
         </w:rPr>
-        <w:t xml:space="preserve">    </w:t>
-      </w:r>
-      <w:proofErr w:type="gramStart"/>
-      <w:r>
-        <w:rPr>
-          <w:rFonts w:ascii="Consolas" w:hAnsi="Consolas"/>
-          <w:color w:val="D4D4D4"/>
-          <w:sz w:val="21"/>
-          <w:szCs w:val="21"/>
-        </w:rPr>
-        <w:t>main(</w:t>
-      </w:r>
-      <w:proofErr w:type="gramEnd"/>
-      <w:r>
-        <w:rPr>
-          <w:rFonts w:ascii="Consolas" w:hAnsi="Consolas"/>
-          <w:color w:val="D4D4D4"/>
-          <w:sz w:val="21"/>
-          <w:szCs w:val="21"/>
-        </w:rPr>
-        <w:t>)</w:t>
+        <w:t xml:space="preserve">    main()</w:t>
       </w:r>
     </w:p>
     <w:p>
@@ -3867,13 +3855,8 @@
       <w:pPr>
         <w:pStyle w:val="Heading3"/>
       </w:pPr>
-      <w:proofErr w:type="spellStart"/>
-      <w:r>
-        <w:t>Cdef</w:t>
-      </w:r>
-      <w:proofErr w:type="spellEnd"/>
-      <w:r>
-        <w:t xml:space="preserve"> declaration</w:t>
+      <w:r>
+        <w:t>Cdef declaration</w:t>
       </w:r>
       <w:r>
         <w:t>s</w:t>
@@ -4015,6 +3998,7 @@
           <w:sz w:val="21"/>
           <w:szCs w:val="21"/>
         </w:rPr>
+        <w:lastRenderedPageBreak/>
         <w:t>cdef</w:t>
       </w:r>
       <w:proofErr w:type="spellEnd"/>
@@ -4145,25 +4129,14 @@
         <w:t xml:space="preserve"> </w:t>
       </w:r>
       <w:proofErr w:type="spellStart"/>
-      <w:proofErr w:type="gramStart"/>
-      <w:r>
-        <w:rPr>
-          <w:rFonts w:ascii="Consolas" w:hAnsi="Consolas"/>
-          <w:color w:val="D4D4D4"/>
-          <w:sz w:val="21"/>
-          <w:szCs w:val="21"/>
-        </w:rPr>
-        <w:t>x,y</w:t>
-      </w:r>
-      <w:proofErr w:type="gramEnd"/>
-      <w:r>
-        <w:rPr>
-          <w:rFonts w:ascii="Consolas" w:hAnsi="Consolas"/>
-          <w:color w:val="D4D4D4"/>
-          <w:sz w:val="21"/>
-          <w:szCs w:val="21"/>
-        </w:rPr>
-        <w:t>,z</w:t>
+      <w:r>
+        <w:rPr>
+          <w:rFonts w:ascii="Consolas" w:hAnsi="Consolas"/>
+          <w:color w:val="D4D4D4"/>
+          <w:sz w:val="21"/>
+          <w:szCs w:val="21"/>
+        </w:rPr>
+        <w:t>x,y,z</w:t>
       </w:r>
       <w:proofErr w:type="spellEnd"/>
     </w:p>
@@ -4636,7 +4609,6 @@
           <w:sz w:val="21"/>
           <w:szCs w:val="21"/>
         </w:rPr>
-        <w:lastRenderedPageBreak/>
         <w:t xml:space="preserve">    </w:t>
       </w:r>
       <w:proofErr w:type="spellStart"/>
@@ -4879,7 +4851,6 @@
         </w:rPr>
         <w:t xml:space="preserve"> </w:t>
       </w:r>
-      <w:proofErr w:type="gramStart"/>
       <w:r>
         <w:rPr>
           <w:rFonts w:ascii="Consolas" w:hAnsi="Consolas"/>
@@ -4898,7 +4869,6 @@
         </w:rPr>
         <w:t>(</w:t>
       </w:r>
-      <w:proofErr w:type="gramEnd"/>
       <w:r>
         <w:rPr>
           <w:rFonts w:ascii="Consolas" w:hAnsi="Consolas"/>
@@ -4992,7 +4962,6 @@
         </w:rPr>
         <w:t xml:space="preserve"> </w:t>
       </w:r>
-      <w:proofErr w:type="gramStart"/>
       <w:r>
         <w:rPr>
           <w:rFonts w:ascii="Consolas" w:hAnsi="Consolas"/>
@@ -5009,17 +4978,7 @@
           <w:sz w:val="21"/>
           <w:szCs w:val="21"/>
         </w:rPr>
-        <w:t>(</w:t>
-      </w:r>
-      <w:proofErr w:type="gramEnd"/>
-      <w:r>
-        <w:rPr>
-          <w:rFonts w:ascii="Consolas" w:hAnsi="Consolas"/>
-          <w:color w:val="D4D4D4"/>
-          <w:sz w:val="21"/>
-          <w:szCs w:val="21"/>
-        </w:rPr>
-        <w:t xml:space="preserve">a + </w:t>
+        <w:t xml:space="preserve">(a + </w:t>
       </w:r>
       <w:r>
         <w:rPr>
@@ -5378,6 +5337,7 @@
         </w:numPr>
       </w:pPr>
       <w:r>
+        <w:lastRenderedPageBreak/>
         <w:t>Python main.py</w:t>
       </w:r>
     </w:p>
@@ -5518,8 +5478,1948 @@
           <w:numId w:val="3"/>
         </w:numPr>
       </w:pPr>
-      <w:r>
-        <w:t>pdb.pm()</w:t>
+      <w:proofErr w:type="gramStart"/>
+      <w:r>
+        <w:t>pdb.pm(</w:t>
+      </w:r>
+      <w:proofErr w:type="gramEnd"/>
+      <w:r>
+        <w:t>)</w:t>
+      </w:r>
+    </w:p>
+    <w:p>
+      <w:pPr>
+        <w:pStyle w:val="Heading2"/>
+      </w:pPr>
+      <w:r>
+        <w:t>Jupyter notebook</w:t>
+      </w:r>
+    </w:p>
+    <w:p>
+      <w:pPr>
+        <w:shd w:val="clear" w:color="auto" w:fill="1E1E1E"/>
+        <w:spacing w:before="0" w:after="0" w:line="285" w:lineRule="atLeast"/>
+        <w:rPr>
+          <w:rFonts w:ascii="Consolas" w:eastAsia="Times New Roman" w:hAnsi="Consolas" w:cs="Times New Roman"/>
+          <w:color w:val="D4D4D4"/>
+          <w:sz w:val="21"/>
+          <w:szCs w:val="21"/>
+          <w:lang w:eastAsia="en-IN"/>
+        </w:rPr>
+      </w:pPr>
+      <w:r>
+        <w:rPr>
+          <w:rFonts w:ascii="Consolas" w:eastAsia="Times New Roman" w:hAnsi="Consolas" w:cs="Times New Roman"/>
+          <w:color w:val="C586C0"/>
+          <w:sz w:val="21"/>
+          <w:szCs w:val="21"/>
+          <w:lang w:eastAsia="en-IN"/>
+        </w:rPr>
+        <w:t>from</w:t>
+      </w:r>
+      <w:r>
+        <w:rPr>
+          <w:rFonts w:ascii="Consolas" w:eastAsia="Times New Roman" w:hAnsi="Consolas" w:cs="Times New Roman"/>
+          <w:color w:val="D4D4D4"/>
+          <w:sz w:val="21"/>
+          <w:szCs w:val="21"/>
+          <w:lang w:eastAsia="en-IN"/>
+        </w:rPr>
+        <w:t xml:space="preserve"> </w:t>
+      </w:r>
+      <w:proofErr w:type="spellStart"/>
+      <w:r>
+        <w:rPr>
+          <w:rFonts w:ascii="Consolas" w:eastAsia="Times New Roman" w:hAnsi="Consolas" w:cs="Times New Roman"/>
+          <w:color w:val="D4D4D4"/>
+          <w:sz w:val="21"/>
+          <w:szCs w:val="21"/>
+          <w:lang w:eastAsia="en-IN"/>
+        </w:rPr>
+        <w:t>IPython.core.debugger</w:t>
+      </w:r>
+      <w:proofErr w:type="spellEnd"/>
+      <w:r>
+        <w:rPr>
+          <w:rFonts w:ascii="Consolas" w:eastAsia="Times New Roman" w:hAnsi="Consolas" w:cs="Times New Roman"/>
+          <w:color w:val="D4D4D4"/>
+          <w:sz w:val="21"/>
+          <w:szCs w:val="21"/>
+          <w:lang w:eastAsia="en-IN"/>
+        </w:rPr>
+        <w:t xml:space="preserve"> </w:t>
+      </w:r>
+      <w:r>
+        <w:rPr>
+          <w:rFonts w:ascii="Consolas" w:eastAsia="Times New Roman" w:hAnsi="Consolas" w:cs="Times New Roman"/>
+          <w:color w:val="C586C0"/>
+          <w:sz w:val="21"/>
+          <w:szCs w:val="21"/>
+          <w:lang w:eastAsia="en-IN"/>
+        </w:rPr>
+        <w:t>import</w:t>
+      </w:r>
+      <w:r>
+        <w:rPr>
+          <w:rFonts w:ascii="Consolas" w:eastAsia="Times New Roman" w:hAnsi="Consolas" w:cs="Times New Roman"/>
+          <w:color w:val="D4D4D4"/>
+          <w:sz w:val="21"/>
+          <w:szCs w:val="21"/>
+          <w:lang w:eastAsia="en-IN"/>
+        </w:rPr>
+        <w:t xml:space="preserve"> </w:t>
+      </w:r>
+      <w:proofErr w:type="spellStart"/>
+      <w:r>
+        <w:rPr>
+          <w:rFonts w:ascii="Consolas" w:eastAsia="Times New Roman" w:hAnsi="Consolas" w:cs="Times New Roman"/>
+          <w:color w:val="D4D4D4"/>
+          <w:sz w:val="21"/>
+          <w:szCs w:val="21"/>
+          <w:lang w:eastAsia="en-IN"/>
+        </w:rPr>
+        <w:t>set_trace</w:t>
+      </w:r>
+      <w:proofErr w:type="spellEnd"/>
+    </w:p>
+    <w:p>
+      <w:pPr>
+        <w:shd w:val="clear" w:color="auto" w:fill="1E1E1E"/>
+        <w:spacing w:before="0" w:after="0" w:line="285" w:lineRule="atLeast"/>
+        <w:rPr>
+          <w:rFonts w:ascii="Consolas" w:eastAsia="Times New Roman" w:hAnsi="Consolas" w:cs="Times New Roman"/>
+          <w:color w:val="D4D4D4"/>
+          <w:sz w:val="21"/>
+          <w:szCs w:val="21"/>
+          <w:lang w:eastAsia="en-IN"/>
+        </w:rPr>
+      </w:pPr>
+      <w:proofErr w:type="spellStart"/>
+      <w:r>
+        <w:rPr>
+          <w:rFonts w:ascii="Consolas" w:eastAsia="Times New Roman" w:hAnsi="Consolas" w:cs="Times New Roman"/>
+          <w:color w:val="D4D4D4"/>
+          <w:sz w:val="21"/>
+          <w:szCs w:val="21"/>
+          <w:lang w:eastAsia="en-IN"/>
+        </w:rPr>
+        <w:t>set_trace</w:t>
+      </w:r>
+      <w:proofErr w:type="spellEnd"/>
+      <w:r>
+        <w:rPr>
+          <w:rFonts w:ascii="Consolas" w:eastAsia="Times New Roman" w:hAnsi="Consolas" w:cs="Times New Roman"/>
+          <w:color w:val="D4D4D4"/>
+          <w:sz w:val="21"/>
+          <w:szCs w:val="21"/>
+          <w:lang w:eastAsia="en-IN"/>
+        </w:rPr>
+        <w:t>()</w:t>
+      </w:r>
+      <w:bookmarkStart w:id="0" w:name="_GoBack"/>
+      <w:bookmarkEnd w:id="0"/>
+    </w:p>
+    <w:p>
+      <w:pPr>
+        <w:pStyle w:val="Heading1"/>
+      </w:pPr>
+      <w:r>
+        <w:t>pickling</w:t>
+      </w:r>
+    </w:p>
+    <w:p>
+      <w:pPr>
+        <w:pStyle w:val="Heading2"/>
+      </w:pPr>
+      <w:r>
+        <w:t>save</w:t>
+      </w:r>
+    </w:p>
+    <w:p>
+      <w:pPr>
+        <w:shd w:val="clear" w:color="auto" w:fill="1E1E1E"/>
+        <w:spacing w:before="0" w:after="0" w:line="285" w:lineRule="atLeast"/>
+        <w:rPr>
+          <w:rFonts w:ascii="Consolas" w:eastAsia="Times New Roman" w:hAnsi="Consolas" w:cs="Times New Roman"/>
+          <w:color w:val="D4D4D4"/>
+          <w:sz w:val="21"/>
+          <w:szCs w:val="21"/>
+          <w:lang w:eastAsia="en-IN"/>
+        </w:rPr>
+      </w:pPr>
+      <w:r>
+        <w:rPr>
+          <w:rFonts w:ascii="Consolas" w:eastAsia="Times New Roman" w:hAnsi="Consolas" w:cs="Times New Roman"/>
+          <w:color w:val="C586C0"/>
+          <w:sz w:val="21"/>
+          <w:szCs w:val="21"/>
+          <w:lang w:eastAsia="en-IN"/>
+        </w:rPr>
+        <w:t>import</w:t>
+      </w:r>
+      <w:r>
+        <w:rPr>
+          <w:rFonts w:ascii="Consolas" w:eastAsia="Times New Roman" w:hAnsi="Consolas" w:cs="Times New Roman"/>
+          <w:color w:val="D4D4D4"/>
+          <w:sz w:val="21"/>
+          <w:szCs w:val="21"/>
+          <w:lang w:eastAsia="en-IN"/>
+        </w:rPr>
+        <w:t xml:space="preserve"> pickle</w:t>
+      </w:r>
+    </w:p>
+    <w:p>
+      <w:pPr>
+        <w:shd w:val="clear" w:color="auto" w:fill="1E1E1E"/>
+        <w:spacing w:before="0" w:after="0" w:line="285" w:lineRule="atLeast"/>
+        <w:rPr>
+          <w:rFonts w:ascii="Consolas" w:eastAsia="Times New Roman" w:hAnsi="Consolas" w:cs="Times New Roman"/>
+          <w:color w:val="D4D4D4"/>
+          <w:sz w:val="21"/>
+          <w:szCs w:val="21"/>
+          <w:lang w:eastAsia="en-IN"/>
+        </w:rPr>
+      </w:pPr>
+    </w:p>
+    <w:p>
+      <w:pPr>
+        <w:shd w:val="clear" w:color="auto" w:fill="1E1E1E"/>
+        <w:spacing w:before="0" w:after="0" w:line="285" w:lineRule="atLeast"/>
+        <w:rPr>
+          <w:rFonts w:ascii="Consolas" w:eastAsia="Times New Roman" w:hAnsi="Consolas" w:cs="Times New Roman"/>
+          <w:color w:val="D4D4D4"/>
+          <w:sz w:val="21"/>
+          <w:szCs w:val="21"/>
+          <w:lang w:eastAsia="en-IN"/>
+        </w:rPr>
+      </w:pPr>
+      <w:r>
+        <w:rPr>
+          <w:rFonts w:ascii="Consolas" w:eastAsia="Times New Roman" w:hAnsi="Consolas" w:cs="Times New Roman"/>
+          <w:color w:val="6A9955"/>
+          <w:sz w:val="21"/>
+          <w:szCs w:val="21"/>
+          <w:lang w:eastAsia="en-IN"/>
+        </w:rPr>
+        <w:t># take user input to take the amount of data</w:t>
+      </w:r>
+    </w:p>
+    <w:p>
+      <w:pPr>
+        <w:shd w:val="clear" w:color="auto" w:fill="1E1E1E"/>
+        <w:spacing w:before="0" w:after="0" w:line="285" w:lineRule="atLeast"/>
+        <w:rPr>
+          <w:rFonts w:ascii="Consolas" w:eastAsia="Times New Roman" w:hAnsi="Consolas" w:cs="Times New Roman"/>
+          <w:color w:val="D4D4D4"/>
+          <w:sz w:val="21"/>
+          <w:szCs w:val="21"/>
+          <w:lang w:eastAsia="en-IN"/>
+        </w:rPr>
+      </w:pPr>
+      <w:proofErr w:type="spellStart"/>
+      <w:r>
+        <w:rPr>
+          <w:rFonts w:ascii="Consolas" w:eastAsia="Times New Roman" w:hAnsi="Consolas" w:cs="Times New Roman"/>
+          <w:color w:val="D4D4D4"/>
+          <w:sz w:val="21"/>
+          <w:szCs w:val="21"/>
+          <w:lang w:eastAsia="en-IN"/>
+        </w:rPr>
+        <w:t>number_of_data</w:t>
+      </w:r>
+      <w:proofErr w:type="spellEnd"/>
+      <w:r>
+        <w:rPr>
+          <w:rFonts w:ascii="Consolas" w:eastAsia="Times New Roman" w:hAnsi="Consolas" w:cs="Times New Roman"/>
+          <w:color w:val="D4D4D4"/>
+          <w:sz w:val="21"/>
+          <w:szCs w:val="21"/>
+          <w:lang w:eastAsia="en-IN"/>
+        </w:rPr>
+        <w:t xml:space="preserve"> = </w:t>
+      </w:r>
+      <w:proofErr w:type="gramStart"/>
+      <w:r>
+        <w:rPr>
+          <w:rFonts w:ascii="Consolas" w:eastAsia="Times New Roman" w:hAnsi="Consolas" w:cs="Times New Roman"/>
+          <w:color w:val="4EC9B0"/>
+          <w:sz w:val="21"/>
+          <w:szCs w:val="21"/>
+          <w:lang w:eastAsia="en-IN"/>
+        </w:rPr>
+        <w:t>int</w:t>
+      </w:r>
+      <w:r>
+        <w:rPr>
+          <w:rFonts w:ascii="Consolas" w:eastAsia="Times New Roman" w:hAnsi="Consolas" w:cs="Times New Roman"/>
+          <w:color w:val="D4D4D4"/>
+          <w:sz w:val="21"/>
+          <w:szCs w:val="21"/>
+          <w:lang w:eastAsia="en-IN"/>
+        </w:rPr>
+        <w:t>(</w:t>
+      </w:r>
+      <w:proofErr w:type="gramEnd"/>
+      <w:r>
+        <w:rPr>
+          <w:rFonts w:ascii="Consolas" w:eastAsia="Times New Roman" w:hAnsi="Consolas" w:cs="Times New Roman"/>
+          <w:color w:val="DCDCAA"/>
+          <w:sz w:val="21"/>
+          <w:szCs w:val="21"/>
+          <w:lang w:eastAsia="en-IN"/>
+        </w:rPr>
+        <w:t>input</w:t>
+      </w:r>
+      <w:r>
+        <w:rPr>
+          <w:rFonts w:ascii="Consolas" w:eastAsia="Times New Roman" w:hAnsi="Consolas" w:cs="Times New Roman"/>
+          <w:color w:val="D4D4D4"/>
+          <w:sz w:val="21"/>
+          <w:szCs w:val="21"/>
+          <w:lang w:eastAsia="en-IN"/>
+        </w:rPr>
+        <w:t>(</w:t>
+      </w:r>
+      <w:r>
+        <w:rPr>
+          <w:rFonts w:ascii="Consolas" w:eastAsia="Times New Roman" w:hAnsi="Consolas" w:cs="Times New Roman"/>
+          <w:color w:val="CE9178"/>
+          <w:sz w:val="21"/>
+          <w:szCs w:val="21"/>
+          <w:lang w:eastAsia="en-IN"/>
+        </w:rPr>
+        <w:t>'Enter the number of data : '</w:t>
+      </w:r>
+      <w:r>
+        <w:rPr>
+          <w:rFonts w:ascii="Consolas" w:eastAsia="Times New Roman" w:hAnsi="Consolas" w:cs="Times New Roman"/>
+          <w:color w:val="D4D4D4"/>
+          <w:sz w:val="21"/>
+          <w:szCs w:val="21"/>
+          <w:lang w:eastAsia="en-IN"/>
+        </w:rPr>
+        <w:t>))</w:t>
+      </w:r>
+    </w:p>
+    <w:p>
+      <w:pPr>
+        <w:shd w:val="clear" w:color="auto" w:fill="1E1E1E"/>
+        <w:spacing w:before="0" w:after="0" w:line="285" w:lineRule="atLeast"/>
+        <w:rPr>
+          <w:rFonts w:ascii="Consolas" w:eastAsia="Times New Roman" w:hAnsi="Consolas" w:cs="Times New Roman"/>
+          <w:color w:val="D4D4D4"/>
+          <w:sz w:val="21"/>
+          <w:szCs w:val="21"/>
+          <w:lang w:eastAsia="en-IN"/>
+        </w:rPr>
+      </w:pPr>
+      <w:r>
+        <w:rPr>
+          <w:rFonts w:ascii="Consolas" w:eastAsia="Times New Roman" w:hAnsi="Consolas" w:cs="Times New Roman"/>
+          <w:color w:val="D4D4D4"/>
+          <w:sz w:val="21"/>
+          <w:szCs w:val="21"/>
+          <w:lang w:eastAsia="en-IN"/>
+        </w:rPr>
+        <w:t>data = []</w:t>
+      </w:r>
+    </w:p>
+    <w:p>
+      <w:pPr>
+        <w:shd w:val="clear" w:color="auto" w:fill="1E1E1E"/>
+        <w:spacing w:before="0" w:after="0" w:line="285" w:lineRule="atLeast"/>
+        <w:rPr>
+          <w:rFonts w:ascii="Consolas" w:eastAsia="Times New Roman" w:hAnsi="Consolas" w:cs="Times New Roman"/>
+          <w:color w:val="D4D4D4"/>
+          <w:sz w:val="21"/>
+          <w:szCs w:val="21"/>
+          <w:lang w:eastAsia="en-IN"/>
+        </w:rPr>
+      </w:pPr>
+    </w:p>
+    <w:p>
+      <w:pPr>
+        <w:shd w:val="clear" w:color="auto" w:fill="1E1E1E"/>
+        <w:spacing w:before="0" w:after="0" w:line="285" w:lineRule="atLeast"/>
+        <w:rPr>
+          <w:rFonts w:ascii="Consolas" w:eastAsia="Times New Roman" w:hAnsi="Consolas" w:cs="Times New Roman"/>
+          <w:color w:val="D4D4D4"/>
+          <w:sz w:val="21"/>
+          <w:szCs w:val="21"/>
+          <w:lang w:eastAsia="en-IN"/>
+        </w:rPr>
+      </w:pPr>
+      <w:r>
+        <w:rPr>
+          <w:rFonts w:ascii="Consolas" w:eastAsia="Times New Roman" w:hAnsi="Consolas" w:cs="Times New Roman"/>
+          <w:color w:val="6A9955"/>
+          <w:sz w:val="21"/>
+          <w:szCs w:val="21"/>
+          <w:lang w:eastAsia="en-IN"/>
+        </w:rPr>
+        <w:t># take input of the data</w:t>
+      </w:r>
+    </w:p>
+    <w:p>
+      <w:pPr>
+        <w:shd w:val="clear" w:color="auto" w:fill="1E1E1E"/>
+        <w:spacing w:before="0" w:after="0" w:line="285" w:lineRule="atLeast"/>
+        <w:rPr>
+          <w:rFonts w:ascii="Consolas" w:eastAsia="Times New Roman" w:hAnsi="Consolas" w:cs="Times New Roman"/>
+          <w:color w:val="D4D4D4"/>
+          <w:sz w:val="21"/>
+          <w:szCs w:val="21"/>
+          <w:lang w:eastAsia="en-IN"/>
+        </w:rPr>
+      </w:pPr>
+      <w:r>
+        <w:rPr>
+          <w:rFonts w:ascii="Consolas" w:eastAsia="Times New Roman" w:hAnsi="Consolas" w:cs="Times New Roman"/>
+          <w:color w:val="C586C0"/>
+          <w:sz w:val="21"/>
+          <w:szCs w:val="21"/>
+          <w:lang w:eastAsia="en-IN"/>
+        </w:rPr>
+        <w:t>for</w:t>
+      </w:r>
+      <w:r>
+        <w:rPr>
+          <w:rFonts w:ascii="Consolas" w:eastAsia="Times New Roman" w:hAnsi="Consolas" w:cs="Times New Roman"/>
+          <w:color w:val="D4D4D4"/>
+          <w:sz w:val="21"/>
+          <w:szCs w:val="21"/>
+          <w:lang w:eastAsia="en-IN"/>
+        </w:rPr>
+        <w:t xml:space="preserve"> </w:t>
+      </w:r>
+      <w:proofErr w:type="spellStart"/>
+      <w:r>
+        <w:rPr>
+          <w:rFonts w:ascii="Consolas" w:eastAsia="Times New Roman" w:hAnsi="Consolas" w:cs="Times New Roman"/>
+          <w:color w:val="D4D4D4"/>
+          <w:sz w:val="21"/>
+          <w:szCs w:val="21"/>
+          <w:lang w:eastAsia="en-IN"/>
+        </w:rPr>
+        <w:t>i</w:t>
+      </w:r>
+      <w:proofErr w:type="spellEnd"/>
+      <w:r>
+        <w:rPr>
+          <w:rFonts w:ascii="Consolas" w:eastAsia="Times New Roman" w:hAnsi="Consolas" w:cs="Times New Roman"/>
+          <w:color w:val="D4D4D4"/>
+          <w:sz w:val="21"/>
+          <w:szCs w:val="21"/>
+          <w:lang w:eastAsia="en-IN"/>
+        </w:rPr>
+        <w:t xml:space="preserve"> </w:t>
+      </w:r>
+      <w:r>
+        <w:rPr>
+          <w:rFonts w:ascii="Consolas" w:eastAsia="Times New Roman" w:hAnsi="Consolas" w:cs="Times New Roman"/>
+          <w:color w:val="569CD6"/>
+          <w:sz w:val="21"/>
+          <w:szCs w:val="21"/>
+          <w:lang w:eastAsia="en-IN"/>
+        </w:rPr>
+        <w:t>in</w:t>
+      </w:r>
+      <w:r>
+        <w:rPr>
+          <w:rFonts w:ascii="Consolas" w:eastAsia="Times New Roman" w:hAnsi="Consolas" w:cs="Times New Roman"/>
+          <w:color w:val="D4D4D4"/>
+          <w:sz w:val="21"/>
+          <w:szCs w:val="21"/>
+          <w:lang w:eastAsia="en-IN"/>
+        </w:rPr>
+        <w:t xml:space="preserve"> </w:t>
+      </w:r>
+      <w:r>
+        <w:rPr>
+          <w:rFonts w:ascii="Consolas" w:eastAsia="Times New Roman" w:hAnsi="Consolas" w:cs="Times New Roman"/>
+          <w:color w:val="DCDCAA"/>
+          <w:sz w:val="21"/>
+          <w:szCs w:val="21"/>
+          <w:lang w:eastAsia="en-IN"/>
+        </w:rPr>
+        <w:t>range</w:t>
+      </w:r>
+      <w:r>
+        <w:rPr>
+          <w:rFonts w:ascii="Consolas" w:eastAsia="Times New Roman" w:hAnsi="Consolas" w:cs="Times New Roman"/>
+          <w:color w:val="D4D4D4"/>
+          <w:sz w:val="21"/>
+          <w:szCs w:val="21"/>
+          <w:lang w:eastAsia="en-IN"/>
+        </w:rPr>
+        <w:t>(</w:t>
+      </w:r>
+      <w:proofErr w:type="spellStart"/>
+      <w:r>
+        <w:rPr>
+          <w:rFonts w:ascii="Consolas" w:eastAsia="Times New Roman" w:hAnsi="Consolas" w:cs="Times New Roman"/>
+          <w:color w:val="D4D4D4"/>
+          <w:sz w:val="21"/>
+          <w:szCs w:val="21"/>
+          <w:lang w:eastAsia="en-IN"/>
+        </w:rPr>
+        <w:t>number_of_data</w:t>
+      </w:r>
+      <w:proofErr w:type="spellEnd"/>
+      <w:r>
+        <w:rPr>
+          <w:rFonts w:ascii="Consolas" w:eastAsia="Times New Roman" w:hAnsi="Consolas" w:cs="Times New Roman"/>
+          <w:color w:val="D4D4D4"/>
+          <w:sz w:val="21"/>
+          <w:szCs w:val="21"/>
+          <w:lang w:eastAsia="en-IN"/>
+        </w:rPr>
+        <w:t>):</w:t>
+      </w:r>
+    </w:p>
+    <w:p>
+      <w:pPr>
+        <w:shd w:val="clear" w:color="auto" w:fill="1E1E1E"/>
+        <w:spacing w:before="0" w:after="0" w:line="285" w:lineRule="atLeast"/>
+        <w:rPr>
+          <w:rFonts w:ascii="Consolas" w:eastAsia="Times New Roman" w:hAnsi="Consolas" w:cs="Times New Roman"/>
+          <w:color w:val="D4D4D4"/>
+          <w:sz w:val="21"/>
+          <w:szCs w:val="21"/>
+          <w:lang w:eastAsia="en-IN"/>
+        </w:rPr>
+      </w:pPr>
+      <w:r>
+        <w:rPr>
+          <w:rFonts w:ascii="Consolas" w:eastAsia="Times New Roman" w:hAnsi="Consolas" w:cs="Times New Roman"/>
+          <w:color w:val="D4D4D4"/>
+          <w:sz w:val="21"/>
+          <w:szCs w:val="21"/>
+          <w:lang w:eastAsia="en-IN"/>
+        </w:rPr>
+        <w:t xml:space="preserve">    raw = </w:t>
+      </w:r>
+      <w:proofErr w:type="gramStart"/>
+      <w:r>
+        <w:rPr>
+          <w:rFonts w:ascii="Consolas" w:eastAsia="Times New Roman" w:hAnsi="Consolas" w:cs="Times New Roman"/>
+          <w:color w:val="DCDCAA"/>
+          <w:sz w:val="21"/>
+          <w:szCs w:val="21"/>
+          <w:lang w:eastAsia="en-IN"/>
+        </w:rPr>
+        <w:t>input</w:t>
+      </w:r>
+      <w:r>
+        <w:rPr>
+          <w:rFonts w:ascii="Consolas" w:eastAsia="Times New Roman" w:hAnsi="Consolas" w:cs="Times New Roman"/>
+          <w:color w:val="D4D4D4"/>
+          <w:sz w:val="21"/>
+          <w:szCs w:val="21"/>
+          <w:lang w:eastAsia="en-IN"/>
+        </w:rPr>
+        <w:t>(</w:t>
+      </w:r>
+      <w:proofErr w:type="gramEnd"/>
+      <w:r>
+        <w:rPr>
+          <w:rFonts w:ascii="Consolas" w:eastAsia="Times New Roman" w:hAnsi="Consolas" w:cs="Times New Roman"/>
+          <w:color w:val="CE9178"/>
+          <w:sz w:val="21"/>
+          <w:szCs w:val="21"/>
+          <w:lang w:eastAsia="en-IN"/>
+        </w:rPr>
+        <w:t>'Enter data '</w:t>
+      </w:r>
+      <w:r>
+        <w:rPr>
+          <w:rFonts w:ascii="Consolas" w:eastAsia="Times New Roman" w:hAnsi="Consolas" w:cs="Times New Roman"/>
+          <w:color w:val="D4D4D4"/>
+          <w:sz w:val="21"/>
+          <w:szCs w:val="21"/>
+          <w:lang w:eastAsia="en-IN"/>
+        </w:rPr>
+        <w:t>+</w:t>
+      </w:r>
+      <w:r>
+        <w:rPr>
+          <w:rFonts w:ascii="Consolas" w:eastAsia="Times New Roman" w:hAnsi="Consolas" w:cs="Times New Roman"/>
+          <w:color w:val="4EC9B0"/>
+          <w:sz w:val="21"/>
+          <w:szCs w:val="21"/>
+          <w:lang w:eastAsia="en-IN"/>
+        </w:rPr>
+        <w:t>str</w:t>
+      </w:r>
+      <w:r>
+        <w:rPr>
+          <w:rFonts w:ascii="Consolas" w:eastAsia="Times New Roman" w:hAnsi="Consolas" w:cs="Times New Roman"/>
+          <w:color w:val="D4D4D4"/>
+          <w:sz w:val="21"/>
+          <w:szCs w:val="21"/>
+          <w:lang w:eastAsia="en-IN"/>
+        </w:rPr>
+        <w:t>(</w:t>
+      </w:r>
+      <w:proofErr w:type="spellStart"/>
+      <w:r>
+        <w:rPr>
+          <w:rFonts w:ascii="Consolas" w:eastAsia="Times New Roman" w:hAnsi="Consolas" w:cs="Times New Roman"/>
+          <w:color w:val="D4D4D4"/>
+          <w:sz w:val="21"/>
+          <w:szCs w:val="21"/>
+          <w:lang w:eastAsia="en-IN"/>
+        </w:rPr>
+        <w:t>i</w:t>
+      </w:r>
+      <w:proofErr w:type="spellEnd"/>
+      <w:r>
+        <w:rPr>
+          <w:rFonts w:ascii="Consolas" w:eastAsia="Times New Roman" w:hAnsi="Consolas" w:cs="Times New Roman"/>
+          <w:color w:val="D4D4D4"/>
+          <w:sz w:val="21"/>
+          <w:szCs w:val="21"/>
+          <w:lang w:eastAsia="en-IN"/>
+        </w:rPr>
+        <w:t>)+</w:t>
+      </w:r>
+      <w:r>
+        <w:rPr>
+          <w:rFonts w:ascii="Consolas" w:eastAsia="Times New Roman" w:hAnsi="Consolas" w:cs="Times New Roman"/>
+          <w:color w:val="CE9178"/>
+          <w:sz w:val="21"/>
+          <w:szCs w:val="21"/>
+          <w:lang w:eastAsia="en-IN"/>
+        </w:rPr>
+        <w:t>' : '</w:t>
+      </w:r>
+      <w:r>
+        <w:rPr>
+          <w:rFonts w:ascii="Consolas" w:eastAsia="Times New Roman" w:hAnsi="Consolas" w:cs="Times New Roman"/>
+          <w:color w:val="D4D4D4"/>
+          <w:sz w:val="21"/>
+          <w:szCs w:val="21"/>
+          <w:lang w:eastAsia="en-IN"/>
+        </w:rPr>
+        <w:t>)</w:t>
+      </w:r>
+    </w:p>
+    <w:p>
+      <w:pPr>
+        <w:shd w:val="clear" w:color="auto" w:fill="1E1E1E"/>
+        <w:spacing w:before="0" w:after="0" w:line="285" w:lineRule="atLeast"/>
+        <w:rPr>
+          <w:rFonts w:ascii="Consolas" w:eastAsia="Times New Roman" w:hAnsi="Consolas" w:cs="Times New Roman"/>
+          <w:color w:val="D4D4D4"/>
+          <w:sz w:val="21"/>
+          <w:szCs w:val="21"/>
+          <w:lang w:eastAsia="en-IN"/>
+        </w:rPr>
+      </w:pPr>
+      <w:r>
+        <w:rPr>
+          <w:rFonts w:ascii="Consolas" w:eastAsia="Times New Roman" w:hAnsi="Consolas" w:cs="Times New Roman"/>
+          <w:color w:val="D4D4D4"/>
+          <w:sz w:val="21"/>
+          <w:szCs w:val="21"/>
+          <w:lang w:eastAsia="en-IN"/>
+        </w:rPr>
+        <w:t xml:space="preserve">    </w:t>
+      </w:r>
+      <w:proofErr w:type="spellStart"/>
+      <w:proofErr w:type="gramStart"/>
+      <w:r>
+        <w:rPr>
+          <w:rFonts w:ascii="Consolas" w:eastAsia="Times New Roman" w:hAnsi="Consolas" w:cs="Times New Roman"/>
+          <w:color w:val="D4D4D4"/>
+          <w:sz w:val="21"/>
+          <w:szCs w:val="21"/>
+          <w:lang w:eastAsia="en-IN"/>
+        </w:rPr>
+        <w:t>data.append</w:t>
+      </w:r>
+      <w:proofErr w:type="spellEnd"/>
+      <w:proofErr w:type="gramEnd"/>
+      <w:r>
+        <w:rPr>
+          <w:rFonts w:ascii="Consolas" w:eastAsia="Times New Roman" w:hAnsi="Consolas" w:cs="Times New Roman"/>
+          <w:color w:val="D4D4D4"/>
+          <w:sz w:val="21"/>
+          <w:szCs w:val="21"/>
+          <w:lang w:eastAsia="en-IN"/>
+        </w:rPr>
+        <w:t>(raw)</w:t>
+      </w:r>
+    </w:p>
+    <w:p>
+      <w:pPr>
+        <w:shd w:val="clear" w:color="auto" w:fill="1E1E1E"/>
+        <w:spacing w:before="0" w:after="0" w:line="285" w:lineRule="atLeast"/>
+        <w:rPr>
+          <w:rFonts w:ascii="Consolas" w:eastAsia="Times New Roman" w:hAnsi="Consolas" w:cs="Times New Roman"/>
+          <w:color w:val="D4D4D4"/>
+          <w:sz w:val="21"/>
+          <w:szCs w:val="21"/>
+          <w:lang w:eastAsia="en-IN"/>
+        </w:rPr>
+      </w:pPr>
+    </w:p>
+    <w:p>
+      <w:pPr>
+        <w:shd w:val="clear" w:color="auto" w:fill="1E1E1E"/>
+        <w:spacing w:before="0" w:after="0" w:line="285" w:lineRule="atLeast"/>
+        <w:rPr>
+          <w:rFonts w:ascii="Consolas" w:eastAsia="Times New Roman" w:hAnsi="Consolas" w:cs="Times New Roman"/>
+          <w:color w:val="D4D4D4"/>
+          <w:sz w:val="21"/>
+          <w:szCs w:val="21"/>
+          <w:lang w:eastAsia="en-IN"/>
+        </w:rPr>
+      </w:pPr>
+      <w:r>
+        <w:rPr>
+          <w:rFonts w:ascii="Consolas" w:eastAsia="Times New Roman" w:hAnsi="Consolas" w:cs="Times New Roman"/>
+          <w:color w:val="6A9955"/>
+          <w:sz w:val="21"/>
+          <w:szCs w:val="21"/>
+          <w:lang w:eastAsia="en-IN"/>
+        </w:rPr>
+        <w:t xml:space="preserve"># open a file, where you </w:t>
+      </w:r>
+      <w:proofErr w:type="spellStart"/>
+      <w:r>
+        <w:rPr>
+          <w:rFonts w:ascii="Consolas" w:eastAsia="Times New Roman" w:hAnsi="Consolas" w:cs="Times New Roman"/>
+          <w:color w:val="6A9955"/>
+          <w:sz w:val="21"/>
+          <w:szCs w:val="21"/>
+          <w:lang w:eastAsia="en-IN"/>
+        </w:rPr>
+        <w:t>ant</w:t>
+      </w:r>
+      <w:proofErr w:type="spellEnd"/>
+      <w:r>
+        <w:rPr>
+          <w:rFonts w:ascii="Consolas" w:eastAsia="Times New Roman" w:hAnsi="Consolas" w:cs="Times New Roman"/>
+          <w:color w:val="6A9955"/>
+          <w:sz w:val="21"/>
+          <w:szCs w:val="21"/>
+          <w:lang w:eastAsia="en-IN"/>
+        </w:rPr>
+        <w:t xml:space="preserve"> to store the data</w:t>
+      </w:r>
+    </w:p>
+    <w:p>
+      <w:pPr>
+        <w:shd w:val="clear" w:color="auto" w:fill="1E1E1E"/>
+        <w:spacing w:before="0" w:after="0" w:line="285" w:lineRule="atLeast"/>
+        <w:rPr>
+          <w:rFonts w:ascii="Consolas" w:eastAsia="Times New Roman" w:hAnsi="Consolas" w:cs="Times New Roman"/>
+          <w:color w:val="D4D4D4"/>
+          <w:sz w:val="21"/>
+          <w:szCs w:val="21"/>
+          <w:lang w:eastAsia="en-IN"/>
+        </w:rPr>
+      </w:pPr>
+      <w:r>
+        <w:rPr>
+          <w:rFonts w:ascii="Consolas" w:eastAsia="Times New Roman" w:hAnsi="Consolas" w:cs="Times New Roman"/>
+          <w:color w:val="9CDCFE"/>
+          <w:sz w:val="21"/>
+          <w:szCs w:val="21"/>
+          <w:lang w:eastAsia="en-IN"/>
+        </w:rPr>
+        <w:t>file</w:t>
+      </w:r>
+      <w:r>
+        <w:rPr>
+          <w:rFonts w:ascii="Consolas" w:eastAsia="Times New Roman" w:hAnsi="Consolas" w:cs="Times New Roman"/>
+          <w:color w:val="D4D4D4"/>
+          <w:sz w:val="21"/>
+          <w:szCs w:val="21"/>
+          <w:lang w:eastAsia="en-IN"/>
+        </w:rPr>
+        <w:t xml:space="preserve"> = </w:t>
+      </w:r>
+      <w:proofErr w:type="gramStart"/>
+      <w:r>
+        <w:rPr>
+          <w:rFonts w:ascii="Consolas" w:eastAsia="Times New Roman" w:hAnsi="Consolas" w:cs="Times New Roman"/>
+          <w:color w:val="DCDCAA"/>
+          <w:sz w:val="21"/>
+          <w:szCs w:val="21"/>
+          <w:lang w:eastAsia="en-IN"/>
+        </w:rPr>
+        <w:t>open</w:t>
+      </w:r>
+      <w:r>
+        <w:rPr>
+          <w:rFonts w:ascii="Consolas" w:eastAsia="Times New Roman" w:hAnsi="Consolas" w:cs="Times New Roman"/>
+          <w:color w:val="D4D4D4"/>
+          <w:sz w:val="21"/>
+          <w:szCs w:val="21"/>
+          <w:lang w:eastAsia="en-IN"/>
+        </w:rPr>
+        <w:t>(</w:t>
+      </w:r>
+      <w:proofErr w:type="gramEnd"/>
+      <w:r>
+        <w:rPr>
+          <w:rFonts w:ascii="Consolas" w:eastAsia="Times New Roman" w:hAnsi="Consolas" w:cs="Times New Roman"/>
+          <w:color w:val="CE9178"/>
+          <w:sz w:val="21"/>
+          <w:szCs w:val="21"/>
+          <w:lang w:eastAsia="en-IN"/>
+        </w:rPr>
+        <w:t>'important'</w:t>
+      </w:r>
+      <w:r>
+        <w:rPr>
+          <w:rFonts w:ascii="Consolas" w:eastAsia="Times New Roman" w:hAnsi="Consolas" w:cs="Times New Roman"/>
+          <w:color w:val="D4D4D4"/>
+          <w:sz w:val="21"/>
+          <w:szCs w:val="21"/>
+          <w:lang w:eastAsia="en-IN"/>
+        </w:rPr>
+        <w:t xml:space="preserve">, </w:t>
+      </w:r>
+      <w:r>
+        <w:rPr>
+          <w:rFonts w:ascii="Consolas" w:eastAsia="Times New Roman" w:hAnsi="Consolas" w:cs="Times New Roman"/>
+          <w:color w:val="CE9178"/>
+          <w:sz w:val="21"/>
+          <w:szCs w:val="21"/>
+          <w:lang w:eastAsia="en-IN"/>
+        </w:rPr>
+        <w:t>'</w:t>
+      </w:r>
+      <w:proofErr w:type="spellStart"/>
+      <w:r>
+        <w:rPr>
+          <w:rFonts w:ascii="Consolas" w:eastAsia="Times New Roman" w:hAnsi="Consolas" w:cs="Times New Roman"/>
+          <w:color w:val="CE9178"/>
+          <w:sz w:val="21"/>
+          <w:szCs w:val="21"/>
+          <w:lang w:eastAsia="en-IN"/>
+        </w:rPr>
+        <w:t>wb</w:t>
+      </w:r>
+      <w:proofErr w:type="spellEnd"/>
+      <w:r>
+        <w:rPr>
+          <w:rFonts w:ascii="Consolas" w:eastAsia="Times New Roman" w:hAnsi="Consolas" w:cs="Times New Roman"/>
+          <w:color w:val="CE9178"/>
+          <w:sz w:val="21"/>
+          <w:szCs w:val="21"/>
+          <w:lang w:eastAsia="en-IN"/>
+        </w:rPr>
+        <w:t>'</w:t>
+      </w:r>
+      <w:r>
+        <w:rPr>
+          <w:rFonts w:ascii="Consolas" w:eastAsia="Times New Roman" w:hAnsi="Consolas" w:cs="Times New Roman"/>
+          <w:color w:val="D4D4D4"/>
+          <w:sz w:val="21"/>
+          <w:szCs w:val="21"/>
+          <w:lang w:eastAsia="en-IN"/>
+        </w:rPr>
+        <w:t>)</w:t>
+      </w:r>
+      <w:r>
+        <w:rPr>
+          <w:rFonts w:ascii="Consolas" w:eastAsia="Times New Roman" w:hAnsi="Consolas" w:cs="Times New Roman"/>
+          <w:color w:val="D4D4D4"/>
+          <w:sz w:val="21"/>
+          <w:szCs w:val="21"/>
+          <w:lang w:eastAsia="en-IN"/>
+        </w:rPr>
+        <w:t xml:space="preserve"> </w:t>
+      </w:r>
+    </w:p>
+    <w:p>
+      <w:pPr>
+        <w:shd w:val="clear" w:color="auto" w:fill="1E1E1E"/>
+        <w:spacing w:before="0" w:after="0" w:line="285" w:lineRule="atLeast"/>
+        <w:rPr>
+          <w:rFonts w:ascii="Consolas" w:eastAsia="Times New Roman" w:hAnsi="Consolas" w:cs="Times New Roman"/>
+          <w:color w:val="D4D4D4"/>
+          <w:sz w:val="21"/>
+          <w:szCs w:val="21"/>
+          <w:lang w:eastAsia="en-IN"/>
+        </w:rPr>
+      </w:pPr>
+      <w:r>
+        <w:rPr>
+          <w:rFonts w:ascii="Consolas" w:eastAsia="Times New Roman" w:hAnsi="Consolas" w:cs="Times New Roman"/>
+          <w:color w:val="D4D4D4"/>
+          <w:sz w:val="21"/>
+          <w:szCs w:val="21"/>
+          <w:lang w:eastAsia="en-IN"/>
+        </w:rPr>
+        <w:t># or</w:t>
+      </w:r>
+    </w:p>
+    <w:p>
+      <w:pPr>
+        <w:shd w:val="clear" w:color="auto" w:fill="1E1E1E"/>
+        <w:spacing w:before="0" w:after="0" w:line="285" w:lineRule="atLeast"/>
+        <w:rPr>
+          <w:rFonts w:ascii="Consolas" w:eastAsia="Times New Roman" w:hAnsi="Consolas" w:cs="Times New Roman"/>
+          <w:color w:val="D4D4D4"/>
+          <w:sz w:val="21"/>
+          <w:szCs w:val="21"/>
+          <w:lang w:eastAsia="en-IN"/>
+        </w:rPr>
+      </w:pPr>
+      <w:r>
+        <w:rPr>
+          <w:rFonts w:ascii="Consolas" w:eastAsia="Times New Roman" w:hAnsi="Consolas" w:cs="Times New Roman"/>
+          <w:color w:val="9CDCFE"/>
+          <w:sz w:val="21"/>
+          <w:szCs w:val="21"/>
+          <w:lang w:eastAsia="en-IN"/>
+        </w:rPr>
+        <w:t>file</w:t>
+      </w:r>
+      <w:r>
+        <w:rPr>
+          <w:rFonts w:ascii="Consolas" w:eastAsia="Times New Roman" w:hAnsi="Consolas" w:cs="Times New Roman"/>
+          <w:color w:val="D4D4D4"/>
+          <w:sz w:val="21"/>
+          <w:szCs w:val="21"/>
+          <w:lang w:eastAsia="en-IN"/>
+        </w:rPr>
+        <w:t xml:space="preserve"> = </w:t>
+      </w:r>
+      <w:proofErr w:type="gramStart"/>
+      <w:r>
+        <w:rPr>
+          <w:rFonts w:ascii="Consolas" w:eastAsia="Times New Roman" w:hAnsi="Consolas" w:cs="Times New Roman"/>
+          <w:color w:val="DCDCAA"/>
+          <w:sz w:val="21"/>
+          <w:szCs w:val="21"/>
+          <w:lang w:eastAsia="en-IN"/>
+        </w:rPr>
+        <w:t>open</w:t>
+      </w:r>
+      <w:r>
+        <w:rPr>
+          <w:rFonts w:ascii="Consolas" w:eastAsia="Times New Roman" w:hAnsi="Consolas" w:cs="Times New Roman"/>
+          <w:color w:val="D4D4D4"/>
+          <w:sz w:val="21"/>
+          <w:szCs w:val="21"/>
+          <w:lang w:eastAsia="en-IN"/>
+        </w:rPr>
+        <w:t>(</w:t>
+      </w:r>
+      <w:proofErr w:type="gramEnd"/>
+      <w:r>
+        <w:rPr>
+          <w:rFonts w:ascii="Consolas" w:eastAsia="Times New Roman" w:hAnsi="Consolas" w:cs="Times New Roman"/>
+          <w:color w:val="CE9178"/>
+          <w:sz w:val="21"/>
+          <w:szCs w:val="21"/>
+          <w:lang w:eastAsia="en-IN"/>
+        </w:rPr>
+        <w:t>'</w:t>
+      </w:r>
+      <w:proofErr w:type="spellStart"/>
+      <w:r>
+        <w:rPr>
+          <w:rFonts w:ascii="Consolas" w:eastAsia="Times New Roman" w:hAnsi="Consolas" w:cs="Times New Roman"/>
+          <w:color w:val="CE9178"/>
+          <w:sz w:val="21"/>
+          <w:szCs w:val="21"/>
+          <w:lang w:eastAsia="en-IN"/>
+        </w:rPr>
+        <w:t>index.pickle</w:t>
+      </w:r>
+      <w:proofErr w:type="spellEnd"/>
+      <w:r>
+        <w:rPr>
+          <w:rFonts w:ascii="Consolas" w:eastAsia="Times New Roman" w:hAnsi="Consolas" w:cs="Times New Roman"/>
+          <w:color w:val="CE9178"/>
+          <w:sz w:val="21"/>
+          <w:szCs w:val="21"/>
+          <w:lang w:eastAsia="en-IN"/>
+        </w:rPr>
+        <w:t>'</w:t>
+      </w:r>
+      <w:r>
+        <w:rPr>
+          <w:rFonts w:ascii="Consolas" w:eastAsia="Times New Roman" w:hAnsi="Consolas" w:cs="Times New Roman"/>
+          <w:color w:val="D4D4D4"/>
+          <w:sz w:val="21"/>
+          <w:szCs w:val="21"/>
+          <w:lang w:eastAsia="en-IN"/>
+        </w:rPr>
+        <w:t xml:space="preserve">, </w:t>
+      </w:r>
+      <w:r>
+        <w:rPr>
+          <w:rFonts w:ascii="Consolas" w:eastAsia="Times New Roman" w:hAnsi="Consolas" w:cs="Times New Roman"/>
+          <w:color w:val="CE9178"/>
+          <w:sz w:val="21"/>
+          <w:szCs w:val="21"/>
+          <w:lang w:eastAsia="en-IN"/>
+        </w:rPr>
+        <w:t>'</w:t>
+      </w:r>
+      <w:proofErr w:type="spellStart"/>
+      <w:r>
+        <w:rPr>
+          <w:rFonts w:ascii="Consolas" w:eastAsia="Times New Roman" w:hAnsi="Consolas" w:cs="Times New Roman"/>
+          <w:color w:val="CE9178"/>
+          <w:sz w:val="21"/>
+          <w:szCs w:val="21"/>
+          <w:lang w:eastAsia="en-IN"/>
+        </w:rPr>
+        <w:t>wb</w:t>
+      </w:r>
+      <w:proofErr w:type="spellEnd"/>
+      <w:r>
+        <w:rPr>
+          <w:rFonts w:ascii="Consolas" w:eastAsia="Times New Roman" w:hAnsi="Consolas" w:cs="Times New Roman"/>
+          <w:color w:val="CE9178"/>
+          <w:sz w:val="21"/>
+          <w:szCs w:val="21"/>
+          <w:lang w:eastAsia="en-IN"/>
+        </w:rPr>
+        <w:t>'</w:t>
+      </w:r>
+      <w:r>
+        <w:rPr>
+          <w:rFonts w:ascii="Consolas" w:eastAsia="Times New Roman" w:hAnsi="Consolas" w:cs="Times New Roman"/>
+          <w:color w:val="D4D4D4"/>
+          <w:sz w:val="21"/>
+          <w:szCs w:val="21"/>
+          <w:lang w:eastAsia="en-IN"/>
+        </w:rPr>
+        <w:t>)</w:t>
+      </w:r>
+    </w:p>
+    <w:p>
+      <w:pPr>
+        <w:shd w:val="clear" w:color="auto" w:fill="1E1E1E"/>
+        <w:spacing w:before="0" w:after="0" w:line="285" w:lineRule="atLeast"/>
+        <w:rPr>
+          <w:rFonts w:ascii="Consolas" w:eastAsia="Times New Roman" w:hAnsi="Consolas" w:cs="Times New Roman"/>
+          <w:color w:val="D4D4D4"/>
+          <w:sz w:val="21"/>
+          <w:szCs w:val="21"/>
+          <w:lang w:eastAsia="en-IN"/>
+        </w:rPr>
+      </w:pPr>
+    </w:p>
+    <w:p>
+      <w:pPr>
+        <w:shd w:val="clear" w:color="auto" w:fill="1E1E1E"/>
+        <w:spacing w:before="0" w:after="0" w:line="285" w:lineRule="atLeast"/>
+        <w:rPr>
+          <w:rFonts w:ascii="Consolas" w:eastAsia="Times New Roman" w:hAnsi="Consolas" w:cs="Times New Roman"/>
+          <w:color w:val="D4D4D4"/>
+          <w:sz w:val="21"/>
+          <w:szCs w:val="21"/>
+          <w:lang w:eastAsia="en-IN"/>
+        </w:rPr>
+      </w:pPr>
+    </w:p>
+    <w:p>
+      <w:pPr>
+        <w:shd w:val="clear" w:color="auto" w:fill="1E1E1E"/>
+        <w:spacing w:before="0" w:after="0" w:line="285" w:lineRule="atLeast"/>
+        <w:rPr>
+          <w:rFonts w:ascii="Consolas" w:eastAsia="Times New Roman" w:hAnsi="Consolas" w:cs="Times New Roman"/>
+          <w:color w:val="D4D4D4"/>
+          <w:sz w:val="21"/>
+          <w:szCs w:val="21"/>
+          <w:lang w:eastAsia="en-IN"/>
+        </w:rPr>
+      </w:pPr>
+      <w:r>
+        <w:rPr>
+          <w:rFonts w:ascii="Consolas" w:eastAsia="Times New Roman" w:hAnsi="Consolas" w:cs="Times New Roman"/>
+          <w:color w:val="6A9955"/>
+          <w:sz w:val="21"/>
+          <w:szCs w:val="21"/>
+          <w:lang w:eastAsia="en-IN"/>
+        </w:rPr>
+        <w:t># dump information to that file</w:t>
+      </w:r>
+    </w:p>
+    <w:p>
+      <w:pPr>
+        <w:shd w:val="clear" w:color="auto" w:fill="1E1E1E"/>
+        <w:spacing w:before="0" w:after="0" w:line="285" w:lineRule="atLeast"/>
+        <w:rPr>
+          <w:rFonts w:ascii="Consolas" w:eastAsia="Times New Roman" w:hAnsi="Consolas" w:cs="Times New Roman"/>
+          <w:color w:val="D4D4D4"/>
+          <w:sz w:val="21"/>
+          <w:szCs w:val="21"/>
+          <w:lang w:eastAsia="en-IN"/>
+        </w:rPr>
+      </w:pPr>
+      <w:proofErr w:type="spellStart"/>
+      <w:proofErr w:type="gramStart"/>
+      <w:r>
+        <w:rPr>
+          <w:rFonts w:ascii="Consolas" w:eastAsia="Times New Roman" w:hAnsi="Consolas" w:cs="Times New Roman"/>
+          <w:color w:val="D4D4D4"/>
+          <w:sz w:val="21"/>
+          <w:szCs w:val="21"/>
+          <w:lang w:eastAsia="en-IN"/>
+        </w:rPr>
+        <w:t>pickle.dump</w:t>
+      </w:r>
+      <w:proofErr w:type="spellEnd"/>
+      <w:proofErr w:type="gramEnd"/>
+      <w:r>
+        <w:rPr>
+          <w:rFonts w:ascii="Consolas" w:eastAsia="Times New Roman" w:hAnsi="Consolas" w:cs="Times New Roman"/>
+          <w:color w:val="D4D4D4"/>
+          <w:sz w:val="21"/>
+          <w:szCs w:val="21"/>
+          <w:lang w:eastAsia="en-IN"/>
+        </w:rPr>
+        <w:t xml:space="preserve">(data, </w:t>
+      </w:r>
+      <w:r>
+        <w:rPr>
+          <w:rFonts w:ascii="Consolas" w:eastAsia="Times New Roman" w:hAnsi="Consolas" w:cs="Times New Roman"/>
+          <w:color w:val="9CDCFE"/>
+          <w:sz w:val="21"/>
+          <w:szCs w:val="21"/>
+          <w:lang w:eastAsia="en-IN"/>
+        </w:rPr>
+        <w:t>file</w:t>
+      </w:r>
+      <w:r>
+        <w:rPr>
+          <w:rFonts w:ascii="Consolas" w:eastAsia="Times New Roman" w:hAnsi="Consolas" w:cs="Times New Roman"/>
+          <w:color w:val="D4D4D4"/>
+          <w:sz w:val="21"/>
+          <w:szCs w:val="21"/>
+          <w:lang w:eastAsia="en-IN"/>
+        </w:rPr>
+        <w:t>)</w:t>
+      </w:r>
+    </w:p>
+    <w:p>
+      <w:pPr>
+        <w:shd w:val="clear" w:color="auto" w:fill="1E1E1E"/>
+        <w:spacing w:before="0" w:after="0" w:line="285" w:lineRule="atLeast"/>
+        <w:rPr>
+          <w:rFonts w:ascii="Consolas" w:eastAsia="Times New Roman" w:hAnsi="Consolas" w:cs="Times New Roman"/>
+          <w:color w:val="D4D4D4"/>
+          <w:sz w:val="21"/>
+          <w:szCs w:val="21"/>
+          <w:lang w:eastAsia="en-IN"/>
+        </w:rPr>
+      </w:pPr>
+    </w:p>
+    <w:p>
+      <w:pPr>
+        <w:shd w:val="clear" w:color="auto" w:fill="1E1E1E"/>
+        <w:spacing w:before="0" w:after="0" w:line="285" w:lineRule="atLeast"/>
+        <w:rPr>
+          <w:rFonts w:ascii="Consolas" w:eastAsia="Times New Roman" w:hAnsi="Consolas" w:cs="Times New Roman"/>
+          <w:color w:val="D4D4D4"/>
+          <w:sz w:val="21"/>
+          <w:szCs w:val="21"/>
+          <w:lang w:eastAsia="en-IN"/>
+        </w:rPr>
+      </w:pPr>
+      <w:r>
+        <w:rPr>
+          <w:rFonts w:ascii="Consolas" w:eastAsia="Times New Roman" w:hAnsi="Consolas" w:cs="Times New Roman"/>
+          <w:color w:val="6A9955"/>
+          <w:sz w:val="21"/>
+          <w:szCs w:val="21"/>
+          <w:lang w:eastAsia="en-IN"/>
+        </w:rPr>
+        <w:t># close the file</w:t>
+      </w:r>
+    </w:p>
+    <w:p>
+      <w:pPr>
+        <w:shd w:val="clear" w:color="auto" w:fill="1E1E1E"/>
+        <w:spacing w:before="0" w:after="0" w:line="285" w:lineRule="atLeast"/>
+        <w:rPr>
+          <w:rFonts w:ascii="Consolas" w:eastAsia="Times New Roman" w:hAnsi="Consolas" w:cs="Times New Roman"/>
+          <w:color w:val="D4D4D4"/>
+          <w:sz w:val="21"/>
+          <w:szCs w:val="21"/>
+          <w:lang w:eastAsia="en-IN"/>
+        </w:rPr>
+      </w:pPr>
+      <w:proofErr w:type="spellStart"/>
+      <w:proofErr w:type="gramStart"/>
+      <w:r>
+        <w:rPr>
+          <w:rFonts w:ascii="Consolas" w:eastAsia="Times New Roman" w:hAnsi="Consolas" w:cs="Times New Roman"/>
+          <w:color w:val="9CDCFE"/>
+          <w:sz w:val="21"/>
+          <w:szCs w:val="21"/>
+          <w:lang w:eastAsia="en-IN"/>
+        </w:rPr>
+        <w:t>file</w:t>
+      </w:r>
+      <w:r>
+        <w:rPr>
+          <w:rFonts w:ascii="Consolas" w:eastAsia="Times New Roman" w:hAnsi="Consolas" w:cs="Times New Roman"/>
+          <w:color w:val="D4D4D4"/>
+          <w:sz w:val="21"/>
+          <w:szCs w:val="21"/>
+          <w:lang w:eastAsia="en-IN"/>
+        </w:rPr>
+        <w:t>.close</w:t>
+      </w:r>
+      <w:proofErr w:type="spellEnd"/>
+      <w:proofErr w:type="gramEnd"/>
+      <w:r>
+        <w:rPr>
+          <w:rFonts w:ascii="Consolas" w:eastAsia="Times New Roman" w:hAnsi="Consolas" w:cs="Times New Roman"/>
+          <w:color w:val="D4D4D4"/>
+          <w:sz w:val="21"/>
+          <w:szCs w:val="21"/>
+          <w:lang w:eastAsia="en-IN"/>
+        </w:rPr>
+        <w:t>()</w:t>
+      </w:r>
+    </w:p>
+    <w:p>
+      <w:pPr>
+        <w:shd w:val="clear" w:color="auto" w:fill="1E1E1E"/>
+        <w:spacing w:before="0" w:after="0" w:line="285" w:lineRule="atLeast"/>
+        <w:rPr>
+          <w:rFonts w:ascii="Consolas" w:eastAsia="Times New Roman" w:hAnsi="Consolas" w:cs="Times New Roman"/>
+          <w:color w:val="D4D4D4"/>
+          <w:sz w:val="21"/>
+          <w:szCs w:val="21"/>
+          <w:lang w:eastAsia="en-IN"/>
+        </w:rPr>
+      </w:pPr>
+    </w:p>
+    <w:p>
+      <w:pPr>
+        <w:pStyle w:val="Heading2"/>
+      </w:pPr>
+      <w:r>
+        <w:t>load</w:t>
+      </w:r>
+    </w:p>
+    <w:p>
+      <w:pPr>
+        <w:shd w:val="clear" w:color="auto" w:fill="1E1E1E"/>
+        <w:spacing w:before="0" w:after="0" w:line="285" w:lineRule="atLeast"/>
+        <w:rPr>
+          <w:rFonts w:ascii="Consolas" w:eastAsia="Times New Roman" w:hAnsi="Consolas" w:cs="Times New Roman"/>
+          <w:color w:val="D4D4D4"/>
+          <w:sz w:val="21"/>
+          <w:szCs w:val="21"/>
+          <w:lang w:eastAsia="en-IN"/>
+        </w:rPr>
+      </w:pPr>
+      <w:r>
+        <w:rPr>
+          <w:rFonts w:ascii="Consolas" w:eastAsia="Times New Roman" w:hAnsi="Consolas" w:cs="Times New Roman"/>
+          <w:color w:val="C586C0"/>
+          <w:sz w:val="21"/>
+          <w:szCs w:val="21"/>
+          <w:lang w:eastAsia="en-IN"/>
+        </w:rPr>
+        <w:t>import</w:t>
+      </w:r>
+      <w:r>
+        <w:rPr>
+          <w:rFonts w:ascii="Consolas" w:eastAsia="Times New Roman" w:hAnsi="Consolas" w:cs="Times New Roman"/>
+          <w:color w:val="D4D4D4"/>
+          <w:sz w:val="21"/>
+          <w:szCs w:val="21"/>
+          <w:lang w:eastAsia="en-IN"/>
+        </w:rPr>
+        <w:t xml:space="preserve"> pickle</w:t>
+      </w:r>
+    </w:p>
+    <w:p>
+      <w:pPr>
+        <w:shd w:val="clear" w:color="auto" w:fill="1E1E1E"/>
+        <w:spacing w:before="0" w:after="0" w:line="285" w:lineRule="atLeast"/>
+        <w:rPr>
+          <w:rFonts w:ascii="Consolas" w:eastAsia="Times New Roman" w:hAnsi="Consolas" w:cs="Times New Roman"/>
+          <w:color w:val="D4D4D4"/>
+          <w:sz w:val="21"/>
+          <w:szCs w:val="21"/>
+          <w:lang w:eastAsia="en-IN"/>
+        </w:rPr>
+      </w:pPr>
+    </w:p>
+    <w:p>
+      <w:pPr>
+        <w:shd w:val="clear" w:color="auto" w:fill="1E1E1E"/>
+        <w:spacing w:before="0" w:after="0" w:line="285" w:lineRule="atLeast"/>
+        <w:rPr>
+          <w:rFonts w:ascii="Consolas" w:eastAsia="Times New Roman" w:hAnsi="Consolas" w:cs="Times New Roman"/>
+          <w:color w:val="D4D4D4"/>
+          <w:sz w:val="21"/>
+          <w:szCs w:val="21"/>
+          <w:lang w:eastAsia="en-IN"/>
+        </w:rPr>
+      </w:pPr>
+      <w:r>
+        <w:rPr>
+          <w:rFonts w:ascii="Consolas" w:eastAsia="Times New Roman" w:hAnsi="Consolas" w:cs="Times New Roman"/>
+          <w:color w:val="6A9955"/>
+          <w:sz w:val="21"/>
+          <w:szCs w:val="21"/>
+          <w:lang w:eastAsia="en-IN"/>
+        </w:rPr>
+        <w:t># open a file, where you stored the pickled data</w:t>
+      </w:r>
+    </w:p>
+    <w:p>
+      <w:pPr>
+        <w:shd w:val="clear" w:color="auto" w:fill="1E1E1E"/>
+        <w:spacing w:before="0" w:after="0" w:line="285" w:lineRule="atLeast"/>
+        <w:rPr>
+          <w:rFonts w:ascii="Consolas" w:eastAsia="Times New Roman" w:hAnsi="Consolas" w:cs="Times New Roman"/>
+          <w:color w:val="D4D4D4"/>
+          <w:sz w:val="21"/>
+          <w:szCs w:val="21"/>
+          <w:lang w:eastAsia="en-IN"/>
+        </w:rPr>
+      </w:pPr>
+      <w:r>
+        <w:rPr>
+          <w:rFonts w:ascii="Consolas" w:eastAsia="Times New Roman" w:hAnsi="Consolas" w:cs="Times New Roman"/>
+          <w:color w:val="9CDCFE"/>
+          <w:sz w:val="21"/>
+          <w:szCs w:val="21"/>
+          <w:lang w:eastAsia="en-IN"/>
+        </w:rPr>
+        <w:t>file</w:t>
+      </w:r>
+      <w:r>
+        <w:rPr>
+          <w:rFonts w:ascii="Consolas" w:eastAsia="Times New Roman" w:hAnsi="Consolas" w:cs="Times New Roman"/>
+          <w:color w:val="D4D4D4"/>
+          <w:sz w:val="21"/>
+          <w:szCs w:val="21"/>
+          <w:lang w:eastAsia="en-IN"/>
+        </w:rPr>
+        <w:t xml:space="preserve"> = </w:t>
+      </w:r>
+      <w:proofErr w:type="gramStart"/>
+      <w:r>
+        <w:rPr>
+          <w:rFonts w:ascii="Consolas" w:eastAsia="Times New Roman" w:hAnsi="Consolas" w:cs="Times New Roman"/>
+          <w:color w:val="DCDCAA"/>
+          <w:sz w:val="21"/>
+          <w:szCs w:val="21"/>
+          <w:lang w:eastAsia="en-IN"/>
+        </w:rPr>
+        <w:t>open</w:t>
+      </w:r>
+      <w:r>
+        <w:rPr>
+          <w:rFonts w:ascii="Consolas" w:eastAsia="Times New Roman" w:hAnsi="Consolas" w:cs="Times New Roman"/>
+          <w:color w:val="D4D4D4"/>
+          <w:sz w:val="21"/>
+          <w:szCs w:val="21"/>
+          <w:lang w:eastAsia="en-IN"/>
+        </w:rPr>
+        <w:t>(</w:t>
+      </w:r>
+      <w:proofErr w:type="gramEnd"/>
+      <w:r>
+        <w:rPr>
+          <w:rFonts w:ascii="Consolas" w:eastAsia="Times New Roman" w:hAnsi="Consolas" w:cs="Times New Roman"/>
+          <w:color w:val="CE9178"/>
+          <w:sz w:val="21"/>
+          <w:szCs w:val="21"/>
+          <w:lang w:eastAsia="en-IN"/>
+        </w:rPr>
+        <w:t>'important'</w:t>
+      </w:r>
+      <w:r>
+        <w:rPr>
+          <w:rFonts w:ascii="Consolas" w:eastAsia="Times New Roman" w:hAnsi="Consolas" w:cs="Times New Roman"/>
+          <w:color w:val="D4D4D4"/>
+          <w:sz w:val="21"/>
+          <w:szCs w:val="21"/>
+          <w:lang w:eastAsia="en-IN"/>
+        </w:rPr>
+        <w:t xml:space="preserve">, </w:t>
+      </w:r>
+      <w:r>
+        <w:rPr>
+          <w:rFonts w:ascii="Consolas" w:eastAsia="Times New Roman" w:hAnsi="Consolas" w:cs="Times New Roman"/>
+          <w:color w:val="CE9178"/>
+          <w:sz w:val="21"/>
+          <w:szCs w:val="21"/>
+          <w:lang w:eastAsia="en-IN"/>
+        </w:rPr>
+        <w:t>'</w:t>
+      </w:r>
+      <w:proofErr w:type="spellStart"/>
+      <w:r>
+        <w:rPr>
+          <w:rFonts w:ascii="Consolas" w:eastAsia="Times New Roman" w:hAnsi="Consolas" w:cs="Times New Roman"/>
+          <w:color w:val="CE9178"/>
+          <w:sz w:val="21"/>
+          <w:szCs w:val="21"/>
+          <w:lang w:eastAsia="en-IN"/>
+        </w:rPr>
+        <w:t>rb</w:t>
+      </w:r>
+      <w:proofErr w:type="spellEnd"/>
+      <w:r>
+        <w:rPr>
+          <w:rFonts w:ascii="Consolas" w:eastAsia="Times New Roman" w:hAnsi="Consolas" w:cs="Times New Roman"/>
+          <w:color w:val="CE9178"/>
+          <w:sz w:val="21"/>
+          <w:szCs w:val="21"/>
+          <w:lang w:eastAsia="en-IN"/>
+        </w:rPr>
+        <w:t>'</w:t>
+      </w:r>
+      <w:r>
+        <w:rPr>
+          <w:rFonts w:ascii="Consolas" w:eastAsia="Times New Roman" w:hAnsi="Consolas" w:cs="Times New Roman"/>
+          <w:color w:val="D4D4D4"/>
+          <w:sz w:val="21"/>
+          <w:szCs w:val="21"/>
+          <w:lang w:eastAsia="en-IN"/>
+        </w:rPr>
+        <w:t>)</w:t>
+      </w:r>
+    </w:p>
+    <w:p>
+      <w:pPr>
+        <w:shd w:val="clear" w:color="auto" w:fill="1E1E1E"/>
+        <w:spacing w:before="0" w:after="0" w:line="285" w:lineRule="atLeast"/>
+        <w:rPr>
+          <w:rFonts w:ascii="Consolas" w:eastAsia="Times New Roman" w:hAnsi="Consolas" w:cs="Times New Roman"/>
+          <w:color w:val="D4D4D4"/>
+          <w:sz w:val="21"/>
+          <w:szCs w:val="21"/>
+          <w:lang w:eastAsia="en-IN"/>
+        </w:rPr>
+      </w:pPr>
+    </w:p>
+    <w:p>
+      <w:pPr>
+        <w:shd w:val="clear" w:color="auto" w:fill="1E1E1E"/>
+        <w:spacing w:before="0" w:after="0" w:line="285" w:lineRule="atLeast"/>
+        <w:rPr>
+          <w:rFonts w:ascii="Consolas" w:eastAsia="Times New Roman" w:hAnsi="Consolas" w:cs="Times New Roman"/>
+          <w:color w:val="D4D4D4"/>
+          <w:sz w:val="21"/>
+          <w:szCs w:val="21"/>
+          <w:lang w:eastAsia="en-IN"/>
+        </w:rPr>
+      </w:pPr>
+      <w:r>
+        <w:rPr>
+          <w:rFonts w:ascii="Consolas" w:eastAsia="Times New Roman" w:hAnsi="Consolas" w:cs="Times New Roman"/>
+          <w:color w:val="6A9955"/>
+          <w:sz w:val="21"/>
+          <w:szCs w:val="21"/>
+          <w:lang w:eastAsia="en-IN"/>
+        </w:rPr>
+        <w:lastRenderedPageBreak/>
+        <w:t># dump information to that file</w:t>
+      </w:r>
+    </w:p>
+    <w:p>
+      <w:pPr>
+        <w:shd w:val="clear" w:color="auto" w:fill="1E1E1E"/>
+        <w:spacing w:before="0" w:after="0" w:line="285" w:lineRule="atLeast"/>
+        <w:rPr>
+          <w:rFonts w:ascii="Consolas" w:eastAsia="Times New Roman" w:hAnsi="Consolas" w:cs="Times New Roman"/>
+          <w:color w:val="D4D4D4"/>
+          <w:sz w:val="21"/>
+          <w:szCs w:val="21"/>
+          <w:lang w:eastAsia="en-IN"/>
+        </w:rPr>
+      </w:pPr>
+      <w:r>
+        <w:rPr>
+          <w:rFonts w:ascii="Consolas" w:eastAsia="Times New Roman" w:hAnsi="Consolas" w:cs="Times New Roman"/>
+          <w:color w:val="D4D4D4"/>
+          <w:sz w:val="21"/>
+          <w:szCs w:val="21"/>
+          <w:lang w:eastAsia="en-IN"/>
+        </w:rPr>
+        <w:t xml:space="preserve">data = </w:t>
+      </w:r>
+      <w:proofErr w:type="spellStart"/>
+      <w:proofErr w:type="gramStart"/>
+      <w:r>
+        <w:rPr>
+          <w:rFonts w:ascii="Consolas" w:eastAsia="Times New Roman" w:hAnsi="Consolas" w:cs="Times New Roman"/>
+          <w:color w:val="D4D4D4"/>
+          <w:sz w:val="21"/>
+          <w:szCs w:val="21"/>
+          <w:lang w:eastAsia="en-IN"/>
+        </w:rPr>
+        <w:t>pickle.load</w:t>
+      </w:r>
+      <w:proofErr w:type="spellEnd"/>
+      <w:proofErr w:type="gramEnd"/>
+      <w:r>
+        <w:rPr>
+          <w:rFonts w:ascii="Consolas" w:eastAsia="Times New Roman" w:hAnsi="Consolas" w:cs="Times New Roman"/>
+          <w:color w:val="D4D4D4"/>
+          <w:sz w:val="21"/>
+          <w:szCs w:val="21"/>
+          <w:lang w:eastAsia="en-IN"/>
+        </w:rPr>
+        <w:t>(</w:t>
+      </w:r>
+      <w:r>
+        <w:rPr>
+          <w:rFonts w:ascii="Consolas" w:eastAsia="Times New Roman" w:hAnsi="Consolas" w:cs="Times New Roman"/>
+          <w:color w:val="9CDCFE"/>
+          <w:sz w:val="21"/>
+          <w:szCs w:val="21"/>
+          <w:lang w:eastAsia="en-IN"/>
+        </w:rPr>
+        <w:t>file</w:t>
+      </w:r>
+      <w:r>
+        <w:rPr>
+          <w:rFonts w:ascii="Consolas" w:eastAsia="Times New Roman" w:hAnsi="Consolas" w:cs="Times New Roman"/>
+          <w:color w:val="D4D4D4"/>
+          <w:sz w:val="21"/>
+          <w:szCs w:val="21"/>
+          <w:lang w:eastAsia="en-IN"/>
+        </w:rPr>
+        <w:t>)</w:t>
+      </w:r>
+    </w:p>
+    <w:p>
+      <w:pPr>
+        <w:shd w:val="clear" w:color="auto" w:fill="1E1E1E"/>
+        <w:spacing w:before="0" w:after="0" w:line="285" w:lineRule="atLeast"/>
+        <w:rPr>
+          <w:rFonts w:ascii="Consolas" w:eastAsia="Times New Roman" w:hAnsi="Consolas" w:cs="Times New Roman"/>
+          <w:color w:val="D4D4D4"/>
+          <w:sz w:val="21"/>
+          <w:szCs w:val="21"/>
+          <w:lang w:eastAsia="en-IN"/>
+        </w:rPr>
+      </w:pPr>
+    </w:p>
+    <w:p>
+      <w:pPr>
+        <w:shd w:val="clear" w:color="auto" w:fill="1E1E1E"/>
+        <w:spacing w:before="0" w:after="0" w:line="285" w:lineRule="atLeast"/>
+        <w:rPr>
+          <w:rFonts w:ascii="Consolas" w:eastAsia="Times New Roman" w:hAnsi="Consolas" w:cs="Times New Roman"/>
+          <w:color w:val="D4D4D4"/>
+          <w:sz w:val="21"/>
+          <w:szCs w:val="21"/>
+          <w:lang w:eastAsia="en-IN"/>
+        </w:rPr>
+      </w:pPr>
+      <w:r>
+        <w:rPr>
+          <w:rFonts w:ascii="Consolas" w:eastAsia="Times New Roman" w:hAnsi="Consolas" w:cs="Times New Roman"/>
+          <w:color w:val="6A9955"/>
+          <w:sz w:val="21"/>
+          <w:szCs w:val="21"/>
+          <w:lang w:eastAsia="en-IN"/>
+        </w:rPr>
+        <w:t># close the file</w:t>
+      </w:r>
+    </w:p>
+    <w:p>
+      <w:pPr>
+        <w:shd w:val="clear" w:color="auto" w:fill="1E1E1E"/>
+        <w:spacing w:before="0" w:after="0" w:line="285" w:lineRule="atLeast"/>
+        <w:rPr>
+          <w:rFonts w:ascii="Consolas" w:eastAsia="Times New Roman" w:hAnsi="Consolas" w:cs="Times New Roman"/>
+          <w:color w:val="D4D4D4"/>
+          <w:sz w:val="21"/>
+          <w:szCs w:val="21"/>
+          <w:lang w:eastAsia="en-IN"/>
+        </w:rPr>
+      </w:pPr>
+      <w:proofErr w:type="spellStart"/>
+      <w:proofErr w:type="gramStart"/>
+      <w:r>
+        <w:rPr>
+          <w:rFonts w:ascii="Consolas" w:eastAsia="Times New Roman" w:hAnsi="Consolas" w:cs="Times New Roman"/>
+          <w:color w:val="9CDCFE"/>
+          <w:sz w:val="21"/>
+          <w:szCs w:val="21"/>
+          <w:lang w:eastAsia="en-IN"/>
+        </w:rPr>
+        <w:t>file</w:t>
+      </w:r>
+      <w:r>
+        <w:rPr>
+          <w:rFonts w:ascii="Consolas" w:eastAsia="Times New Roman" w:hAnsi="Consolas" w:cs="Times New Roman"/>
+          <w:color w:val="D4D4D4"/>
+          <w:sz w:val="21"/>
+          <w:szCs w:val="21"/>
+          <w:lang w:eastAsia="en-IN"/>
+        </w:rPr>
+        <w:t>.close</w:t>
+      </w:r>
+      <w:proofErr w:type="spellEnd"/>
+      <w:proofErr w:type="gramEnd"/>
+      <w:r>
+        <w:rPr>
+          <w:rFonts w:ascii="Consolas" w:eastAsia="Times New Roman" w:hAnsi="Consolas" w:cs="Times New Roman"/>
+          <w:color w:val="D4D4D4"/>
+          <w:sz w:val="21"/>
+          <w:szCs w:val="21"/>
+          <w:lang w:eastAsia="en-IN"/>
+        </w:rPr>
+        <w:t>()</w:t>
+      </w:r>
+    </w:p>
+    <w:p>
+      <w:pPr>
+        <w:shd w:val="clear" w:color="auto" w:fill="1E1E1E"/>
+        <w:spacing w:before="0" w:after="0" w:line="285" w:lineRule="atLeast"/>
+        <w:rPr>
+          <w:rFonts w:ascii="Consolas" w:eastAsia="Times New Roman" w:hAnsi="Consolas" w:cs="Times New Roman"/>
+          <w:color w:val="D4D4D4"/>
+          <w:sz w:val="21"/>
+          <w:szCs w:val="21"/>
+          <w:lang w:eastAsia="en-IN"/>
+        </w:rPr>
+      </w:pPr>
+    </w:p>
+    <w:p>
+      <w:pPr>
+        <w:shd w:val="clear" w:color="auto" w:fill="1E1E1E"/>
+        <w:spacing w:before="0" w:after="0" w:line="285" w:lineRule="atLeast"/>
+        <w:rPr>
+          <w:rFonts w:ascii="Consolas" w:eastAsia="Times New Roman" w:hAnsi="Consolas" w:cs="Times New Roman"/>
+          <w:color w:val="D4D4D4"/>
+          <w:sz w:val="21"/>
+          <w:szCs w:val="21"/>
+          <w:lang w:eastAsia="en-IN"/>
+        </w:rPr>
+      </w:pPr>
+      <w:proofErr w:type="gramStart"/>
+      <w:r>
+        <w:rPr>
+          <w:rFonts w:ascii="Consolas" w:eastAsia="Times New Roman" w:hAnsi="Consolas" w:cs="Times New Roman"/>
+          <w:color w:val="DCDCAA"/>
+          <w:sz w:val="21"/>
+          <w:szCs w:val="21"/>
+          <w:lang w:eastAsia="en-IN"/>
+        </w:rPr>
+        <w:t>print</w:t>
+      </w:r>
+      <w:r>
+        <w:rPr>
+          <w:rFonts w:ascii="Consolas" w:eastAsia="Times New Roman" w:hAnsi="Consolas" w:cs="Times New Roman"/>
+          <w:color w:val="D4D4D4"/>
+          <w:sz w:val="21"/>
+          <w:szCs w:val="21"/>
+          <w:lang w:eastAsia="en-IN"/>
+        </w:rPr>
+        <w:t>(</w:t>
+      </w:r>
+      <w:proofErr w:type="gramEnd"/>
+      <w:r>
+        <w:rPr>
+          <w:rFonts w:ascii="Consolas" w:eastAsia="Times New Roman" w:hAnsi="Consolas" w:cs="Times New Roman"/>
+          <w:color w:val="CE9178"/>
+          <w:sz w:val="21"/>
+          <w:szCs w:val="21"/>
+          <w:lang w:eastAsia="en-IN"/>
+        </w:rPr>
+        <w:t>'Showing the pickled data:'</w:t>
+      </w:r>
+      <w:r>
+        <w:rPr>
+          <w:rFonts w:ascii="Consolas" w:eastAsia="Times New Roman" w:hAnsi="Consolas" w:cs="Times New Roman"/>
+          <w:color w:val="D4D4D4"/>
+          <w:sz w:val="21"/>
+          <w:szCs w:val="21"/>
+          <w:lang w:eastAsia="en-IN"/>
+        </w:rPr>
+        <w:t>)</w:t>
+      </w:r>
+    </w:p>
+    <w:p>
+      <w:pPr>
+        <w:shd w:val="clear" w:color="auto" w:fill="1E1E1E"/>
+        <w:spacing w:before="0" w:after="0" w:line="285" w:lineRule="atLeast"/>
+        <w:rPr>
+          <w:rFonts w:ascii="Consolas" w:eastAsia="Times New Roman" w:hAnsi="Consolas" w:cs="Times New Roman"/>
+          <w:color w:val="D4D4D4"/>
+          <w:sz w:val="21"/>
+          <w:szCs w:val="21"/>
+          <w:lang w:eastAsia="en-IN"/>
+        </w:rPr>
+      </w:pPr>
+    </w:p>
+    <w:p>
+      <w:pPr>
+        <w:shd w:val="clear" w:color="auto" w:fill="1E1E1E"/>
+        <w:spacing w:before="0" w:after="0" w:line="285" w:lineRule="atLeast"/>
+        <w:rPr>
+          <w:rFonts w:ascii="Consolas" w:eastAsia="Times New Roman" w:hAnsi="Consolas" w:cs="Times New Roman"/>
+          <w:color w:val="D4D4D4"/>
+          <w:sz w:val="21"/>
+          <w:szCs w:val="21"/>
+          <w:lang w:eastAsia="en-IN"/>
+        </w:rPr>
+      </w:pPr>
+      <w:proofErr w:type="spellStart"/>
+      <w:r>
+        <w:rPr>
+          <w:rFonts w:ascii="Consolas" w:eastAsia="Times New Roman" w:hAnsi="Consolas" w:cs="Times New Roman"/>
+          <w:color w:val="D4D4D4"/>
+          <w:sz w:val="21"/>
+          <w:szCs w:val="21"/>
+          <w:lang w:eastAsia="en-IN"/>
+        </w:rPr>
+        <w:t>cnt</w:t>
+      </w:r>
+      <w:proofErr w:type="spellEnd"/>
+      <w:r>
+        <w:rPr>
+          <w:rFonts w:ascii="Consolas" w:eastAsia="Times New Roman" w:hAnsi="Consolas" w:cs="Times New Roman"/>
+          <w:color w:val="D4D4D4"/>
+          <w:sz w:val="21"/>
+          <w:szCs w:val="21"/>
+          <w:lang w:eastAsia="en-IN"/>
+        </w:rPr>
+        <w:t xml:space="preserve"> = </w:t>
+      </w:r>
+      <w:r>
+        <w:rPr>
+          <w:rFonts w:ascii="Consolas" w:eastAsia="Times New Roman" w:hAnsi="Consolas" w:cs="Times New Roman"/>
+          <w:color w:val="B5CEA8"/>
+          <w:sz w:val="21"/>
+          <w:szCs w:val="21"/>
+          <w:lang w:eastAsia="en-IN"/>
+        </w:rPr>
+        <w:t>0</w:t>
+      </w:r>
+    </w:p>
+    <w:p>
+      <w:pPr>
+        <w:shd w:val="clear" w:color="auto" w:fill="1E1E1E"/>
+        <w:spacing w:before="0" w:after="0" w:line="285" w:lineRule="atLeast"/>
+        <w:rPr>
+          <w:rFonts w:ascii="Consolas" w:eastAsia="Times New Roman" w:hAnsi="Consolas" w:cs="Times New Roman"/>
+          <w:color w:val="D4D4D4"/>
+          <w:sz w:val="21"/>
+          <w:szCs w:val="21"/>
+          <w:lang w:eastAsia="en-IN"/>
+        </w:rPr>
+      </w:pPr>
+      <w:r>
+        <w:rPr>
+          <w:rFonts w:ascii="Consolas" w:eastAsia="Times New Roman" w:hAnsi="Consolas" w:cs="Times New Roman"/>
+          <w:color w:val="C586C0"/>
+          <w:sz w:val="21"/>
+          <w:szCs w:val="21"/>
+          <w:lang w:eastAsia="en-IN"/>
+        </w:rPr>
+        <w:t>for</w:t>
+      </w:r>
+      <w:r>
+        <w:rPr>
+          <w:rFonts w:ascii="Consolas" w:eastAsia="Times New Roman" w:hAnsi="Consolas" w:cs="Times New Roman"/>
+          <w:color w:val="D4D4D4"/>
+          <w:sz w:val="21"/>
+          <w:szCs w:val="21"/>
+          <w:lang w:eastAsia="en-IN"/>
+        </w:rPr>
+        <w:t xml:space="preserve"> item </w:t>
+      </w:r>
+      <w:r>
+        <w:rPr>
+          <w:rFonts w:ascii="Consolas" w:eastAsia="Times New Roman" w:hAnsi="Consolas" w:cs="Times New Roman"/>
+          <w:color w:val="569CD6"/>
+          <w:sz w:val="21"/>
+          <w:szCs w:val="21"/>
+          <w:lang w:eastAsia="en-IN"/>
+        </w:rPr>
+        <w:t>in</w:t>
+      </w:r>
+      <w:r>
+        <w:rPr>
+          <w:rFonts w:ascii="Consolas" w:eastAsia="Times New Roman" w:hAnsi="Consolas" w:cs="Times New Roman"/>
+          <w:color w:val="D4D4D4"/>
+          <w:sz w:val="21"/>
+          <w:szCs w:val="21"/>
+          <w:lang w:eastAsia="en-IN"/>
+        </w:rPr>
+        <w:t xml:space="preserve"> data:</w:t>
+      </w:r>
+    </w:p>
+    <w:p>
+      <w:pPr>
+        <w:shd w:val="clear" w:color="auto" w:fill="1E1E1E"/>
+        <w:spacing w:before="0" w:after="0" w:line="285" w:lineRule="atLeast"/>
+        <w:rPr>
+          <w:rFonts w:ascii="Consolas" w:eastAsia="Times New Roman" w:hAnsi="Consolas" w:cs="Times New Roman"/>
+          <w:color w:val="D4D4D4"/>
+          <w:sz w:val="21"/>
+          <w:szCs w:val="21"/>
+          <w:lang w:eastAsia="en-IN"/>
+        </w:rPr>
+      </w:pPr>
+      <w:r>
+        <w:rPr>
+          <w:rFonts w:ascii="Consolas" w:eastAsia="Times New Roman" w:hAnsi="Consolas" w:cs="Times New Roman"/>
+          <w:color w:val="D4D4D4"/>
+          <w:sz w:val="21"/>
+          <w:szCs w:val="21"/>
+          <w:lang w:eastAsia="en-IN"/>
+        </w:rPr>
+        <w:t xml:space="preserve">    </w:t>
+      </w:r>
+      <w:proofErr w:type="gramStart"/>
+      <w:r>
+        <w:rPr>
+          <w:rFonts w:ascii="Consolas" w:eastAsia="Times New Roman" w:hAnsi="Consolas" w:cs="Times New Roman"/>
+          <w:color w:val="DCDCAA"/>
+          <w:sz w:val="21"/>
+          <w:szCs w:val="21"/>
+          <w:lang w:eastAsia="en-IN"/>
+        </w:rPr>
+        <w:t>print</w:t>
+      </w:r>
+      <w:r>
+        <w:rPr>
+          <w:rFonts w:ascii="Consolas" w:eastAsia="Times New Roman" w:hAnsi="Consolas" w:cs="Times New Roman"/>
+          <w:color w:val="D4D4D4"/>
+          <w:sz w:val="21"/>
+          <w:szCs w:val="21"/>
+          <w:lang w:eastAsia="en-IN"/>
+        </w:rPr>
+        <w:t>(</w:t>
+      </w:r>
+      <w:proofErr w:type="gramEnd"/>
+      <w:r>
+        <w:rPr>
+          <w:rFonts w:ascii="Consolas" w:eastAsia="Times New Roman" w:hAnsi="Consolas" w:cs="Times New Roman"/>
+          <w:color w:val="CE9178"/>
+          <w:sz w:val="21"/>
+          <w:szCs w:val="21"/>
+          <w:lang w:eastAsia="en-IN"/>
+        </w:rPr>
+        <w:t>'The data '</w:t>
+      </w:r>
+      <w:r>
+        <w:rPr>
+          <w:rFonts w:ascii="Consolas" w:eastAsia="Times New Roman" w:hAnsi="Consolas" w:cs="Times New Roman"/>
+          <w:color w:val="D4D4D4"/>
+          <w:sz w:val="21"/>
+          <w:szCs w:val="21"/>
+          <w:lang w:eastAsia="en-IN"/>
+        </w:rPr>
+        <w:t xml:space="preserve">, </w:t>
+      </w:r>
+      <w:proofErr w:type="spellStart"/>
+      <w:r>
+        <w:rPr>
+          <w:rFonts w:ascii="Consolas" w:eastAsia="Times New Roman" w:hAnsi="Consolas" w:cs="Times New Roman"/>
+          <w:color w:val="D4D4D4"/>
+          <w:sz w:val="21"/>
+          <w:szCs w:val="21"/>
+          <w:lang w:eastAsia="en-IN"/>
+        </w:rPr>
+        <w:t>cnt</w:t>
+      </w:r>
+      <w:proofErr w:type="spellEnd"/>
+      <w:r>
+        <w:rPr>
+          <w:rFonts w:ascii="Consolas" w:eastAsia="Times New Roman" w:hAnsi="Consolas" w:cs="Times New Roman"/>
+          <w:color w:val="D4D4D4"/>
+          <w:sz w:val="21"/>
+          <w:szCs w:val="21"/>
+          <w:lang w:eastAsia="en-IN"/>
+        </w:rPr>
+        <w:t xml:space="preserve">, </w:t>
+      </w:r>
+      <w:r>
+        <w:rPr>
+          <w:rFonts w:ascii="Consolas" w:eastAsia="Times New Roman" w:hAnsi="Consolas" w:cs="Times New Roman"/>
+          <w:color w:val="CE9178"/>
+          <w:sz w:val="21"/>
+          <w:szCs w:val="21"/>
+          <w:lang w:eastAsia="en-IN"/>
+        </w:rPr>
+        <w:t>' is : '</w:t>
+      </w:r>
+      <w:r>
+        <w:rPr>
+          <w:rFonts w:ascii="Consolas" w:eastAsia="Times New Roman" w:hAnsi="Consolas" w:cs="Times New Roman"/>
+          <w:color w:val="D4D4D4"/>
+          <w:sz w:val="21"/>
+          <w:szCs w:val="21"/>
+          <w:lang w:eastAsia="en-IN"/>
+        </w:rPr>
+        <w:t>, item)</w:t>
+      </w:r>
+    </w:p>
+    <w:p>
+      <w:pPr>
+        <w:shd w:val="clear" w:color="auto" w:fill="1E1E1E"/>
+        <w:spacing w:before="0" w:after="0" w:line="285" w:lineRule="atLeast"/>
+        <w:rPr>
+          <w:rFonts w:ascii="Consolas" w:eastAsia="Times New Roman" w:hAnsi="Consolas" w:cs="Times New Roman"/>
+          <w:color w:val="D4D4D4"/>
+          <w:sz w:val="21"/>
+          <w:szCs w:val="21"/>
+          <w:lang w:eastAsia="en-IN"/>
+        </w:rPr>
+      </w:pPr>
+      <w:r>
+        <w:rPr>
+          <w:rFonts w:ascii="Consolas" w:eastAsia="Times New Roman" w:hAnsi="Consolas" w:cs="Times New Roman"/>
+          <w:color w:val="D4D4D4"/>
+          <w:sz w:val="21"/>
+          <w:szCs w:val="21"/>
+          <w:lang w:eastAsia="en-IN"/>
+        </w:rPr>
+        <w:t xml:space="preserve">    </w:t>
+      </w:r>
+      <w:proofErr w:type="spellStart"/>
+      <w:r>
+        <w:rPr>
+          <w:rFonts w:ascii="Consolas" w:eastAsia="Times New Roman" w:hAnsi="Consolas" w:cs="Times New Roman"/>
+          <w:color w:val="D4D4D4"/>
+          <w:sz w:val="21"/>
+          <w:szCs w:val="21"/>
+          <w:lang w:eastAsia="en-IN"/>
+        </w:rPr>
+        <w:t>cnt</w:t>
+      </w:r>
+      <w:proofErr w:type="spellEnd"/>
+      <w:r>
+        <w:rPr>
+          <w:rFonts w:ascii="Consolas" w:eastAsia="Times New Roman" w:hAnsi="Consolas" w:cs="Times New Roman"/>
+          <w:color w:val="D4D4D4"/>
+          <w:sz w:val="21"/>
+          <w:szCs w:val="21"/>
+          <w:lang w:eastAsia="en-IN"/>
+        </w:rPr>
+        <w:t xml:space="preserve"> += </w:t>
+      </w:r>
+      <w:r>
+        <w:rPr>
+          <w:rFonts w:ascii="Consolas" w:eastAsia="Times New Roman" w:hAnsi="Consolas" w:cs="Times New Roman"/>
+          <w:color w:val="B5CEA8"/>
+          <w:sz w:val="21"/>
+          <w:szCs w:val="21"/>
+          <w:lang w:eastAsia="en-IN"/>
+        </w:rPr>
+        <w:t>1</w:t>
       </w:r>
     </w:p>
     <w:p/>
@@ -5625,235 +7525,235 @@
           <w:sz w:val="21"/>
           <w:szCs w:val="21"/>
         </w:rPr>
+        <w:t>def</w:t>
+      </w:r>
+      <w:r>
+        <w:rPr>
+          <w:rFonts w:ascii="Consolas" w:hAnsi="Consolas"/>
+          <w:color w:val="D4D4D4"/>
+          <w:sz w:val="21"/>
+          <w:szCs w:val="21"/>
+        </w:rPr>
+        <w:t xml:space="preserve"> </w:t>
+      </w:r>
+      <w:proofErr w:type="gramStart"/>
+      <w:r>
+        <w:rPr>
+          <w:rFonts w:ascii="Consolas" w:hAnsi="Consolas"/>
+          <w:color w:val="DCDCAA"/>
+          <w:sz w:val="21"/>
+          <w:szCs w:val="21"/>
+        </w:rPr>
+        <w:t>transform</w:t>
+      </w:r>
+      <w:r>
+        <w:rPr>
+          <w:rFonts w:ascii="Consolas" w:hAnsi="Consolas"/>
+          <w:color w:val="D4D4D4"/>
+          <w:sz w:val="21"/>
+          <w:szCs w:val="21"/>
+        </w:rPr>
+        <w:t>(</w:t>
+      </w:r>
+      <w:proofErr w:type="gramEnd"/>
+      <w:r>
+        <w:rPr>
+          <w:rFonts w:ascii="Consolas" w:hAnsi="Consolas"/>
+          <w:color w:val="9CDCFE"/>
+          <w:sz w:val="21"/>
+          <w:szCs w:val="21"/>
+        </w:rPr>
+        <w:t>x</w:t>
+      </w:r>
+      <w:r>
+        <w:rPr>
+          <w:rFonts w:ascii="Consolas" w:hAnsi="Consolas"/>
+          <w:color w:val="D4D4D4"/>
+          <w:sz w:val="21"/>
+          <w:szCs w:val="21"/>
+        </w:rPr>
+        <w:t xml:space="preserve">, </w:t>
+      </w:r>
+      <w:r>
+        <w:rPr>
+          <w:rFonts w:ascii="Consolas" w:hAnsi="Consolas"/>
+          <w:color w:val="9CDCFE"/>
+          <w:sz w:val="21"/>
+          <w:szCs w:val="21"/>
+        </w:rPr>
+        <w:t>y</w:t>
+      </w:r>
+      <w:r>
+        <w:rPr>
+          <w:rFonts w:ascii="Consolas" w:hAnsi="Consolas"/>
+          <w:color w:val="D4D4D4"/>
+          <w:sz w:val="21"/>
+          <w:szCs w:val="21"/>
+        </w:rPr>
+        <w:t>):</w:t>
+      </w:r>
+    </w:p>
+    <w:p>
+      <w:pPr>
+        <w:shd w:val="clear" w:color="auto" w:fill="1E1E1E"/>
+        <w:spacing w:line="285" w:lineRule="atLeast"/>
+        <w:rPr>
+          <w:rFonts w:ascii="Consolas" w:hAnsi="Consolas"/>
+          <w:color w:val="D4D4D4"/>
+          <w:sz w:val="21"/>
+          <w:szCs w:val="21"/>
+        </w:rPr>
+      </w:pPr>
+      <w:r>
+        <w:rPr>
+          <w:rFonts w:ascii="Consolas" w:hAnsi="Consolas"/>
+          <w:color w:val="D4D4D4"/>
+          <w:sz w:val="21"/>
+          <w:szCs w:val="21"/>
+        </w:rPr>
+        <w:t xml:space="preserve">    </w:t>
+      </w:r>
+      <w:proofErr w:type="spellStart"/>
+      <w:r>
+        <w:rPr>
+          <w:rFonts w:ascii="Consolas" w:hAnsi="Consolas"/>
+          <w:color w:val="D4D4D4"/>
+          <w:sz w:val="21"/>
+          <w:szCs w:val="21"/>
+        </w:rPr>
+        <w:t>pdb.set_</w:t>
+      </w:r>
+      <w:proofErr w:type="gramStart"/>
+      <w:r>
+        <w:rPr>
+          <w:rFonts w:ascii="Consolas" w:hAnsi="Consolas"/>
+          <w:color w:val="D4D4D4"/>
+          <w:sz w:val="21"/>
+          <w:szCs w:val="21"/>
+        </w:rPr>
+        <w:t>trace</w:t>
+      </w:r>
+      <w:proofErr w:type="spellEnd"/>
+      <w:r>
+        <w:rPr>
+          <w:rFonts w:ascii="Consolas" w:hAnsi="Consolas"/>
+          <w:color w:val="D4D4D4"/>
+          <w:sz w:val="21"/>
+          <w:szCs w:val="21"/>
+        </w:rPr>
+        <w:t>(</w:t>
+      </w:r>
+      <w:proofErr w:type="gramEnd"/>
+      <w:r>
+        <w:rPr>
+          <w:rFonts w:ascii="Consolas" w:hAnsi="Consolas"/>
+          <w:color w:val="D4D4D4"/>
+          <w:sz w:val="21"/>
+          <w:szCs w:val="21"/>
+        </w:rPr>
+        <w:t>)</w:t>
+      </w:r>
+    </w:p>
+    <w:p>
+      <w:pPr>
+        <w:shd w:val="clear" w:color="auto" w:fill="1E1E1E"/>
+        <w:spacing w:line="285" w:lineRule="atLeast"/>
+        <w:rPr>
+          <w:rFonts w:ascii="Consolas" w:hAnsi="Consolas"/>
+          <w:color w:val="D4D4D4"/>
+          <w:sz w:val="21"/>
+          <w:szCs w:val="21"/>
+        </w:rPr>
+      </w:pPr>
+      <w:r>
+        <w:rPr>
+          <w:rFonts w:ascii="Consolas" w:hAnsi="Consolas"/>
+          <w:color w:val="D4D4D4"/>
+          <w:sz w:val="21"/>
+          <w:szCs w:val="21"/>
+        </w:rPr>
+        <w:t xml:space="preserve">    z = x+ y </w:t>
+      </w:r>
+    </w:p>
+    <w:p>
+      <w:pPr>
+        <w:shd w:val="clear" w:color="auto" w:fill="1E1E1E"/>
+        <w:spacing w:line="285" w:lineRule="atLeast"/>
+        <w:rPr>
+          <w:rFonts w:ascii="Consolas" w:hAnsi="Consolas"/>
+          <w:color w:val="D4D4D4"/>
+          <w:sz w:val="21"/>
+          <w:szCs w:val="21"/>
+        </w:rPr>
+      </w:pPr>
+      <w:r>
+        <w:rPr>
+          <w:rFonts w:ascii="Consolas" w:hAnsi="Consolas"/>
+          <w:color w:val="D4D4D4"/>
+          <w:sz w:val="21"/>
+          <w:szCs w:val="21"/>
+        </w:rPr>
+        <w:t xml:space="preserve">z = </w:t>
+      </w:r>
+      <w:r>
+        <w:rPr>
+          <w:rFonts w:ascii="Consolas" w:hAnsi="Consolas"/>
+          <w:color w:val="B5CEA8"/>
+          <w:sz w:val="21"/>
+          <w:szCs w:val="21"/>
+        </w:rPr>
+        <w:t>5</w:t>
+      </w:r>
+    </w:p>
+    <w:p>
+      <w:pPr>
+        <w:shd w:val="clear" w:color="auto" w:fill="1E1E1E"/>
+        <w:spacing w:line="285" w:lineRule="atLeast"/>
+        <w:rPr>
+          <w:rFonts w:ascii="Consolas" w:hAnsi="Consolas"/>
+          <w:color w:val="D4D4D4"/>
+          <w:sz w:val="21"/>
+          <w:szCs w:val="21"/>
+        </w:rPr>
+      </w:pPr>
+      <w:r>
+        <w:rPr>
+          <w:rFonts w:ascii="Consolas" w:hAnsi="Consolas"/>
+          <w:color w:val="D4D4D4"/>
+          <w:sz w:val="21"/>
+          <w:szCs w:val="21"/>
+        </w:rPr>
+        <w:t xml:space="preserve">x = </w:t>
+      </w:r>
+      <w:r>
+        <w:rPr>
+          <w:rFonts w:ascii="Consolas" w:hAnsi="Consolas"/>
+          <w:color w:val="B5CEA8"/>
+          <w:sz w:val="21"/>
+          <w:szCs w:val="21"/>
+        </w:rPr>
+        <w:t>50</w:t>
+      </w:r>
+    </w:p>
+    <w:p>
+      <w:pPr>
+        <w:shd w:val="clear" w:color="auto" w:fill="1E1E1E"/>
+        <w:spacing w:line="285" w:lineRule="atLeast"/>
+        <w:rPr>
+          <w:rFonts w:ascii="Consolas" w:hAnsi="Consolas"/>
+          <w:color w:val="D4D4D4"/>
+          <w:sz w:val="21"/>
+          <w:szCs w:val="21"/>
+        </w:rPr>
+      </w:pPr>
+      <w:r>
+        <w:rPr>
+          <w:rFonts w:ascii="Consolas" w:hAnsi="Consolas"/>
+          <w:color w:val="D4D4D4"/>
+          <w:sz w:val="21"/>
+          <w:szCs w:val="21"/>
+        </w:rPr>
         <w:lastRenderedPageBreak/>
-        <w:t>def</w:t>
-      </w:r>
-      <w:r>
-        <w:rPr>
-          <w:rFonts w:ascii="Consolas" w:hAnsi="Consolas"/>
-          <w:color w:val="D4D4D4"/>
-          <w:sz w:val="21"/>
-          <w:szCs w:val="21"/>
-        </w:rPr>
-        <w:t xml:space="preserve"> </w:t>
-      </w:r>
-      <w:proofErr w:type="gramStart"/>
-      <w:r>
-        <w:rPr>
-          <w:rFonts w:ascii="Consolas" w:hAnsi="Consolas"/>
-          <w:color w:val="DCDCAA"/>
-          <w:sz w:val="21"/>
-          <w:szCs w:val="21"/>
-        </w:rPr>
-        <w:t>transform</w:t>
-      </w:r>
-      <w:r>
-        <w:rPr>
-          <w:rFonts w:ascii="Consolas" w:hAnsi="Consolas"/>
-          <w:color w:val="D4D4D4"/>
-          <w:sz w:val="21"/>
-          <w:szCs w:val="21"/>
-        </w:rPr>
-        <w:t>(</w:t>
-      </w:r>
-      <w:proofErr w:type="gramEnd"/>
-      <w:r>
-        <w:rPr>
-          <w:rFonts w:ascii="Consolas" w:hAnsi="Consolas"/>
-          <w:color w:val="9CDCFE"/>
-          <w:sz w:val="21"/>
-          <w:szCs w:val="21"/>
-        </w:rPr>
-        <w:t>x</w:t>
-      </w:r>
-      <w:r>
-        <w:rPr>
-          <w:rFonts w:ascii="Consolas" w:hAnsi="Consolas"/>
-          <w:color w:val="D4D4D4"/>
-          <w:sz w:val="21"/>
-          <w:szCs w:val="21"/>
-        </w:rPr>
-        <w:t xml:space="preserve">, </w:t>
-      </w:r>
-      <w:r>
-        <w:rPr>
-          <w:rFonts w:ascii="Consolas" w:hAnsi="Consolas"/>
-          <w:color w:val="9CDCFE"/>
-          <w:sz w:val="21"/>
-          <w:szCs w:val="21"/>
-        </w:rPr>
-        <w:t>y</w:t>
-      </w:r>
-      <w:r>
-        <w:rPr>
-          <w:rFonts w:ascii="Consolas" w:hAnsi="Consolas"/>
-          <w:color w:val="D4D4D4"/>
-          <w:sz w:val="21"/>
-          <w:szCs w:val="21"/>
-        </w:rPr>
-        <w:t>):</w:t>
-      </w:r>
-    </w:p>
-    <w:p>
-      <w:pPr>
-        <w:shd w:val="clear" w:color="auto" w:fill="1E1E1E"/>
-        <w:spacing w:line="285" w:lineRule="atLeast"/>
-        <w:rPr>
-          <w:rFonts w:ascii="Consolas" w:hAnsi="Consolas"/>
-          <w:color w:val="D4D4D4"/>
-          <w:sz w:val="21"/>
-          <w:szCs w:val="21"/>
-        </w:rPr>
-      </w:pPr>
-      <w:r>
-        <w:rPr>
-          <w:rFonts w:ascii="Consolas" w:hAnsi="Consolas"/>
-          <w:color w:val="D4D4D4"/>
-          <w:sz w:val="21"/>
-          <w:szCs w:val="21"/>
-        </w:rPr>
-        <w:t xml:space="preserve">    </w:t>
-      </w:r>
-      <w:proofErr w:type="spellStart"/>
-      <w:r>
-        <w:rPr>
-          <w:rFonts w:ascii="Consolas" w:hAnsi="Consolas"/>
-          <w:color w:val="D4D4D4"/>
-          <w:sz w:val="21"/>
-          <w:szCs w:val="21"/>
-        </w:rPr>
-        <w:t>pdb.set_</w:t>
-      </w:r>
-      <w:proofErr w:type="gramStart"/>
-      <w:r>
-        <w:rPr>
-          <w:rFonts w:ascii="Consolas" w:hAnsi="Consolas"/>
-          <w:color w:val="D4D4D4"/>
-          <w:sz w:val="21"/>
-          <w:szCs w:val="21"/>
-        </w:rPr>
-        <w:t>trace</w:t>
-      </w:r>
-      <w:proofErr w:type="spellEnd"/>
-      <w:r>
-        <w:rPr>
-          <w:rFonts w:ascii="Consolas" w:hAnsi="Consolas"/>
-          <w:color w:val="D4D4D4"/>
-          <w:sz w:val="21"/>
-          <w:szCs w:val="21"/>
-        </w:rPr>
-        <w:t>(</w:t>
-      </w:r>
-      <w:proofErr w:type="gramEnd"/>
-      <w:r>
-        <w:rPr>
-          <w:rFonts w:ascii="Consolas" w:hAnsi="Consolas"/>
-          <w:color w:val="D4D4D4"/>
-          <w:sz w:val="21"/>
-          <w:szCs w:val="21"/>
-        </w:rPr>
-        <w:t>)</w:t>
-      </w:r>
-    </w:p>
-    <w:p>
-      <w:pPr>
-        <w:shd w:val="clear" w:color="auto" w:fill="1E1E1E"/>
-        <w:spacing w:line="285" w:lineRule="atLeast"/>
-        <w:rPr>
-          <w:rFonts w:ascii="Consolas" w:hAnsi="Consolas"/>
-          <w:color w:val="D4D4D4"/>
-          <w:sz w:val="21"/>
-          <w:szCs w:val="21"/>
-        </w:rPr>
-      </w:pPr>
-      <w:r>
-        <w:rPr>
-          <w:rFonts w:ascii="Consolas" w:hAnsi="Consolas"/>
-          <w:color w:val="D4D4D4"/>
-          <w:sz w:val="21"/>
-          <w:szCs w:val="21"/>
-        </w:rPr>
-        <w:t xml:space="preserve">    z = x+ y </w:t>
-      </w:r>
-    </w:p>
-    <w:p>
-      <w:pPr>
-        <w:shd w:val="clear" w:color="auto" w:fill="1E1E1E"/>
-        <w:spacing w:line="285" w:lineRule="atLeast"/>
-        <w:rPr>
-          <w:rFonts w:ascii="Consolas" w:hAnsi="Consolas"/>
-          <w:color w:val="D4D4D4"/>
-          <w:sz w:val="21"/>
-          <w:szCs w:val="21"/>
-        </w:rPr>
-      </w:pPr>
-      <w:r>
-        <w:rPr>
-          <w:rFonts w:ascii="Consolas" w:hAnsi="Consolas"/>
-          <w:color w:val="D4D4D4"/>
-          <w:sz w:val="21"/>
-          <w:szCs w:val="21"/>
-        </w:rPr>
-        <w:t xml:space="preserve">z = </w:t>
-      </w:r>
-      <w:r>
-        <w:rPr>
-          <w:rFonts w:ascii="Consolas" w:hAnsi="Consolas"/>
-          <w:color w:val="B5CEA8"/>
-          <w:sz w:val="21"/>
-          <w:szCs w:val="21"/>
-        </w:rPr>
-        <w:t>5</w:t>
-      </w:r>
-    </w:p>
-    <w:p>
-      <w:pPr>
-        <w:shd w:val="clear" w:color="auto" w:fill="1E1E1E"/>
-        <w:spacing w:line="285" w:lineRule="atLeast"/>
-        <w:rPr>
-          <w:rFonts w:ascii="Consolas" w:hAnsi="Consolas"/>
-          <w:color w:val="D4D4D4"/>
-          <w:sz w:val="21"/>
-          <w:szCs w:val="21"/>
-        </w:rPr>
-      </w:pPr>
-      <w:r>
-        <w:rPr>
-          <w:rFonts w:ascii="Consolas" w:hAnsi="Consolas"/>
-          <w:color w:val="D4D4D4"/>
-          <w:sz w:val="21"/>
-          <w:szCs w:val="21"/>
-        </w:rPr>
-        <w:t xml:space="preserve">x = </w:t>
-      </w:r>
-      <w:r>
-        <w:rPr>
-          <w:rFonts w:ascii="Consolas" w:hAnsi="Consolas"/>
-          <w:color w:val="B5CEA8"/>
-          <w:sz w:val="21"/>
-          <w:szCs w:val="21"/>
-        </w:rPr>
-        <w:t>50</w:t>
-      </w:r>
-    </w:p>
-    <w:p>
-      <w:pPr>
-        <w:shd w:val="clear" w:color="auto" w:fill="1E1E1E"/>
-        <w:spacing w:line="285" w:lineRule="atLeast"/>
-        <w:rPr>
-          <w:rFonts w:ascii="Consolas" w:hAnsi="Consolas"/>
-          <w:color w:val="D4D4D4"/>
-          <w:sz w:val="21"/>
-          <w:szCs w:val="21"/>
-        </w:rPr>
-      </w:pPr>
-      <w:r>
-        <w:rPr>
-          <w:rFonts w:ascii="Consolas" w:hAnsi="Consolas"/>
-          <w:color w:val="D4D4D4"/>
-          <w:sz w:val="21"/>
-          <w:szCs w:val="21"/>
-        </w:rPr>
         <w:t xml:space="preserve">y = </w:t>
       </w:r>
       <w:r>
@@ -6628,15 +8528,13 @@
   <w:docDefaults>
     <w:rPrDefault>
       <w:rPr>
-        <w:rFonts w:asciiTheme="minorHAnsi" w:eastAsiaTheme="minorHAnsi" w:hAnsiTheme="minorHAnsi" w:cstheme="minorBidi"/>
-        <w:sz w:val="22"/>
-        <w:szCs w:val="22"/>
+        <w:rFonts w:asciiTheme="minorHAnsi" w:eastAsiaTheme="minorEastAsia" w:hAnsiTheme="minorHAnsi" w:cstheme="minorBidi"/>
         <w:lang w:val="en-IN" w:eastAsia="en-US" w:bidi="ar-SA"/>
       </w:rPr>
     </w:rPrDefault>
     <w:pPrDefault>
       <w:pPr>
-        <w:spacing w:after="160" w:line="259" w:lineRule="auto"/>
+        <w:spacing w:before="100" w:after="200" w:line="276" w:lineRule="auto"/>
       </w:pPr>
     </w:pPrDefault>
   </w:docDefaults>
@@ -7020,16 +8918,7 @@
   <w:style w:type="paragraph" w:default="1" w:styleId="Normal">
     <w:name w:val="Normal"/>
     <w:qFormat/>
-    <w:rsid w:val="009E2FB2"/>
-    <w:pPr>
-      <w:spacing w:after="0" w:line="240" w:lineRule="auto"/>
-    </w:pPr>
-    <w:rPr>
-      <w:rFonts w:ascii="Times New Roman" w:eastAsia="Times New Roman" w:hAnsi="Times New Roman" w:cs="Times New Roman"/>
-      <w:sz w:val="24"/>
-      <w:szCs w:val="24"/>
-      <w:lang w:eastAsia="en-IN"/>
-    </w:rPr>
+    <w:rsid w:val="00867A5B"/>
   </w:style>
   <w:style w:type="paragraph" w:styleId="Heading1">
     <w:name w:val="heading 1"/>
@@ -7038,18 +8927,24 @@
     <w:link w:val="Heading1Char"/>
     <w:uiPriority w:val="9"/>
     <w:qFormat/>
-    <w:rsid w:val="0038487A"/>
+    <w:rsid w:val="00867A5B"/>
     <w:pPr>
-      <w:keepNext/>
-      <w:keepLines/>
-      <w:spacing w:before="240"/>
+      <w:pBdr>
+        <w:top w:val="single" w:sz="24" w:space="0" w:color="4472C4" w:themeColor="accent1"/>
+        <w:left w:val="single" w:sz="24" w:space="0" w:color="4472C4" w:themeColor="accent1"/>
+        <w:bottom w:val="single" w:sz="24" w:space="0" w:color="4472C4" w:themeColor="accent1"/>
+        <w:right w:val="single" w:sz="24" w:space="0" w:color="4472C4" w:themeColor="accent1"/>
+      </w:pBdr>
+      <w:shd w:val="clear" w:color="auto" w:fill="4472C4" w:themeFill="accent1"/>
+      <w:spacing w:after="0"/>
       <w:outlineLvl w:val="0"/>
     </w:pPr>
     <w:rPr>
-      <w:rFonts w:asciiTheme="majorHAnsi" w:eastAsiaTheme="majorEastAsia" w:hAnsiTheme="majorHAnsi" w:cstheme="majorBidi"/>
-      <w:color w:val="2F5496" w:themeColor="accent1" w:themeShade="BF"/>
-      <w:sz w:val="32"/>
-      <w:szCs w:val="32"/>
+      <w:caps/>
+      <w:color w:val="FFFFFF" w:themeColor="background1"/>
+      <w:spacing w:val="15"/>
+      <w:sz w:val="22"/>
+      <w:szCs w:val="22"/>
     </w:rPr>
   </w:style>
   <w:style w:type="paragraph" w:styleId="Heading2">
@@ -7060,18 +8955,21 @@
     <w:uiPriority w:val="9"/>
     <w:unhideWhenUsed/>
     <w:qFormat/>
-    <w:rsid w:val="0038487A"/>
+    <w:rsid w:val="00867A5B"/>
     <w:pPr>
-      <w:keepNext/>
-      <w:keepLines/>
-      <w:spacing w:before="40"/>
+      <w:pBdr>
+        <w:top w:val="single" w:sz="24" w:space="0" w:color="D9E2F3" w:themeColor="accent1" w:themeTint="33"/>
+        <w:left w:val="single" w:sz="24" w:space="0" w:color="D9E2F3" w:themeColor="accent1" w:themeTint="33"/>
+        <w:bottom w:val="single" w:sz="24" w:space="0" w:color="D9E2F3" w:themeColor="accent1" w:themeTint="33"/>
+        <w:right w:val="single" w:sz="24" w:space="0" w:color="D9E2F3" w:themeColor="accent1" w:themeTint="33"/>
+      </w:pBdr>
+      <w:shd w:val="clear" w:color="auto" w:fill="D9E2F3" w:themeFill="accent1" w:themeFillTint="33"/>
+      <w:spacing w:after="0"/>
       <w:outlineLvl w:val="1"/>
     </w:pPr>
     <w:rPr>
-      <w:rFonts w:asciiTheme="majorHAnsi" w:eastAsiaTheme="majorEastAsia" w:hAnsiTheme="majorHAnsi" w:cstheme="majorBidi"/>
-      <w:color w:val="2F5496" w:themeColor="accent1" w:themeShade="BF"/>
-      <w:sz w:val="26"/>
-      <w:szCs w:val="26"/>
+      <w:caps/>
+      <w:spacing w:val="15"/>
     </w:rPr>
   </w:style>
   <w:style w:type="paragraph" w:styleId="Heading3">
@@ -7082,16 +8980,151 @@
     <w:uiPriority w:val="9"/>
     <w:unhideWhenUsed/>
     <w:qFormat/>
-    <w:rsid w:val="006F53D6"/>
+    <w:rsid w:val="00867A5B"/>
     <w:pPr>
-      <w:keepNext/>
-      <w:keepLines/>
-      <w:spacing w:before="40"/>
+      <w:pBdr>
+        <w:top w:val="single" w:sz="6" w:space="2" w:color="4472C4" w:themeColor="accent1"/>
+      </w:pBdr>
+      <w:spacing w:before="300" w:after="0"/>
       <w:outlineLvl w:val="2"/>
     </w:pPr>
     <w:rPr>
-      <w:rFonts w:asciiTheme="majorHAnsi" w:eastAsiaTheme="majorEastAsia" w:hAnsiTheme="majorHAnsi" w:cstheme="majorBidi"/>
+      <w:caps/>
       <w:color w:val="1F3763" w:themeColor="accent1" w:themeShade="7F"/>
+      <w:spacing w:val="15"/>
+    </w:rPr>
+  </w:style>
+  <w:style w:type="paragraph" w:styleId="Heading4">
+    <w:name w:val="heading 4"/>
+    <w:basedOn w:val="Normal"/>
+    <w:next w:val="Normal"/>
+    <w:link w:val="Heading4Char"/>
+    <w:uiPriority w:val="9"/>
+    <w:semiHidden/>
+    <w:unhideWhenUsed/>
+    <w:qFormat/>
+    <w:rsid w:val="00867A5B"/>
+    <w:pPr>
+      <w:pBdr>
+        <w:top w:val="dotted" w:sz="6" w:space="2" w:color="4472C4" w:themeColor="accent1"/>
+      </w:pBdr>
+      <w:spacing w:before="200" w:after="0"/>
+      <w:outlineLvl w:val="3"/>
+    </w:pPr>
+    <w:rPr>
+      <w:caps/>
+      <w:color w:val="2F5496" w:themeColor="accent1" w:themeShade="BF"/>
+      <w:spacing w:val="10"/>
+    </w:rPr>
+  </w:style>
+  <w:style w:type="paragraph" w:styleId="Heading5">
+    <w:name w:val="heading 5"/>
+    <w:basedOn w:val="Normal"/>
+    <w:next w:val="Normal"/>
+    <w:link w:val="Heading5Char"/>
+    <w:uiPriority w:val="9"/>
+    <w:semiHidden/>
+    <w:unhideWhenUsed/>
+    <w:qFormat/>
+    <w:rsid w:val="00867A5B"/>
+    <w:pPr>
+      <w:pBdr>
+        <w:bottom w:val="single" w:sz="6" w:space="1" w:color="4472C4" w:themeColor="accent1"/>
+      </w:pBdr>
+      <w:spacing w:before="200" w:after="0"/>
+      <w:outlineLvl w:val="4"/>
+    </w:pPr>
+    <w:rPr>
+      <w:caps/>
+      <w:color w:val="2F5496" w:themeColor="accent1" w:themeShade="BF"/>
+      <w:spacing w:val="10"/>
+    </w:rPr>
+  </w:style>
+  <w:style w:type="paragraph" w:styleId="Heading6">
+    <w:name w:val="heading 6"/>
+    <w:basedOn w:val="Normal"/>
+    <w:next w:val="Normal"/>
+    <w:link w:val="Heading6Char"/>
+    <w:uiPriority w:val="9"/>
+    <w:semiHidden/>
+    <w:unhideWhenUsed/>
+    <w:qFormat/>
+    <w:rsid w:val="00867A5B"/>
+    <w:pPr>
+      <w:pBdr>
+        <w:bottom w:val="dotted" w:sz="6" w:space="1" w:color="4472C4" w:themeColor="accent1"/>
+      </w:pBdr>
+      <w:spacing w:before="200" w:after="0"/>
+      <w:outlineLvl w:val="5"/>
+    </w:pPr>
+    <w:rPr>
+      <w:caps/>
+      <w:color w:val="2F5496" w:themeColor="accent1" w:themeShade="BF"/>
+      <w:spacing w:val="10"/>
+    </w:rPr>
+  </w:style>
+  <w:style w:type="paragraph" w:styleId="Heading7">
+    <w:name w:val="heading 7"/>
+    <w:basedOn w:val="Normal"/>
+    <w:next w:val="Normal"/>
+    <w:link w:val="Heading7Char"/>
+    <w:uiPriority w:val="9"/>
+    <w:semiHidden/>
+    <w:unhideWhenUsed/>
+    <w:qFormat/>
+    <w:rsid w:val="00867A5B"/>
+    <w:pPr>
+      <w:spacing w:before="200" w:after="0"/>
+      <w:outlineLvl w:val="6"/>
+    </w:pPr>
+    <w:rPr>
+      <w:caps/>
+      <w:color w:val="2F5496" w:themeColor="accent1" w:themeShade="BF"/>
+      <w:spacing w:val="10"/>
+    </w:rPr>
+  </w:style>
+  <w:style w:type="paragraph" w:styleId="Heading8">
+    <w:name w:val="heading 8"/>
+    <w:basedOn w:val="Normal"/>
+    <w:next w:val="Normal"/>
+    <w:link w:val="Heading8Char"/>
+    <w:uiPriority w:val="9"/>
+    <w:semiHidden/>
+    <w:unhideWhenUsed/>
+    <w:qFormat/>
+    <w:rsid w:val="00867A5B"/>
+    <w:pPr>
+      <w:spacing w:before="200" w:after="0"/>
+      <w:outlineLvl w:val="7"/>
+    </w:pPr>
+    <w:rPr>
+      <w:caps/>
+      <w:spacing w:val="10"/>
+      <w:sz w:val="18"/>
+      <w:szCs w:val="18"/>
+    </w:rPr>
+  </w:style>
+  <w:style w:type="paragraph" w:styleId="Heading9">
+    <w:name w:val="heading 9"/>
+    <w:basedOn w:val="Normal"/>
+    <w:next w:val="Normal"/>
+    <w:link w:val="Heading9Char"/>
+    <w:uiPriority w:val="9"/>
+    <w:semiHidden/>
+    <w:unhideWhenUsed/>
+    <w:qFormat/>
+    <w:rsid w:val="00867A5B"/>
+    <w:pPr>
+      <w:spacing w:before="200" w:after="0"/>
+      <w:outlineLvl w:val="8"/>
+    </w:pPr>
+    <w:rPr>
+      <w:i/>
+      <w:iCs/>
+      <w:caps/>
+      <w:spacing w:val="10"/>
+      <w:sz w:val="18"/>
+      <w:szCs w:val="18"/>
     </w:rPr>
   </w:style>
   <w:style w:type="character" w:default="1" w:styleId="DefaultParagraphFont">
@@ -7126,12 +9159,14 @@
     <w:basedOn w:val="DefaultParagraphFont"/>
     <w:link w:val="Heading1"/>
     <w:uiPriority w:val="9"/>
-    <w:rsid w:val="0038487A"/>
+    <w:rsid w:val="00867A5B"/>
     <w:rPr>
-      <w:rFonts w:asciiTheme="majorHAnsi" w:eastAsiaTheme="majorEastAsia" w:hAnsiTheme="majorHAnsi" w:cstheme="majorBidi"/>
-      <w:color w:val="2F5496" w:themeColor="accent1" w:themeShade="BF"/>
-      <w:sz w:val="32"/>
-      <w:szCs w:val="32"/>
+      <w:caps/>
+      <w:color w:val="FFFFFF" w:themeColor="background1"/>
+      <w:spacing w:val="15"/>
+      <w:sz w:val="22"/>
+      <w:szCs w:val="22"/>
+      <w:shd w:val="clear" w:color="auto" w:fill="4472C4" w:themeFill="accent1"/>
     </w:rPr>
   </w:style>
   <w:style w:type="character" w:customStyle="1" w:styleId="Heading2Char">
@@ -7139,12 +9174,11 @@
     <w:basedOn w:val="DefaultParagraphFont"/>
     <w:link w:val="Heading2"/>
     <w:uiPriority w:val="9"/>
-    <w:rsid w:val="0038487A"/>
+    <w:rsid w:val="00867A5B"/>
     <w:rPr>
-      <w:rFonts w:asciiTheme="majorHAnsi" w:eastAsiaTheme="majorEastAsia" w:hAnsiTheme="majorHAnsi" w:cstheme="majorBidi"/>
-      <w:color w:val="2F5496" w:themeColor="accent1" w:themeShade="BF"/>
-      <w:sz w:val="26"/>
-      <w:szCs w:val="26"/>
+      <w:caps/>
+      <w:spacing w:val="15"/>
+      <w:shd w:val="clear" w:color="auto" w:fill="D9E2F3" w:themeFill="accent1" w:themeFillTint="33"/>
     </w:rPr>
   </w:style>
   <w:style w:type="paragraph" w:styleId="ListParagraph">
@@ -7163,14 +9197,343 @@
     <w:basedOn w:val="DefaultParagraphFont"/>
     <w:link w:val="Heading3"/>
     <w:uiPriority w:val="9"/>
-    <w:rsid w:val="006F53D6"/>
+    <w:rsid w:val="00867A5B"/>
+    <w:rPr>
+      <w:caps/>
+      <w:color w:val="1F3763" w:themeColor="accent1" w:themeShade="7F"/>
+      <w:spacing w:val="15"/>
+    </w:rPr>
+  </w:style>
+  <w:style w:type="character" w:customStyle="1" w:styleId="Heading4Char">
+    <w:name w:val="Heading 4 Char"/>
+    <w:basedOn w:val="DefaultParagraphFont"/>
+    <w:link w:val="Heading4"/>
+    <w:uiPriority w:val="9"/>
+    <w:semiHidden/>
+    <w:rsid w:val="00867A5B"/>
+    <w:rPr>
+      <w:caps/>
+      <w:color w:val="2F5496" w:themeColor="accent1" w:themeShade="BF"/>
+      <w:spacing w:val="10"/>
+    </w:rPr>
+  </w:style>
+  <w:style w:type="character" w:customStyle="1" w:styleId="Heading5Char">
+    <w:name w:val="Heading 5 Char"/>
+    <w:basedOn w:val="DefaultParagraphFont"/>
+    <w:link w:val="Heading5"/>
+    <w:uiPriority w:val="9"/>
+    <w:semiHidden/>
+    <w:rsid w:val="00867A5B"/>
+    <w:rPr>
+      <w:caps/>
+      <w:color w:val="2F5496" w:themeColor="accent1" w:themeShade="BF"/>
+      <w:spacing w:val="10"/>
+    </w:rPr>
+  </w:style>
+  <w:style w:type="character" w:customStyle="1" w:styleId="Heading6Char">
+    <w:name w:val="Heading 6 Char"/>
+    <w:basedOn w:val="DefaultParagraphFont"/>
+    <w:link w:val="Heading6"/>
+    <w:uiPriority w:val="9"/>
+    <w:semiHidden/>
+    <w:rsid w:val="00867A5B"/>
+    <w:rPr>
+      <w:caps/>
+      <w:color w:val="2F5496" w:themeColor="accent1" w:themeShade="BF"/>
+      <w:spacing w:val="10"/>
+    </w:rPr>
+  </w:style>
+  <w:style w:type="character" w:customStyle="1" w:styleId="Heading7Char">
+    <w:name w:val="Heading 7 Char"/>
+    <w:basedOn w:val="DefaultParagraphFont"/>
+    <w:link w:val="Heading7"/>
+    <w:uiPriority w:val="9"/>
+    <w:semiHidden/>
+    <w:rsid w:val="00867A5B"/>
+    <w:rPr>
+      <w:caps/>
+      <w:color w:val="2F5496" w:themeColor="accent1" w:themeShade="BF"/>
+      <w:spacing w:val="10"/>
+    </w:rPr>
+  </w:style>
+  <w:style w:type="character" w:customStyle="1" w:styleId="Heading8Char">
+    <w:name w:val="Heading 8 Char"/>
+    <w:basedOn w:val="DefaultParagraphFont"/>
+    <w:link w:val="Heading8"/>
+    <w:uiPriority w:val="9"/>
+    <w:semiHidden/>
+    <w:rsid w:val="00867A5B"/>
+    <w:rPr>
+      <w:caps/>
+      <w:spacing w:val="10"/>
+      <w:sz w:val="18"/>
+      <w:szCs w:val="18"/>
+    </w:rPr>
+  </w:style>
+  <w:style w:type="character" w:customStyle="1" w:styleId="Heading9Char">
+    <w:name w:val="Heading 9 Char"/>
+    <w:basedOn w:val="DefaultParagraphFont"/>
+    <w:link w:val="Heading9"/>
+    <w:uiPriority w:val="9"/>
+    <w:semiHidden/>
+    <w:rsid w:val="00867A5B"/>
+    <w:rPr>
+      <w:i/>
+      <w:iCs/>
+      <w:caps/>
+      <w:spacing w:val="10"/>
+      <w:sz w:val="18"/>
+      <w:szCs w:val="18"/>
+    </w:rPr>
+  </w:style>
+  <w:style w:type="paragraph" w:styleId="Caption">
+    <w:name w:val="caption"/>
+    <w:basedOn w:val="Normal"/>
+    <w:next w:val="Normal"/>
+    <w:uiPriority w:val="35"/>
+    <w:semiHidden/>
+    <w:unhideWhenUsed/>
+    <w:qFormat/>
+    <w:rsid w:val="00867A5B"/>
+    <w:rPr>
+      <w:b/>
+      <w:bCs/>
+      <w:color w:val="2F5496" w:themeColor="accent1" w:themeShade="BF"/>
+      <w:sz w:val="16"/>
+      <w:szCs w:val="16"/>
+    </w:rPr>
+  </w:style>
+  <w:style w:type="paragraph" w:styleId="Title">
+    <w:name w:val="Title"/>
+    <w:basedOn w:val="Normal"/>
+    <w:next w:val="Normal"/>
+    <w:link w:val="TitleChar"/>
+    <w:uiPriority w:val="10"/>
+    <w:qFormat/>
+    <w:rsid w:val="00867A5B"/>
+    <w:pPr>
+      <w:spacing w:before="0" w:after="0"/>
+    </w:pPr>
     <w:rPr>
       <w:rFonts w:asciiTheme="majorHAnsi" w:eastAsiaTheme="majorEastAsia" w:hAnsiTheme="majorHAnsi" w:cstheme="majorBidi"/>
+      <w:caps/>
+      <w:color w:val="4472C4" w:themeColor="accent1"/>
+      <w:spacing w:val="10"/>
+      <w:sz w:val="52"/>
+      <w:szCs w:val="52"/>
+    </w:rPr>
+  </w:style>
+  <w:style w:type="character" w:customStyle="1" w:styleId="TitleChar">
+    <w:name w:val="Title Char"/>
+    <w:basedOn w:val="DefaultParagraphFont"/>
+    <w:link w:val="Title"/>
+    <w:uiPriority w:val="10"/>
+    <w:rsid w:val="00867A5B"/>
+    <w:rPr>
+      <w:rFonts w:asciiTheme="majorHAnsi" w:eastAsiaTheme="majorEastAsia" w:hAnsiTheme="majorHAnsi" w:cstheme="majorBidi"/>
+      <w:caps/>
+      <w:color w:val="4472C4" w:themeColor="accent1"/>
+      <w:spacing w:val="10"/>
+      <w:sz w:val="52"/>
+      <w:szCs w:val="52"/>
+    </w:rPr>
+  </w:style>
+  <w:style w:type="paragraph" w:styleId="Subtitle">
+    <w:name w:val="Subtitle"/>
+    <w:basedOn w:val="Normal"/>
+    <w:next w:val="Normal"/>
+    <w:link w:val="SubtitleChar"/>
+    <w:uiPriority w:val="11"/>
+    <w:qFormat/>
+    <w:rsid w:val="00867A5B"/>
+    <w:pPr>
+      <w:spacing w:before="0" w:after="500" w:line="240" w:lineRule="auto"/>
+    </w:pPr>
+    <w:rPr>
+      <w:caps/>
+      <w:color w:val="595959" w:themeColor="text1" w:themeTint="A6"/>
+      <w:spacing w:val="10"/>
+      <w:sz w:val="21"/>
+      <w:szCs w:val="21"/>
+    </w:rPr>
+  </w:style>
+  <w:style w:type="character" w:customStyle="1" w:styleId="SubtitleChar">
+    <w:name w:val="Subtitle Char"/>
+    <w:basedOn w:val="DefaultParagraphFont"/>
+    <w:link w:val="Subtitle"/>
+    <w:uiPriority w:val="11"/>
+    <w:rsid w:val="00867A5B"/>
+    <w:rPr>
+      <w:caps/>
+      <w:color w:val="595959" w:themeColor="text1" w:themeTint="A6"/>
+      <w:spacing w:val="10"/>
+      <w:sz w:val="21"/>
+      <w:szCs w:val="21"/>
+    </w:rPr>
+  </w:style>
+  <w:style w:type="character" w:styleId="Strong">
+    <w:name w:val="Strong"/>
+    <w:uiPriority w:val="22"/>
+    <w:qFormat/>
+    <w:rsid w:val="00867A5B"/>
+    <w:rPr>
+      <w:b/>
+      <w:bCs/>
+    </w:rPr>
+  </w:style>
+  <w:style w:type="character" w:styleId="Emphasis">
+    <w:name w:val="Emphasis"/>
+    <w:uiPriority w:val="20"/>
+    <w:qFormat/>
+    <w:rsid w:val="00867A5B"/>
+    <w:rPr>
+      <w:caps/>
       <w:color w:val="1F3763" w:themeColor="accent1" w:themeShade="7F"/>
+      <w:spacing w:val="5"/>
+    </w:rPr>
+  </w:style>
+  <w:style w:type="paragraph" w:styleId="NoSpacing">
+    <w:name w:val="No Spacing"/>
+    <w:uiPriority w:val="1"/>
+    <w:qFormat/>
+    <w:rsid w:val="00867A5B"/>
+    <w:pPr>
+      <w:spacing w:after="0" w:line="240" w:lineRule="auto"/>
+    </w:pPr>
+  </w:style>
+  <w:style w:type="paragraph" w:styleId="Quote">
+    <w:name w:val="Quote"/>
+    <w:basedOn w:val="Normal"/>
+    <w:next w:val="Normal"/>
+    <w:link w:val="QuoteChar"/>
+    <w:uiPriority w:val="29"/>
+    <w:qFormat/>
+    <w:rsid w:val="00867A5B"/>
+    <w:rPr>
+      <w:i/>
+      <w:iCs/>
       <w:sz w:val="24"/>
       <w:szCs w:val="24"/>
-      <w:lang w:eastAsia="en-IN"/>
     </w:rPr>
+  </w:style>
+  <w:style w:type="character" w:customStyle="1" w:styleId="QuoteChar">
+    <w:name w:val="Quote Char"/>
+    <w:basedOn w:val="DefaultParagraphFont"/>
+    <w:link w:val="Quote"/>
+    <w:uiPriority w:val="29"/>
+    <w:rsid w:val="00867A5B"/>
+    <w:rPr>
+      <w:i/>
+      <w:iCs/>
+      <w:sz w:val="24"/>
+      <w:szCs w:val="24"/>
+    </w:rPr>
+  </w:style>
+  <w:style w:type="paragraph" w:styleId="IntenseQuote">
+    <w:name w:val="Intense Quote"/>
+    <w:basedOn w:val="Normal"/>
+    <w:next w:val="Normal"/>
+    <w:link w:val="IntenseQuoteChar"/>
+    <w:uiPriority w:val="30"/>
+    <w:qFormat/>
+    <w:rsid w:val="00867A5B"/>
+    <w:pPr>
+      <w:spacing w:before="240" w:after="240" w:line="240" w:lineRule="auto"/>
+      <w:ind w:left="1080" w:right="1080"/>
+      <w:jc w:val="center"/>
+    </w:pPr>
+    <w:rPr>
+      <w:color w:val="4472C4" w:themeColor="accent1"/>
+      <w:sz w:val="24"/>
+      <w:szCs w:val="24"/>
+    </w:rPr>
+  </w:style>
+  <w:style w:type="character" w:customStyle="1" w:styleId="IntenseQuoteChar">
+    <w:name w:val="Intense Quote Char"/>
+    <w:basedOn w:val="DefaultParagraphFont"/>
+    <w:link w:val="IntenseQuote"/>
+    <w:uiPriority w:val="30"/>
+    <w:rsid w:val="00867A5B"/>
+    <w:rPr>
+      <w:color w:val="4472C4" w:themeColor="accent1"/>
+      <w:sz w:val="24"/>
+      <w:szCs w:val="24"/>
+    </w:rPr>
+  </w:style>
+  <w:style w:type="character" w:styleId="SubtleEmphasis">
+    <w:name w:val="Subtle Emphasis"/>
+    <w:uiPriority w:val="19"/>
+    <w:qFormat/>
+    <w:rsid w:val="00867A5B"/>
+    <w:rPr>
+      <w:i/>
+      <w:iCs/>
+      <w:color w:val="1F3763" w:themeColor="accent1" w:themeShade="7F"/>
+    </w:rPr>
+  </w:style>
+  <w:style w:type="character" w:styleId="IntenseEmphasis">
+    <w:name w:val="Intense Emphasis"/>
+    <w:uiPriority w:val="21"/>
+    <w:qFormat/>
+    <w:rsid w:val="00867A5B"/>
+    <w:rPr>
+      <w:b/>
+      <w:bCs/>
+      <w:caps/>
+      <w:color w:val="1F3763" w:themeColor="accent1" w:themeShade="7F"/>
+      <w:spacing w:val="10"/>
+    </w:rPr>
+  </w:style>
+  <w:style w:type="character" w:styleId="SubtleReference">
+    <w:name w:val="Subtle Reference"/>
+    <w:uiPriority w:val="31"/>
+    <w:qFormat/>
+    <w:rsid w:val="00867A5B"/>
+    <w:rPr>
+      <w:b/>
+      <w:bCs/>
+      <w:color w:val="4472C4" w:themeColor="accent1"/>
+    </w:rPr>
+  </w:style>
+  <w:style w:type="character" w:styleId="IntenseReference">
+    <w:name w:val="Intense Reference"/>
+    <w:uiPriority w:val="32"/>
+    <w:qFormat/>
+    <w:rsid w:val="00867A5B"/>
+    <w:rPr>
+      <w:b/>
+      <w:bCs/>
+      <w:i/>
+      <w:iCs/>
+      <w:caps/>
+      <w:color w:val="4472C4" w:themeColor="accent1"/>
+    </w:rPr>
+  </w:style>
+  <w:style w:type="character" w:styleId="BookTitle">
+    <w:name w:val="Book Title"/>
+    <w:uiPriority w:val="33"/>
+    <w:qFormat/>
+    <w:rsid w:val="00867A5B"/>
+    <w:rPr>
+      <w:b/>
+      <w:bCs/>
+      <w:i/>
+      <w:iCs/>
+      <w:spacing w:val="0"/>
+    </w:rPr>
+  </w:style>
+  <w:style w:type="paragraph" w:styleId="TOCHeading">
+    <w:name w:val="TOC Heading"/>
+    <w:basedOn w:val="Heading1"/>
+    <w:next w:val="Normal"/>
+    <w:uiPriority w:val="39"/>
+    <w:semiHidden/>
+    <w:unhideWhenUsed/>
+    <w:qFormat/>
+    <w:rsid w:val="00867A5B"/>
+    <w:pPr>
+      <w:outlineLvl w:val="9"/>
+    </w:pPr>
   </w:style>
 </w:styles>
 </file>

--- a/Python.docx
+++ b/Python.docx
@@ -464,7 +464,7 @@
           <w:noProof/>
         </w:rPr>
         <w:drawing>
-          <wp:inline distT="0" distB="0" distL="0" distR="0" wp14:anchorId="160454DB" wp14:editId="2561380A">
+          <wp:inline distT="0" distB="0" distL="0" distR="0" wp14:anchorId="1526F0CB" wp14:editId="11F06089">
             <wp:extent cx="5731510" cy="3093085"/>
             <wp:effectExtent l="0" t="0" r="2540" b="0"/>
             <wp:docPr id="1" name="Picture 1"/>
@@ -5616,8 +5616,6 @@
         </w:rPr>
         <w:t>()</w:t>
       </w:r>
-      <w:bookmarkStart w:id="0" w:name="_GoBack"/>
-      <w:bookmarkEnd w:id="0"/>
     </w:p>
     <w:p>
       <w:pPr>
@@ -7429,7 +7427,7 @@
           <w:noProof/>
         </w:rPr>
         <w:drawing>
-          <wp:inline distT="0" distB="0" distL="0" distR="0" wp14:anchorId="512ADD56" wp14:editId="6B1B58C1">
+          <wp:inline distT="0" distB="0" distL="0" distR="0" wp14:anchorId="4DB41181" wp14:editId="10106260">
             <wp:extent cx="5731510" cy="4027805"/>
             <wp:effectExtent l="0" t="0" r="2540" b="0"/>
             <wp:docPr id="2" name="Picture 2"/>
@@ -7947,10 +7945,62 @@
     </w:p>
     <w:p>
       <w:pPr>
-        <w:tabs>
-          <w:tab w:val="left" w:pos="1165"/>
-        </w:tabs>
-      </w:pPr>
+        <w:pStyle w:val="Heading1"/>
+      </w:pPr>
+      <w:r>
+        <w:t>Create new environment</w:t>
+      </w:r>
+    </w:p>
+    <w:p>
+      <w:pPr>
+        <w:pStyle w:val="ListParagraph"/>
+        <w:numPr>
+          <w:ilvl w:val="0"/>
+          <w:numId w:val="3"/>
+        </w:numPr>
+      </w:pPr>
+      <w:r>
+        <w:t xml:space="preserve">python3 -m pip install --user </w:t>
+      </w:r>
+      <w:proofErr w:type="spellStart"/>
+      <w:r>
+        <w:t>virtualenv</w:t>
+      </w:r>
+      <w:proofErr w:type="spellEnd"/>
+    </w:p>
+    <w:p>
+      <w:pPr>
+        <w:pStyle w:val="ListParagraph"/>
+        <w:numPr>
+          <w:ilvl w:val="0"/>
+          <w:numId w:val="3"/>
+        </w:numPr>
+      </w:pPr>
+      <w:r>
+        <w:t xml:space="preserve">python3 -m </w:t>
+      </w:r>
+      <w:proofErr w:type="spellStart"/>
+      <w:r>
+        <w:t>venv</w:t>
+      </w:r>
+      <w:proofErr w:type="spellEnd"/>
+      <w:r>
+        <w:t xml:space="preserve"> env</w:t>
+      </w:r>
+    </w:p>
+    <w:p>
+      <w:pPr>
+        <w:pStyle w:val="ListParagraph"/>
+        <w:numPr>
+          <w:ilvl w:val="0"/>
+          <w:numId w:val="3"/>
+        </w:numPr>
+      </w:pPr>
+      <w:r>
+        <w:t>source env/bin/activate</w:t>
+      </w:r>
+      <w:bookmarkStart w:id="0" w:name="_GoBack"/>
+      <w:bookmarkEnd w:id="0"/>
     </w:p>
     <w:sectPr>
       <w:pgSz w:w="11906" w:h="16838"/>
@@ -8538,7 +8588,7 @@
       </w:pPr>
     </w:pPrDefault>
   </w:docDefaults>
-  <w:latentStyles w:defLockedState="0" w:defUIPriority="99" w:defSemiHidden="0" w:defUnhideWhenUsed="0" w:defQFormat="0" w:count="375">
+  <w:latentStyles w:defLockedState="0" w:defUIPriority="99" w:defSemiHidden="0" w:defUnhideWhenUsed="0" w:defQFormat="0" w:count="376">
     <w:lsdException w:name="Normal" w:uiPriority="0" w:qFormat="1"/>
     <w:lsdException w:name="heading 1" w:uiPriority="9" w:qFormat="1"/>
     <w:lsdException w:name="heading 2" w:semiHidden="1" w:uiPriority="9" w:unhideWhenUsed="1" w:qFormat="1"/>
@@ -8644,7 +8694,6 @@
     <w:lsdException w:name="HTML Sample" w:semiHidden="1" w:unhideWhenUsed="1"/>
     <w:lsdException w:name="HTML Typewriter" w:semiHidden="1" w:unhideWhenUsed="1"/>
     <w:lsdException w:name="HTML Variable" w:semiHidden="1" w:unhideWhenUsed="1"/>
-    <w:lsdException w:name="Normal Table" w:semiHidden="1" w:unhideWhenUsed="1"/>
     <w:lsdException w:name="annotation subject" w:semiHidden="1" w:unhideWhenUsed="1"/>
     <w:lsdException w:name="No List" w:semiHidden="1" w:unhideWhenUsed="1"/>
     <w:lsdException w:name="Outline List 1" w:semiHidden="1" w:unhideWhenUsed="1"/>
@@ -8691,10 +8740,8 @@
     <w:lsdException w:name="Table Subtle 2" w:semiHidden="1" w:unhideWhenUsed="1"/>
     <w:lsdException w:name="Table Web 1" w:semiHidden="1" w:unhideWhenUsed="1"/>
     <w:lsdException w:name="Table Web 2" w:semiHidden="1" w:unhideWhenUsed="1"/>
-    <w:lsdException w:name="Table Web 3" w:semiHidden="1" w:unhideWhenUsed="1"/>
     <w:lsdException w:name="Balloon Text" w:semiHidden="1" w:unhideWhenUsed="1"/>
     <w:lsdException w:name="Table Grid" w:uiPriority="39"/>
-    <w:lsdException w:name="Table Theme" w:semiHidden="1" w:unhideWhenUsed="1"/>
     <w:lsdException w:name="Placeholder Text" w:semiHidden="1"/>
     <w:lsdException w:name="No Spacing" w:uiPriority="1" w:qFormat="1"/>
     <w:lsdException w:name="Light Shading" w:uiPriority="60"/>
@@ -8914,6 +8961,7 @@
     <w:lsdException w:name="Smart Hyperlink" w:semiHidden="1" w:unhideWhenUsed="1"/>
     <w:lsdException w:name="Hashtag" w:semiHidden="1" w:unhideWhenUsed="1"/>
     <w:lsdException w:name="Unresolved Mention" w:semiHidden="1" w:unhideWhenUsed="1"/>
+    <w:lsdException w:name="Smart Link" w:semiHidden="1" w:unhideWhenUsed="1"/>
   </w:latentStyles>
   <w:style w:type="paragraph" w:default="1" w:styleId="Normal">
     <w:name w:val="Normal"/>

--- a/Python.docx
+++ b/Python.docx
@@ -7999,6 +7999,57 @@
       <w:r>
         <w:t>source env/bin/activate</w:t>
       </w:r>
+    </w:p>
+    <w:p>
+      <w:pPr>
+        <w:pStyle w:val="Heading1"/>
+      </w:pPr>
+      <w:r>
+        <w:t>Google map api</w:t>
+      </w:r>
+    </w:p>
+    <w:p>
+      <w:pPr>
+        <w:pStyle w:val="ListParagraph"/>
+        <w:numPr>
+          <w:ilvl w:val="0"/>
+          <w:numId w:val="2"/>
+        </w:numPr>
+      </w:pPr>
+      <w:hyperlink r:id="rId7" w:history="1">
+        <w:r>
+          <w:rPr>
+            <w:rStyle w:val="Hyperlink"/>
+          </w:rPr>
+          <w:t>https://cloud.google.com/maps-platform/</w:t>
+        </w:r>
+      </w:hyperlink>
+    </w:p>
+    <w:p>
+      <w:pPr>
+        <w:pStyle w:val="ListParagraph"/>
+        <w:numPr>
+          <w:ilvl w:val="0"/>
+          <w:numId w:val="2"/>
+        </w:numPr>
+      </w:pPr>
+      <w:hyperlink r:id="rId8" w:history="1">
+        <w:r>
+          <w:rPr>
+            <w:rStyle w:val="Hyperlink"/>
+          </w:rPr>
+          <w:t>https://console.cloud.google.com/apis/credentials</w:t>
+        </w:r>
+      </w:hyperlink>
+    </w:p>
+    <w:p>
+      <w:pPr>
+        <w:pStyle w:val="ListParagraph"/>
+        <w:numPr>
+          <w:ilvl w:val="0"/>
+          <w:numId w:val="2"/>
+        </w:numPr>
+      </w:pPr>
       <w:bookmarkStart w:id="0" w:name="_GoBack"/>
       <w:bookmarkEnd w:id="0"/>
     </w:p>
@@ -8694,6 +8745,7 @@
     <w:lsdException w:name="HTML Sample" w:semiHidden="1" w:unhideWhenUsed="1"/>
     <w:lsdException w:name="HTML Typewriter" w:semiHidden="1" w:unhideWhenUsed="1"/>
     <w:lsdException w:name="HTML Variable" w:semiHidden="1" w:unhideWhenUsed="1"/>
+    <w:lsdException w:name="Normal Table" w:semiHidden="1" w:unhideWhenUsed="1"/>
     <w:lsdException w:name="annotation subject" w:semiHidden="1" w:unhideWhenUsed="1"/>
     <w:lsdException w:name="No List" w:semiHidden="1" w:unhideWhenUsed="1"/>
     <w:lsdException w:name="Outline List 1" w:semiHidden="1" w:unhideWhenUsed="1"/>
@@ -8740,8 +8792,10 @@
     <w:lsdException w:name="Table Subtle 2" w:semiHidden="1" w:unhideWhenUsed="1"/>
     <w:lsdException w:name="Table Web 1" w:semiHidden="1" w:unhideWhenUsed="1"/>
     <w:lsdException w:name="Table Web 2" w:semiHidden="1" w:unhideWhenUsed="1"/>
+    <w:lsdException w:name="Table Web 3" w:semiHidden="1" w:unhideWhenUsed="1"/>
     <w:lsdException w:name="Balloon Text" w:semiHidden="1" w:unhideWhenUsed="1"/>
     <w:lsdException w:name="Table Grid" w:uiPriority="39"/>
+    <w:lsdException w:name="Table Theme" w:semiHidden="1" w:unhideWhenUsed="1"/>
     <w:lsdException w:name="Placeholder Text" w:semiHidden="1"/>
     <w:lsdException w:name="No Spacing" w:uiPriority="1" w:qFormat="1"/>
     <w:lsdException w:name="Light Shading" w:uiPriority="60"/>
@@ -9583,6 +9637,29 @@
       <w:outlineLvl w:val="9"/>
     </w:pPr>
   </w:style>
+  <w:style w:type="character" w:styleId="Hyperlink">
+    <w:name w:val="Hyperlink"/>
+    <w:basedOn w:val="DefaultParagraphFont"/>
+    <w:uiPriority w:val="99"/>
+    <w:unhideWhenUsed/>
+    <w:rsid w:val="006131E2"/>
+    <w:rPr>
+      <w:color w:val="0563C1" w:themeColor="hyperlink"/>
+      <w:u w:val="single"/>
+    </w:rPr>
+  </w:style>
+  <w:style w:type="character" w:styleId="UnresolvedMention">
+    <w:name w:val="Unresolved Mention"/>
+    <w:basedOn w:val="DefaultParagraphFont"/>
+    <w:uiPriority w:val="99"/>
+    <w:semiHidden/>
+    <w:unhideWhenUsed/>
+    <w:rsid w:val="006131E2"/>
+    <w:rPr>
+      <w:color w:val="605E5C"/>
+      <w:shd w:val="clear" w:color="auto" w:fill="E1DFDD"/>
+    </w:rPr>
+  </w:style>
 </w:styles>
 </file>
 

--- a/Python.docx
+++ b/Python.docx
@@ -1,6 +1,6 @@
 
 <file path=word/document.xml><?xml version="1.0" encoding="utf-8"?>
-<w:document xmlns:wpc="http://schemas.microsoft.com/office/word/2010/wordprocessingCanvas" xmlns:cx="http://schemas.microsoft.com/office/drawing/2014/chartex" xmlns:cx1="http://schemas.microsoft.com/office/drawing/2015/9/8/chartex" xmlns:cx2="http://schemas.microsoft.com/office/drawing/2015/10/21/chartex" xmlns:cx3="http://schemas.microsoft.com/office/drawing/2016/5/9/chartex" xmlns:cx4="http://schemas.microsoft.com/office/drawing/2016/5/10/chartex" xmlns:cx5="http://schemas.microsoft.com/office/drawing/2016/5/11/chartex" xmlns:cx6="http://schemas.microsoft.com/office/drawing/2016/5/12/chartex" xmlns:cx7="http://schemas.microsoft.com/office/drawing/2016/5/13/chartex" xmlns:cx8="http://schemas.microsoft.com/office/drawing/2016/5/14/chartex" xmlns:mc="http://schemas.openxmlformats.org/markup-compatibility/2006" xmlns:aink="http://schemas.microsoft.com/office/drawing/2016/ink" xmlns:am3d="http://schemas.microsoft.com/office/drawing/2017/model3d" xmlns:o="urn:schemas-microsoft-com:office:office" xmlns:r="http://schemas.openxmlformats.org/officeDocument/2006/relationships" xmlns:m="http://schemas.openxmlformats.org/officeDocument/2006/math" xmlns:v="urn:schemas-microsoft-com:vml" xmlns:wp14="http://schemas.microsoft.com/office/word/2010/wordprocessingDrawing" xmlns:wp="http://schemas.openxmlformats.org/drawingml/2006/wordprocessingDrawing" xmlns:w10="urn:schemas-microsoft-com:office:word" xmlns:w="http://schemas.openxmlformats.org/wordprocessingml/2006/main" xmlns:w14="http://schemas.microsoft.com/office/word/2010/wordml" xmlns:w15="http://schemas.microsoft.com/office/word/2012/wordml" xmlns:w16cid="http://schemas.microsoft.com/office/word/2016/wordml/cid" xmlns:w16se="http://schemas.microsoft.com/office/word/2015/wordml/symex" xmlns:wpg="http://schemas.microsoft.com/office/word/2010/wordprocessingGroup" xmlns:wpi="http://schemas.microsoft.com/office/word/2010/wordprocessingInk" xmlns:wne="http://schemas.microsoft.com/office/word/2006/wordml" xmlns:wps="http://schemas.microsoft.com/office/word/2010/wordprocessingShape" mc:Ignorable="w14 w15 w16se w16cid wp14">
+<w:document xmlns:wpc="http://schemas.microsoft.com/office/word/2010/wordprocessingCanvas" xmlns:cx="http://schemas.microsoft.com/office/drawing/2014/chartex" xmlns:cx1="http://schemas.microsoft.com/office/drawing/2015/9/8/chartex" xmlns:mc="http://schemas.openxmlformats.org/markup-compatibility/2006" xmlns:o="urn:schemas-microsoft-com:office:office" xmlns:r="http://schemas.openxmlformats.org/officeDocument/2006/relationships" xmlns:m="http://schemas.openxmlformats.org/officeDocument/2006/math" xmlns:v="urn:schemas-microsoft-com:vml" xmlns:wp14="http://schemas.microsoft.com/office/word/2010/wordprocessingDrawing" xmlns:wp="http://schemas.openxmlformats.org/drawingml/2006/wordprocessingDrawing" xmlns:w10="urn:schemas-microsoft-com:office:word" xmlns:w="http://schemas.openxmlformats.org/wordprocessingml/2006/main" xmlns:w14="http://schemas.microsoft.com/office/word/2010/wordml" xmlns:w15="http://schemas.microsoft.com/office/word/2012/wordml" xmlns:w16se="http://schemas.microsoft.com/office/word/2015/wordml/symex" xmlns:wpg="http://schemas.microsoft.com/office/word/2010/wordprocessingGroup" xmlns:wpi="http://schemas.microsoft.com/office/word/2010/wordprocessingInk" xmlns:wne="http://schemas.microsoft.com/office/word/2006/wordml" xmlns:wps="http://schemas.microsoft.com/office/word/2010/wordprocessingShape" mc:Ignorable="w14 w15 w16se wp14">
   <w:body>
     <w:p>
       <w:pPr>
@@ -48,13 +48,27 @@
         <w:rPr>
           <w:rFonts w:ascii="Consolas" w:hAnsi="Consolas"/>
         </w:rPr>
-        <w:t xml:space="preserve"> config --set </w:t>
+        <w:t xml:space="preserve"> </w:t>
       </w:r>
       <w:proofErr w:type="spellStart"/>
       <w:r>
         <w:rPr>
           <w:rFonts w:ascii="Consolas" w:hAnsi="Consolas"/>
         </w:rPr>
+        <w:t>config</w:t>
+      </w:r>
+      <w:proofErr w:type="spellEnd"/>
+      <w:r>
+        <w:rPr>
+          <w:rFonts w:ascii="Consolas" w:hAnsi="Consolas"/>
+        </w:rPr>
+        <w:t xml:space="preserve"> --set </w:t>
+      </w:r>
+      <w:proofErr w:type="spellStart"/>
+      <w:r>
+        <w:rPr>
+          <w:rFonts w:ascii="Consolas" w:hAnsi="Consolas"/>
+        </w:rPr>
         <w:t>ssl_verify</w:t>
       </w:r>
       <w:proofErr w:type="spellEnd"/>
@@ -139,6 +153,7 @@
           <w:szCs w:val="21"/>
         </w:rPr>
       </w:pPr>
+      <w:proofErr w:type="spellStart"/>
       <w:r>
         <w:rPr>
           <w:rFonts w:ascii="Consolas" w:hAnsi="Consolas"/>
@@ -148,6 +163,7 @@
         </w:rPr>
         <w:t>def</w:t>
       </w:r>
+      <w:proofErr w:type="spellEnd"/>
       <w:r>
         <w:rPr>
           <w:rFonts w:ascii="Consolas" w:hAnsi="Consolas"/>
@@ -462,6 +478,7 @@
       <w:r>
         <w:rPr>
           <w:noProof/>
+          <w:lang w:eastAsia="en-IN"/>
         </w:rPr>
         <w:drawing>
           <wp:inline distT="0" distB="0" distL="0" distR="0" wp14:anchorId="160454DB" wp14:editId="2561380A">
@@ -1078,6 +1095,7 @@
           <w:szCs w:val="21"/>
         </w:rPr>
       </w:pPr>
+      <w:proofErr w:type="spellStart"/>
       <w:r>
         <w:rPr>
           <w:rFonts w:ascii="Consolas" w:hAnsi="Consolas"/>
@@ -1087,6 +1105,7 @@
         </w:rPr>
         <w:t>def</w:t>
       </w:r>
+      <w:proofErr w:type="spellEnd"/>
       <w:r>
         <w:rPr>
           <w:rFonts w:ascii="Consolas" w:hAnsi="Consolas"/>
@@ -2028,14 +2047,25 @@
           <w:szCs w:val="21"/>
         </w:rPr>
       </w:pPr>
-      <w:r>
-        <w:rPr>
-          <w:rFonts w:ascii="Consolas" w:hAnsi="Consolas"/>
-          <w:color w:val="D4D4D4"/>
-          <w:sz w:val="21"/>
-          <w:szCs w:val="21"/>
-        </w:rPr>
-        <w:t xml:space="preserve">def </w:t>
+      <w:proofErr w:type="spellStart"/>
+      <w:r>
+        <w:rPr>
+          <w:rFonts w:ascii="Consolas" w:hAnsi="Consolas"/>
+          <w:color w:val="D4D4D4"/>
+          <w:sz w:val="21"/>
+          <w:szCs w:val="21"/>
+        </w:rPr>
+        <w:t>def</w:t>
+      </w:r>
+      <w:proofErr w:type="spellEnd"/>
+      <w:r>
+        <w:rPr>
+          <w:rFonts w:ascii="Consolas" w:hAnsi="Consolas"/>
+          <w:color w:val="D4D4D4"/>
+          <w:sz w:val="21"/>
+          <w:szCs w:val="21"/>
+        </w:rPr>
+        <w:t xml:space="preserve"> </w:t>
       </w:r>
       <w:proofErr w:type="spellStart"/>
       <w:r>
@@ -4110,6 +4140,7 @@
         </w:rPr>
         <w:t xml:space="preserve"> </w:t>
       </w:r>
+      <w:proofErr w:type="spellStart"/>
       <w:r>
         <w:rPr>
           <w:rFonts w:ascii="Consolas" w:hAnsi="Consolas"/>
@@ -4119,6 +4150,7 @@
         </w:rPr>
         <w:t>int</w:t>
       </w:r>
+      <w:proofErr w:type="spellEnd"/>
       <w:r>
         <w:rPr>
           <w:rFonts w:ascii="Consolas" w:hAnsi="Consolas"/>
@@ -4466,6 +4498,7 @@
           <w:szCs w:val="21"/>
         </w:rPr>
       </w:pPr>
+      <w:proofErr w:type="spellStart"/>
       <w:r>
         <w:rPr>
           <w:rFonts w:ascii="Consolas" w:hAnsi="Consolas"/>
@@ -4475,6 +4508,7 @@
         </w:rPr>
         <w:t>def</w:t>
       </w:r>
+      <w:proofErr w:type="spellEnd"/>
       <w:r>
         <w:rPr>
           <w:rFonts w:ascii="Consolas" w:hAnsi="Consolas"/>
@@ -4563,6 +4597,7 @@
         </w:rPr>
         <w:t xml:space="preserve"> </w:t>
       </w:r>
+      <w:proofErr w:type="spellStart"/>
       <w:r>
         <w:rPr>
           <w:rFonts w:ascii="Consolas" w:hAnsi="Consolas"/>
@@ -4572,6 +4607,7 @@
         </w:rPr>
         <w:t>int</w:t>
       </w:r>
+      <w:proofErr w:type="spellEnd"/>
       <w:r>
         <w:rPr>
           <w:rFonts w:ascii="Consolas" w:hAnsi="Consolas"/>
@@ -4631,6 +4667,7 @@
         </w:rPr>
         <w:t xml:space="preserve"> </w:t>
       </w:r>
+      <w:proofErr w:type="spellStart"/>
       <w:r>
         <w:rPr>
           <w:rFonts w:ascii="Consolas" w:hAnsi="Consolas"/>
@@ -4640,6 +4677,7 @@
         </w:rPr>
         <w:t>int</w:t>
       </w:r>
+      <w:proofErr w:type="spellEnd"/>
       <w:r>
         <w:rPr>
           <w:rFonts w:ascii="Consolas" w:hAnsi="Consolas"/>
@@ -4699,6 +4737,7 @@
         </w:rPr>
         <w:t xml:space="preserve"> </w:t>
       </w:r>
+      <w:proofErr w:type="spellStart"/>
       <w:r>
         <w:rPr>
           <w:rFonts w:ascii="Consolas" w:hAnsi="Consolas"/>
@@ -4708,6 +4747,7 @@
         </w:rPr>
         <w:t>int</w:t>
       </w:r>
+      <w:proofErr w:type="spellEnd"/>
       <w:r>
         <w:rPr>
           <w:rFonts w:ascii="Consolas" w:hAnsi="Consolas"/>
@@ -4767,6 +4807,7 @@
         </w:rPr>
         <w:t xml:space="preserve"> </w:t>
       </w:r>
+      <w:proofErr w:type="spellStart"/>
       <w:r>
         <w:rPr>
           <w:rFonts w:ascii="Consolas" w:hAnsi="Consolas"/>
@@ -4776,6 +4817,7 @@
         </w:rPr>
         <w:t>int</w:t>
       </w:r>
+      <w:proofErr w:type="spellEnd"/>
       <w:r>
         <w:rPr>
           <w:rFonts w:ascii="Consolas" w:hAnsi="Consolas"/>
@@ -5736,399 +5778,403 @@
         </w:rPr>
         <w:t xml:space="preserve"> = </w:t>
       </w:r>
-      <w:proofErr w:type="gramStart"/>
-      <w:r>
-        <w:rPr>
-          <w:rFonts w:ascii="Consolas" w:eastAsia="Times New Roman" w:hAnsi="Consolas" w:cs="Times New Roman"/>
-          <w:color w:val="4EC9B0"/>
-          <w:sz w:val="21"/>
-          <w:szCs w:val="21"/>
-          <w:lang w:eastAsia="en-IN"/>
-        </w:rPr>
-        <w:t>int</w:t>
-      </w:r>
-      <w:r>
-        <w:rPr>
-          <w:rFonts w:ascii="Consolas" w:eastAsia="Times New Roman" w:hAnsi="Consolas" w:cs="Times New Roman"/>
-          <w:color w:val="D4D4D4"/>
-          <w:sz w:val="21"/>
-          <w:szCs w:val="21"/>
-          <w:lang w:eastAsia="en-IN"/>
-        </w:rPr>
-        <w:t>(</w:t>
-      </w:r>
-      <w:proofErr w:type="gramEnd"/>
-      <w:r>
-        <w:rPr>
-          <w:rFonts w:ascii="Consolas" w:eastAsia="Times New Roman" w:hAnsi="Consolas" w:cs="Times New Roman"/>
-          <w:color w:val="DCDCAA"/>
-          <w:sz w:val="21"/>
-          <w:szCs w:val="21"/>
-          <w:lang w:eastAsia="en-IN"/>
-        </w:rPr>
-        <w:t>input</w:t>
-      </w:r>
-      <w:r>
-        <w:rPr>
-          <w:rFonts w:ascii="Consolas" w:eastAsia="Times New Roman" w:hAnsi="Consolas" w:cs="Times New Roman"/>
-          <w:color w:val="D4D4D4"/>
-          <w:sz w:val="21"/>
-          <w:szCs w:val="21"/>
-          <w:lang w:eastAsia="en-IN"/>
-        </w:rPr>
-        <w:t>(</w:t>
-      </w:r>
-      <w:r>
-        <w:rPr>
-          <w:rFonts w:ascii="Consolas" w:eastAsia="Times New Roman" w:hAnsi="Consolas" w:cs="Times New Roman"/>
-          <w:color w:val="CE9178"/>
-          <w:sz w:val="21"/>
-          <w:szCs w:val="21"/>
-          <w:lang w:eastAsia="en-IN"/>
-        </w:rPr>
-        <w:t>'Enter the number of data : '</w:t>
-      </w:r>
-      <w:r>
-        <w:rPr>
-          <w:rFonts w:ascii="Consolas" w:eastAsia="Times New Roman" w:hAnsi="Consolas" w:cs="Times New Roman"/>
-          <w:color w:val="D4D4D4"/>
-          <w:sz w:val="21"/>
-          <w:szCs w:val="21"/>
-          <w:lang w:eastAsia="en-IN"/>
-        </w:rPr>
-        <w:t>))</w:t>
-      </w:r>
-    </w:p>
-    <w:p>
-      <w:pPr>
-        <w:shd w:val="clear" w:color="auto" w:fill="1E1E1E"/>
-        <w:spacing w:before="0" w:after="0" w:line="285" w:lineRule="atLeast"/>
-        <w:rPr>
-          <w:rFonts w:ascii="Consolas" w:eastAsia="Times New Roman" w:hAnsi="Consolas" w:cs="Times New Roman"/>
-          <w:color w:val="D4D4D4"/>
-          <w:sz w:val="21"/>
-          <w:szCs w:val="21"/>
-          <w:lang w:eastAsia="en-IN"/>
-        </w:rPr>
-      </w:pPr>
-      <w:r>
-        <w:rPr>
-          <w:rFonts w:ascii="Consolas" w:eastAsia="Times New Roman" w:hAnsi="Consolas" w:cs="Times New Roman"/>
-          <w:color w:val="D4D4D4"/>
-          <w:sz w:val="21"/>
-          <w:szCs w:val="21"/>
-          <w:lang w:eastAsia="en-IN"/>
-        </w:rPr>
-        <w:t>data = []</w:t>
-      </w:r>
-    </w:p>
-    <w:p>
-      <w:pPr>
-        <w:shd w:val="clear" w:color="auto" w:fill="1E1E1E"/>
-        <w:spacing w:before="0" w:after="0" w:line="285" w:lineRule="atLeast"/>
-        <w:rPr>
-          <w:rFonts w:ascii="Consolas" w:eastAsia="Times New Roman" w:hAnsi="Consolas" w:cs="Times New Roman"/>
-          <w:color w:val="D4D4D4"/>
-          <w:sz w:val="21"/>
-          <w:szCs w:val="21"/>
-          <w:lang w:eastAsia="en-IN"/>
-        </w:rPr>
-      </w:pPr>
-    </w:p>
-    <w:p>
-      <w:pPr>
-        <w:shd w:val="clear" w:color="auto" w:fill="1E1E1E"/>
-        <w:spacing w:before="0" w:after="0" w:line="285" w:lineRule="atLeast"/>
-        <w:rPr>
-          <w:rFonts w:ascii="Consolas" w:eastAsia="Times New Roman" w:hAnsi="Consolas" w:cs="Times New Roman"/>
-          <w:color w:val="D4D4D4"/>
-          <w:sz w:val="21"/>
-          <w:szCs w:val="21"/>
-          <w:lang w:eastAsia="en-IN"/>
-        </w:rPr>
-      </w:pPr>
-      <w:r>
-        <w:rPr>
-          <w:rFonts w:ascii="Consolas" w:eastAsia="Times New Roman" w:hAnsi="Consolas" w:cs="Times New Roman"/>
-          <w:color w:val="6A9955"/>
-          <w:sz w:val="21"/>
-          <w:szCs w:val="21"/>
-          <w:lang w:eastAsia="en-IN"/>
-        </w:rPr>
-        <w:t># take input of the data</w:t>
-      </w:r>
-    </w:p>
-    <w:p>
-      <w:pPr>
-        <w:shd w:val="clear" w:color="auto" w:fill="1E1E1E"/>
-        <w:spacing w:before="0" w:after="0" w:line="285" w:lineRule="atLeast"/>
-        <w:rPr>
-          <w:rFonts w:ascii="Consolas" w:eastAsia="Times New Roman" w:hAnsi="Consolas" w:cs="Times New Roman"/>
-          <w:color w:val="D4D4D4"/>
-          <w:sz w:val="21"/>
-          <w:szCs w:val="21"/>
-          <w:lang w:eastAsia="en-IN"/>
-        </w:rPr>
-      </w:pPr>
-      <w:r>
-        <w:rPr>
-          <w:rFonts w:ascii="Consolas" w:eastAsia="Times New Roman" w:hAnsi="Consolas" w:cs="Times New Roman"/>
-          <w:color w:val="C586C0"/>
-          <w:sz w:val="21"/>
-          <w:szCs w:val="21"/>
-          <w:lang w:eastAsia="en-IN"/>
-        </w:rPr>
-        <w:t>for</w:t>
-      </w:r>
-      <w:r>
-        <w:rPr>
-          <w:rFonts w:ascii="Consolas" w:eastAsia="Times New Roman" w:hAnsi="Consolas" w:cs="Times New Roman"/>
-          <w:color w:val="D4D4D4"/>
-          <w:sz w:val="21"/>
-          <w:szCs w:val="21"/>
-          <w:lang w:eastAsia="en-IN"/>
-        </w:rPr>
-        <w:t xml:space="preserve"> </w:t>
-      </w:r>
-      <w:proofErr w:type="spellStart"/>
-      <w:r>
-        <w:rPr>
-          <w:rFonts w:ascii="Consolas" w:eastAsia="Times New Roman" w:hAnsi="Consolas" w:cs="Times New Roman"/>
-          <w:color w:val="D4D4D4"/>
-          <w:sz w:val="21"/>
-          <w:szCs w:val="21"/>
-          <w:lang w:eastAsia="en-IN"/>
-        </w:rPr>
-        <w:t>i</w:t>
-      </w:r>
-      <w:proofErr w:type="spellEnd"/>
-      <w:r>
-        <w:rPr>
-          <w:rFonts w:ascii="Consolas" w:eastAsia="Times New Roman" w:hAnsi="Consolas" w:cs="Times New Roman"/>
-          <w:color w:val="D4D4D4"/>
-          <w:sz w:val="21"/>
-          <w:szCs w:val="21"/>
-          <w:lang w:eastAsia="en-IN"/>
-        </w:rPr>
-        <w:t xml:space="preserve"> </w:t>
-      </w:r>
-      <w:r>
-        <w:rPr>
-          <w:rFonts w:ascii="Consolas" w:eastAsia="Times New Roman" w:hAnsi="Consolas" w:cs="Times New Roman"/>
-          <w:color w:val="569CD6"/>
-          <w:sz w:val="21"/>
-          <w:szCs w:val="21"/>
-          <w:lang w:eastAsia="en-IN"/>
-        </w:rPr>
-        <w:t>in</w:t>
-      </w:r>
-      <w:r>
-        <w:rPr>
-          <w:rFonts w:ascii="Consolas" w:eastAsia="Times New Roman" w:hAnsi="Consolas" w:cs="Times New Roman"/>
-          <w:color w:val="D4D4D4"/>
-          <w:sz w:val="21"/>
-          <w:szCs w:val="21"/>
-          <w:lang w:eastAsia="en-IN"/>
-        </w:rPr>
-        <w:t xml:space="preserve"> </w:t>
-      </w:r>
-      <w:r>
-        <w:rPr>
-          <w:rFonts w:ascii="Consolas" w:eastAsia="Times New Roman" w:hAnsi="Consolas" w:cs="Times New Roman"/>
-          <w:color w:val="DCDCAA"/>
-          <w:sz w:val="21"/>
-          <w:szCs w:val="21"/>
-          <w:lang w:eastAsia="en-IN"/>
-        </w:rPr>
-        <w:t>range</w:t>
-      </w:r>
-      <w:r>
-        <w:rPr>
-          <w:rFonts w:ascii="Consolas" w:eastAsia="Times New Roman" w:hAnsi="Consolas" w:cs="Times New Roman"/>
-          <w:color w:val="D4D4D4"/>
-          <w:sz w:val="21"/>
-          <w:szCs w:val="21"/>
-          <w:lang w:eastAsia="en-IN"/>
-        </w:rPr>
-        <w:t>(</w:t>
-      </w:r>
-      <w:proofErr w:type="spellStart"/>
-      <w:r>
-        <w:rPr>
-          <w:rFonts w:ascii="Consolas" w:eastAsia="Times New Roman" w:hAnsi="Consolas" w:cs="Times New Roman"/>
-          <w:color w:val="D4D4D4"/>
-          <w:sz w:val="21"/>
-          <w:szCs w:val="21"/>
-          <w:lang w:eastAsia="en-IN"/>
-        </w:rPr>
-        <w:t>number_of_data</w:t>
-      </w:r>
-      <w:proofErr w:type="spellEnd"/>
-      <w:r>
-        <w:rPr>
-          <w:rFonts w:ascii="Consolas" w:eastAsia="Times New Roman" w:hAnsi="Consolas" w:cs="Times New Roman"/>
-          <w:color w:val="D4D4D4"/>
-          <w:sz w:val="21"/>
-          <w:szCs w:val="21"/>
-          <w:lang w:eastAsia="en-IN"/>
-        </w:rPr>
-        <w:t>):</w:t>
-      </w:r>
-    </w:p>
-    <w:p>
-      <w:pPr>
-        <w:shd w:val="clear" w:color="auto" w:fill="1E1E1E"/>
-        <w:spacing w:before="0" w:after="0" w:line="285" w:lineRule="atLeast"/>
-        <w:rPr>
-          <w:rFonts w:ascii="Consolas" w:eastAsia="Times New Roman" w:hAnsi="Consolas" w:cs="Times New Roman"/>
-          <w:color w:val="D4D4D4"/>
-          <w:sz w:val="21"/>
-          <w:szCs w:val="21"/>
-          <w:lang w:eastAsia="en-IN"/>
-        </w:rPr>
-      </w:pPr>
-      <w:r>
-        <w:rPr>
-          <w:rFonts w:ascii="Consolas" w:eastAsia="Times New Roman" w:hAnsi="Consolas" w:cs="Times New Roman"/>
-          <w:color w:val="D4D4D4"/>
-          <w:sz w:val="21"/>
-          <w:szCs w:val="21"/>
-          <w:lang w:eastAsia="en-IN"/>
-        </w:rPr>
-        <w:t xml:space="preserve">    raw = </w:t>
-      </w:r>
-      <w:proofErr w:type="gramStart"/>
-      <w:r>
-        <w:rPr>
-          <w:rFonts w:ascii="Consolas" w:eastAsia="Times New Roman" w:hAnsi="Consolas" w:cs="Times New Roman"/>
-          <w:color w:val="DCDCAA"/>
-          <w:sz w:val="21"/>
-          <w:szCs w:val="21"/>
-          <w:lang w:eastAsia="en-IN"/>
-        </w:rPr>
-        <w:t>input</w:t>
-      </w:r>
-      <w:r>
-        <w:rPr>
-          <w:rFonts w:ascii="Consolas" w:eastAsia="Times New Roman" w:hAnsi="Consolas" w:cs="Times New Roman"/>
-          <w:color w:val="D4D4D4"/>
-          <w:sz w:val="21"/>
-          <w:szCs w:val="21"/>
-          <w:lang w:eastAsia="en-IN"/>
-        </w:rPr>
-        <w:t>(</w:t>
-      </w:r>
-      <w:proofErr w:type="gramEnd"/>
-      <w:r>
-        <w:rPr>
-          <w:rFonts w:ascii="Consolas" w:eastAsia="Times New Roman" w:hAnsi="Consolas" w:cs="Times New Roman"/>
-          <w:color w:val="CE9178"/>
-          <w:sz w:val="21"/>
-          <w:szCs w:val="21"/>
-          <w:lang w:eastAsia="en-IN"/>
-        </w:rPr>
-        <w:t>'Enter data '</w:t>
-      </w:r>
-      <w:r>
-        <w:rPr>
-          <w:rFonts w:ascii="Consolas" w:eastAsia="Times New Roman" w:hAnsi="Consolas" w:cs="Times New Roman"/>
-          <w:color w:val="D4D4D4"/>
-          <w:sz w:val="21"/>
-          <w:szCs w:val="21"/>
-          <w:lang w:eastAsia="en-IN"/>
-        </w:rPr>
-        <w:t>+</w:t>
-      </w:r>
-      <w:r>
-        <w:rPr>
-          <w:rFonts w:ascii="Consolas" w:eastAsia="Times New Roman" w:hAnsi="Consolas" w:cs="Times New Roman"/>
-          <w:color w:val="4EC9B0"/>
-          <w:sz w:val="21"/>
-          <w:szCs w:val="21"/>
-          <w:lang w:eastAsia="en-IN"/>
-        </w:rPr>
-        <w:t>str</w:t>
-      </w:r>
-      <w:r>
-        <w:rPr>
-          <w:rFonts w:ascii="Consolas" w:eastAsia="Times New Roman" w:hAnsi="Consolas" w:cs="Times New Roman"/>
-          <w:color w:val="D4D4D4"/>
-          <w:sz w:val="21"/>
-          <w:szCs w:val="21"/>
-          <w:lang w:eastAsia="en-IN"/>
-        </w:rPr>
-        <w:t>(</w:t>
-      </w:r>
-      <w:proofErr w:type="spellStart"/>
-      <w:r>
-        <w:rPr>
-          <w:rFonts w:ascii="Consolas" w:eastAsia="Times New Roman" w:hAnsi="Consolas" w:cs="Times New Roman"/>
-          <w:color w:val="D4D4D4"/>
-          <w:sz w:val="21"/>
-          <w:szCs w:val="21"/>
-          <w:lang w:eastAsia="en-IN"/>
-        </w:rPr>
-        <w:t>i</w:t>
-      </w:r>
-      <w:proofErr w:type="spellEnd"/>
-      <w:r>
-        <w:rPr>
-          <w:rFonts w:ascii="Consolas" w:eastAsia="Times New Roman" w:hAnsi="Consolas" w:cs="Times New Roman"/>
-          <w:color w:val="D4D4D4"/>
-          <w:sz w:val="21"/>
-          <w:szCs w:val="21"/>
-          <w:lang w:eastAsia="en-IN"/>
-        </w:rPr>
-        <w:t>)+</w:t>
-      </w:r>
-      <w:r>
-        <w:rPr>
-          <w:rFonts w:ascii="Consolas" w:eastAsia="Times New Roman" w:hAnsi="Consolas" w:cs="Times New Roman"/>
-          <w:color w:val="CE9178"/>
-          <w:sz w:val="21"/>
-          <w:szCs w:val="21"/>
-          <w:lang w:eastAsia="en-IN"/>
-        </w:rPr>
-        <w:t>' : '</w:t>
-      </w:r>
-      <w:r>
-        <w:rPr>
-          <w:rFonts w:ascii="Consolas" w:eastAsia="Times New Roman" w:hAnsi="Consolas" w:cs="Times New Roman"/>
-          <w:color w:val="D4D4D4"/>
-          <w:sz w:val="21"/>
-          <w:szCs w:val="21"/>
-          <w:lang w:eastAsia="en-IN"/>
-        </w:rPr>
-        <w:t>)</w:t>
-      </w:r>
-    </w:p>
-    <w:p>
-      <w:pPr>
-        <w:shd w:val="clear" w:color="auto" w:fill="1E1E1E"/>
-        <w:spacing w:before="0" w:after="0" w:line="285" w:lineRule="atLeast"/>
-        <w:rPr>
-          <w:rFonts w:ascii="Consolas" w:eastAsia="Times New Roman" w:hAnsi="Consolas" w:cs="Times New Roman"/>
-          <w:color w:val="D4D4D4"/>
-          <w:sz w:val="21"/>
-          <w:szCs w:val="21"/>
-          <w:lang w:eastAsia="en-IN"/>
-        </w:rPr>
-      </w:pPr>
-      <w:r>
-        <w:rPr>
-          <w:rFonts w:ascii="Consolas" w:eastAsia="Times New Roman" w:hAnsi="Consolas" w:cs="Times New Roman"/>
-          <w:color w:val="D4D4D4"/>
-          <w:sz w:val="21"/>
-          <w:szCs w:val="21"/>
-          <w:lang w:eastAsia="en-IN"/>
-        </w:rPr>
-        <w:t xml:space="preserve">    </w:t>
-      </w:r>
       <w:proofErr w:type="spellStart"/>
       <w:proofErr w:type="gramStart"/>
       <w:r>
         <w:rPr>
           <w:rFonts w:ascii="Consolas" w:eastAsia="Times New Roman" w:hAnsi="Consolas" w:cs="Times New Roman"/>
+          <w:color w:val="4EC9B0"/>
+          <w:sz w:val="21"/>
+          <w:szCs w:val="21"/>
+          <w:lang w:eastAsia="en-IN"/>
+        </w:rPr>
+        <w:t>int</w:t>
+      </w:r>
+      <w:proofErr w:type="spellEnd"/>
+      <w:r>
+        <w:rPr>
+          <w:rFonts w:ascii="Consolas" w:eastAsia="Times New Roman" w:hAnsi="Consolas" w:cs="Times New Roman"/>
+          <w:color w:val="D4D4D4"/>
+          <w:sz w:val="21"/>
+          <w:szCs w:val="21"/>
+          <w:lang w:eastAsia="en-IN"/>
+        </w:rPr>
+        <w:t>(</w:t>
+      </w:r>
+      <w:proofErr w:type="gramEnd"/>
+      <w:r>
+        <w:rPr>
+          <w:rFonts w:ascii="Consolas" w:eastAsia="Times New Roman" w:hAnsi="Consolas" w:cs="Times New Roman"/>
+          <w:color w:val="DCDCAA"/>
+          <w:sz w:val="21"/>
+          <w:szCs w:val="21"/>
+          <w:lang w:eastAsia="en-IN"/>
+        </w:rPr>
+        <w:t>input</w:t>
+      </w:r>
+      <w:r>
+        <w:rPr>
+          <w:rFonts w:ascii="Consolas" w:eastAsia="Times New Roman" w:hAnsi="Consolas" w:cs="Times New Roman"/>
+          <w:color w:val="D4D4D4"/>
+          <w:sz w:val="21"/>
+          <w:szCs w:val="21"/>
+          <w:lang w:eastAsia="en-IN"/>
+        </w:rPr>
+        <w:t>(</w:t>
+      </w:r>
+      <w:r>
+        <w:rPr>
+          <w:rFonts w:ascii="Consolas" w:eastAsia="Times New Roman" w:hAnsi="Consolas" w:cs="Times New Roman"/>
+          <w:color w:val="CE9178"/>
+          <w:sz w:val="21"/>
+          <w:szCs w:val="21"/>
+          <w:lang w:eastAsia="en-IN"/>
+        </w:rPr>
+        <w:t>'Enter the number of data : '</w:t>
+      </w:r>
+      <w:r>
+        <w:rPr>
+          <w:rFonts w:ascii="Consolas" w:eastAsia="Times New Roman" w:hAnsi="Consolas" w:cs="Times New Roman"/>
+          <w:color w:val="D4D4D4"/>
+          <w:sz w:val="21"/>
+          <w:szCs w:val="21"/>
+          <w:lang w:eastAsia="en-IN"/>
+        </w:rPr>
+        <w:t>))</w:t>
+      </w:r>
+    </w:p>
+    <w:p>
+      <w:pPr>
+        <w:shd w:val="clear" w:color="auto" w:fill="1E1E1E"/>
+        <w:spacing w:before="0" w:after="0" w:line="285" w:lineRule="atLeast"/>
+        <w:rPr>
+          <w:rFonts w:ascii="Consolas" w:eastAsia="Times New Roman" w:hAnsi="Consolas" w:cs="Times New Roman"/>
+          <w:color w:val="D4D4D4"/>
+          <w:sz w:val="21"/>
+          <w:szCs w:val="21"/>
+          <w:lang w:eastAsia="en-IN"/>
+        </w:rPr>
+      </w:pPr>
+      <w:r>
+        <w:rPr>
+          <w:rFonts w:ascii="Consolas" w:eastAsia="Times New Roman" w:hAnsi="Consolas" w:cs="Times New Roman"/>
+          <w:color w:val="D4D4D4"/>
+          <w:sz w:val="21"/>
+          <w:szCs w:val="21"/>
+          <w:lang w:eastAsia="en-IN"/>
+        </w:rPr>
+        <w:t>data = []</w:t>
+      </w:r>
+    </w:p>
+    <w:p>
+      <w:pPr>
+        <w:shd w:val="clear" w:color="auto" w:fill="1E1E1E"/>
+        <w:spacing w:before="0" w:after="0" w:line="285" w:lineRule="atLeast"/>
+        <w:rPr>
+          <w:rFonts w:ascii="Consolas" w:eastAsia="Times New Roman" w:hAnsi="Consolas" w:cs="Times New Roman"/>
+          <w:color w:val="D4D4D4"/>
+          <w:sz w:val="21"/>
+          <w:szCs w:val="21"/>
+          <w:lang w:eastAsia="en-IN"/>
+        </w:rPr>
+      </w:pPr>
+    </w:p>
+    <w:p>
+      <w:pPr>
+        <w:shd w:val="clear" w:color="auto" w:fill="1E1E1E"/>
+        <w:spacing w:before="0" w:after="0" w:line="285" w:lineRule="atLeast"/>
+        <w:rPr>
+          <w:rFonts w:ascii="Consolas" w:eastAsia="Times New Roman" w:hAnsi="Consolas" w:cs="Times New Roman"/>
+          <w:color w:val="D4D4D4"/>
+          <w:sz w:val="21"/>
+          <w:szCs w:val="21"/>
+          <w:lang w:eastAsia="en-IN"/>
+        </w:rPr>
+      </w:pPr>
+      <w:r>
+        <w:rPr>
+          <w:rFonts w:ascii="Consolas" w:eastAsia="Times New Roman" w:hAnsi="Consolas" w:cs="Times New Roman"/>
+          <w:color w:val="6A9955"/>
+          <w:sz w:val="21"/>
+          <w:szCs w:val="21"/>
+          <w:lang w:eastAsia="en-IN"/>
+        </w:rPr>
+        <w:t># take input of the data</w:t>
+      </w:r>
+    </w:p>
+    <w:p>
+      <w:pPr>
+        <w:shd w:val="clear" w:color="auto" w:fill="1E1E1E"/>
+        <w:spacing w:before="0" w:after="0" w:line="285" w:lineRule="atLeast"/>
+        <w:rPr>
+          <w:rFonts w:ascii="Consolas" w:eastAsia="Times New Roman" w:hAnsi="Consolas" w:cs="Times New Roman"/>
+          <w:color w:val="D4D4D4"/>
+          <w:sz w:val="21"/>
+          <w:szCs w:val="21"/>
+          <w:lang w:eastAsia="en-IN"/>
+        </w:rPr>
+      </w:pPr>
+      <w:r>
+        <w:rPr>
+          <w:rFonts w:ascii="Consolas" w:eastAsia="Times New Roman" w:hAnsi="Consolas" w:cs="Times New Roman"/>
+          <w:color w:val="C586C0"/>
+          <w:sz w:val="21"/>
+          <w:szCs w:val="21"/>
+          <w:lang w:eastAsia="en-IN"/>
+        </w:rPr>
+        <w:t>for</w:t>
+      </w:r>
+      <w:r>
+        <w:rPr>
+          <w:rFonts w:ascii="Consolas" w:eastAsia="Times New Roman" w:hAnsi="Consolas" w:cs="Times New Roman"/>
+          <w:color w:val="D4D4D4"/>
+          <w:sz w:val="21"/>
+          <w:szCs w:val="21"/>
+          <w:lang w:eastAsia="en-IN"/>
+        </w:rPr>
+        <w:t xml:space="preserve"> </w:t>
+      </w:r>
+      <w:proofErr w:type="spellStart"/>
+      <w:r>
+        <w:rPr>
+          <w:rFonts w:ascii="Consolas" w:eastAsia="Times New Roman" w:hAnsi="Consolas" w:cs="Times New Roman"/>
+          <w:color w:val="D4D4D4"/>
+          <w:sz w:val="21"/>
+          <w:szCs w:val="21"/>
+          <w:lang w:eastAsia="en-IN"/>
+        </w:rPr>
+        <w:t>i</w:t>
+      </w:r>
+      <w:proofErr w:type="spellEnd"/>
+      <w:r>
+        <w:rPr>
+          <w:rFonts w:ascii="Consolas" w:eastAsia="Times New Roman" w:hAnsi="Consolas" w:cs="Times New Roman"/>
+          <w:color w:val="D4D4D4"/>
+          <w:sz w:val="21"/>
+          <w:szCs w:val="21"/>
+          <w:lang w:eastAsia="en-IN"/>
+        </w:rPr>
+        <w:t xml:space="preserve"> </w:t>
+      </w:r>
+      <w:r>
+        <w:rPr>
+          <w:rFonts w:ascii="Consolas" w:eastAsia="Times New Roman" w:hAnsi="Consolas" w:cs="Times New Roman"/>
+          <w:color w:val="569CD6"/>
+          <w:sz w:val="21"/>
+          <w:szCs w:val="21"/>
+          <w:lang w:eastAsia="en-IN"/>
+        </w:rPr>
+        <w:t>in</w:t>
+      </w:r>
+      <w:r>
+        <w:rPr>
+          <w:rFonts w:ascii="Consolas" w:eastAsia="Times New Roman" w:hAnsi="Consolas" w:cs="Times New Roman"/>
+          <w:color w:val="D4D4D4"/>
+          <w:sz w:val="21"/>
+          <w:szCs w:val="21"/>
+          <w:lang w:eastAsia="en-IN"/>
+        </w:rPr>
+        <w:t xml:space="preserve"> </w:t>
+      </w:r>
+      <w:r>
+        <w:rPr>
+          <w:rFonts w:ascii="Consolas" w:eastAsia="Times New Roman" w:hAnsi="Consolas" w:cs="Times New Roman"/>
+          <w:color w:val="DCDCAA"/>
+          <w:sz w:val="21"/>
+          <w:szCs w:val="21"/>
+          <w:lang w:eastAsia="en-IN"/>
+        </w:rPr>
+        <w:t>range</w:t>
+      </w:r>
+      <w:r>
+        <w:rPr>
+          <w:rFonts w:ascii="Consolas" w:eastAsia="Times New Roman" w:hAnsi="Consolas" w:cs="Times New Roman"/>
+          <w:color w:val="D4D4D4"/>
+          <w:sz w:val="21"/>
+          <w:szCs w:val="21"/>
+          <w:lang w:eastAsia="en-IN"/>
+        </w:rPr>
+        <w:t>(</w:t>
+      </w:r>
+      <w:proofErr w:type="spellStart"/>
+      <w:r>
+        <w:rPr>
+          <w:rFonts w:ascii="Consolas" w:eastAsia="Times New Roman" w:hAnsi="Consolas" w:cs="Times New Roman"/>
+          <w:color w:val="D4D4D4"/>
+          <w:sz w:val="21"/>
+          <w:szCs w:val="21"/>
+          <w:lang w:eastAsia="en-IN"/>
+        </w:rPr>
+        <w:t>number_of_data</w:t>
+      </w:r>
+      <w:proofErr w:type="spellEnd"/>
+      <w:r>
+        <w:rPr>
+          <w:rFonts w:ascii="Consolas" w:eastAsia="Times New Roman" w:hAnsi="Consolas" w:cs="Times New Roman"/>
+          <w:color w:val="D4D4D4"/>
+          <w:sz w:val="21"/>
+          <w:szCs w:val="21"/>
+          <w:lang w:eastAsia="en-IN"/>
+        </w:rPr>
+        <w:t>):</w:t>
+      </w:r>
+    </w:p>
+    <w:p>
+      <w:pPr>
+        <w:shd w:val="clear" w:color="auto" w:fill="1E1E1E"/>
+        <w:spacing w:before="0" w:after="0" w:line="285" w:lineRule="atLeast"/>
+        <w:rPr>
+          <w:rFonts w:ascii="Consolas" w:eastAsia="Times New Roman" w:hAnsi="Consolas" w:cs="Times New Roman"/>
+          <w:color w:val="D4D4D4"/>
+          <w:sz w:val="21"/>
+          <w:szCs w:val="21"/>
+          <w:lang w:eastAsia="en-IN"/>
+        </w:rPr>
+      </w:pPr>
+      <w:r>
+        <w:rPr>
+          <w:rFonts w:ascii="Consolas" w:eastAsia="Times New Roman" w:hAnsi="Consolas" w:cs="Times New Roman"/>
+          <w:color w:val="D4D4D4"/>
+          <w:sz w:val="21"/>
+          <w:szCs w:val="21"/>
+          <w:lang w:eastAsia="en-IN"/>
+        </w:rPr>
+        <w:t xml:space="preserve">    raw = </w:t>
+      </w:r>
+      <w:proofErr w:type="gramStart"/>
+      <w:r>
+        <w:rPr>
+          <w:rFonts w:ascii="Consolas" w:eastAsia="Times New Roman" w:hAnsi="Consolas" w:cs="Times New Roman"/>
+          <w:color w:val="DCDCAA"/>
+          <w:sz w:val="21"/>
+          <w:szCs w:val="21"/>
+          <w:lang w:eastAsia="en-IN"/>
+        </w:rPr>
+        <w:t>input</w:t>
+      </w:r>
+      <w:r>
+        <w:rPr>
+          <w:rFonts w:ascii="Consolas" w:eastAsia="Times New Roman" w:hAnsi="Consolas" w:cs="Times New Roman"/>
+          <w:color w:val="D4D4D4"/>
+          <w:sz w:val="21"/>
+          <w:szCs w:val="21"/>
+          <w:lang w:eastAsia="en-IN"/>
+        </w:rPr>
+        <w:t>(</w:t>
+      </w:r>
+      <w:proofErr w:type="gramEnd"/>
+      <w:r>
+        <w:rPr>
+          <w:rFonts w:ascii="Consolas" w:eastAsia="Times New Roman" w:hAnsi="Consolas" w:cs="Times New Roman"/>
+          <w:color w:val="CE9178"/>
+          <w:sz w:val="21"/>
+          <w:szCs w:val="21"/>
+          <w:lang w:eastAsia="en-IN"/>
+        </w:rPr>
+        <w:t>'Enter data '</w:t>
+      </w:r>
+      <w:r>
+        <w:rPr>
+          <w:rFonts w:ascii="Consolas" w:eastAsia="Times New Roman" w:hAnsi="Consolas" w:cs="Times New Roman"/>
+          <w:color w:val="D4D4D4"/>
+          <w:sz w:val="21"/>
+          <w:szCs w:val="21"/>
+          <w:lang w:eastAsia="en-IN"/>
+        </w:rPr>
+        <w:t>+</w:t>
+      </w:r>
+      <w:proofErr w:type="spellStart"/>
+      <w:r>
+        <w:rPr>
+          <w:rFonts w:ascii="Consolas" w:eastAsia="Times New Roman" w:hAnsi="Consolas" w:cs="Times New Roman"/>
+          <w:color w:val="4EC9B0"/>
+          <w:sz w:val="21"/>
+          <w:szCs w:val="21"/>
+          <w:lang w:eastAsia="en-IN"/>
+        </w:rPr>
+        <w:t>str</w:t>
+      </w:r>
+      <w:proofErr w:type="spellEnd"/>
+      <w:r>
+        <w:rPr>
+          <w:rFonts w:ascii="Consolas" w:eastAsia="Times New Roman" w:hAnsi="Consolas" w:cs="Times New Roman"/>
+          <w:color w:val="D4D4D4"/>
+          <w:sz w:val="21"/>
+          <w:szCs w:val="21"/>
+          <w:lang w:eastAsia="en-IN"/>
+        </w:rPr>
+        <w:t>(</w:t>
+      </w:r>
+      <w:proofErr w:type="spellStart"/>
+      <w:r>
+        <w:rPr>
+          <w:rFonts w:ascii="Consolas" w:eastAsia="Times New Roman" w:hAnsi="Consolas" w:cs="Times New Roman"/>
+          <w:color w:val="D4D4D4"/>
+          <w:sz w:val="21"/>
+          <w:szCs w:val="21"/>
+          <w:lang w:eastAsia="en-IN"/>
+        </w:rPr>
+        <w:t>i</w:t>
+      </w:r>
+      <w:proofErr w:type="spellEnd"/>
+      <w:r>
+        <w:rPr>
+          <w:rFonts w:ascii="Consolas" w:eastAsia="Times New Roman" w:hAnsi="Consolas" w:cs="Times New Roman"/>
+          <w:color w:val="D4D4D4"/>
+          <w:sz w:val="21"/>
+          <w:szCs w:val="21"/>
+          <w:lang w:eastAsia="en-IN"/>
+        </w:rPr>
+        <w:t>)+</w:t>
+      </w:r>
+      <w:r>
+        <w:rPr>
+          <w:rFonts w:ascii="Consolas" w:eastAsia="Times New Roman" w:hAnsi="Consolas" w:cs="Times New Roman"/>
+          <w:color w:val="CE9178"/>
+          <w:sz w:val="21"/>
+          <w:szCs w:val="21"/>
+          <w:lang w:eastAsia="en-IN"/>
+        </w:rPr>
+        <w:t>' : '</w:t>
+      </w:r>
+      <w:r>
+        <w:rPr>
+          <w:rFonts w:ascii="Consolas" w:eastAsia="Times New Roman" w:hAnsi="Consolas" w:cs="Times New Roman"/>
+          <w:color w:val="D4D4D4"/>
+          <w:sz w:val="21"/>
+          <w:szCs w:val="21"/>
+          <w:lang w:eastAsia="en-IN"/>
+        </w:rPr>
+        <w:t>)</w:t>
+      </w:r>
+    </w:p>
+    <w:p>
+      <w:pPr>
+        <w:shd w:val="clear" w:color="auto" w:fill="1E1E1E"/>
+        <w:spacing w:before="0" w:after="0" w:line="285" w:lineRule="atLeast"/>
+        <w:rPr>
+          <w:rFonts w:ascii="Consolas" w:eastAsia="Times New Roman" w:hAnsi="Consolas" w:cs="Times New Roman"/>
+          <w:color w:val="D4D4D4"/>
+          <w:sz w:val="21"/>
+          <w:szCs w:val="21"/>
+          <w:lang w:eastAsia="en-IN"/>
+        </w:rPr>
+      </w:pPr>
+      <w:r>
+        <w:rPr>
+          <w:rFonts w:ascii="Consolas" w:eastAsia="Times New Roman" w:hAnsi="Consolas" w:cs="Times New Roman"/>
+          <w:color w:val="D4D4D4"/>
+          <w:sz w:val="21"/>
+          <w:szCs w:val="21"/>
+          <w:lang w:eastAsia="en-IN"/>
+        </w:rPr>
+        <w:t xml:space="preserve">    </w:t>
+      </w:r>
+      <w:proofErr w:type="spellStart"/>
+      <w:proofErr w:type="gramStart"/>
+      <w:r>
+        <w:rPr>
+          <w:rFonts w:ascii="Consolas" w:eastAsia="Times New Roman" w:hAnsi="Consolas" w:cs="Times New Roman"/>
           <w:color w:val="D4D4D4"/>
           <w:sz w:val="21"/>
           <w:szCs w:val="21"/>
@@ -7425,6 +7471,7 @@
       <w:r>
         <w:rPr>
           <w:noProof/>
+          <w:lang w:eastAsia="en-IN"/>
         </w:rPr>
         <w:drawing>
           <wp:inline distT="0" distB="0" distL="0" distR="0" wp14:anchorId="512ADD56" wp14:editId="6B1B58C1">
@@ -9581,6 +9628,634 @@
     <w:p>
       <w:pPr>
         <w:pStyle w:val="Heading2"/>
+        <w:rPr>
+          <w:rFonts w:eastAsia="Times New Roman"/>
+          <w:lang w:eastAsia="en-IN"/>
+        </w:rPr>
+      </w:pPr>
+      <w:r>
+        <w:rPr>
+          <w:rFonts w:eastAsia="Times New Roman"/>
+          <w:lang w:eastAsia="en-IN"/>
+        </w:rPr>
+        <w:t>Datafame with headers</w:t>
+      </w:r>
+    </w:p>
+    <w:p>
+      <w:pPr>
+        <w:shd w:val="clear" w:color="auto" w:fill="1E1E1E"/>
+        <w:spacing w:before="0" w:after="0" w:line="285" w:lineRule="atLeast"/>
+        <w:rPr>
+          <w:rFonts w:ascii="Consolas" w:eastAsia="Times New Roman" w:hAnsi="Consolas" w:cs="Times New Roman"/>
+          <w:color w:val="D4D4D4"/>
+          <w:sz w:val="21"/>
+          <w:szCs w:val="21"/>
+          <w:lang w:eastAsia="en-IN"/>
+        </w:rPr>
+      </w:pPr>
+      <w:r>
+        <w:rPr>
+          <w:rFonts w:ascii="Consolas" w:eastAsia="Times New Roman" w:hAnsi="Consolas" w:cs="Times New Roman"/>
+          <w:color w:val="C586C0"/>
+          <w:sz w:val="21"/>
+          <w:szCs w:val="21"/>
+          <w:lang w:eastAsia="en-IN"/>
+        </w:rPr>
+        <w:t>import</w:t>
+      </w:r>
+      <w:r>
+        <w:rPr>
+          <w:rFonts w:ascii="Consolas" w:eastAsia="Times New Roman" w:hAnsi="Consolas" w:cs="Times New Roman"/>
+          <w:color w:val="D4D4D4"/>
+          <w:sz w:val="21"/>
+          <w:szCs w:val="21"/>
+          <w:lang w:eastAsia="en-IN"/>
+        </w:rPr>
+        <w:t> pandas </w:t>
+      </w:r>
+      <w:r>
+        <w:rPr>
+          <w:rFonts w:ascii="Consolas" w:eastAsia="Times New Roman" w:hAnsi="Consolas" w:cs="Times New Roman"/>
+          <w:color w:val="C586C0"/>
+          <w:sz w:val="21"/>
+          <w:szCs w:val="21"/>
+          <w:lang w:eastAsia="en-IN"/>
+        </w:rPr>
+        <w:t>as</w:t>
+      </w:r>
+      <w:r>
+        <w:rPr>
+          <w:rFonts w:ascii="Consolas" w:eastAsia="Times New Roman" w:hAnsi="Consolas" w:cs="Times New Roman"/>
+          <w:color w:val="D4D4D4"/>
+          <w:sz w:val="21"/>
+          <w:szCs w:val="21"/>
+          <w:lang w:eastAsia="en-IN"/>
+        </w:rPr>
+        <w:t> </w:t>
+      </w:r>
+      <w:proofErr w:type="spellStart"/>
+      <w:r>
+        <w:rPr>
+          <w:rFonts w:ascii="Consolas" w:eastAsia="Times New Roman" w:hAnsi="Consolas" w:cs="Times New Roman"/>
+          <w:color w:val="D4D4D4"/>
+          <w:sz w:val="21"/>
+          <w:szCs w:val="21"/>
+          <w:lang w:eastAsia="en-IN"/>
+        </w:rPr>
+        <w:t>pd</w:t>
+      </w:r>
+      <w:proofErr w:type="spellEnd"/>
+    </w:p>
+    <w:p>
+      <w:pPr>
+        <w:shd w:val="clear" w:color="auto" w:fill="1E1E1E"/>
+        <w:spacing w:before="0" w:after="0" w:line="285" w:lineRule="atLeast"/>
+        <w:rPr>
+          <w:rFonts w:ascii="Consolas" w:eastAsia="Times New Roman" w:hAnsi="Consolas" w:cs="Times New Roman"/>
+          <w:color w:val="D4D4D4"/>
+          <w:sz w:val="21"/>
+          <w:szCs w:val="21"/>
+          <w:lang w:eastAsia="en-IN"/>
+        </w:rPr>
+      </w:pPr>
+      <w:r>
+        <w:rPr>
+          <w:rFonts w:ascii="Consolas" w:eastAsia="Times New Roman" w:hAnsi="Consolas" w:cs="Times New Roman"/>
+          <w:color w:val="6A9955"/>
+          <w:sz w:val="21"/>
+          <w:szCs w:val="21"/>
+          <w:lang w:eastAsia="en-IN"/>
+        </w:rPr>
+        <w:t># Program to Create </w:t>
+      </w:r>
+      <w:proofErr w:type="spellStart"/>
+      <w:r>
+        <w:rPr>
+          <w:rFonts w:ascii="Consolas" w:eastAsia="Times New Roman" w:hAnsi="Consolas" w:cs="Times New Roman"/>
+          <w:color w:val="6A9955"/>
+          <w:sz w:val="21"/>
+          <w:szCs w:val="21"/>
+          <w:lang w:eastAsia="en-IN"/>
+        </w:rPr>
+        <w:t>ndarray</w:t>
+      </w:r>
+      <w:proofErr w:type="spellEnd"/>
+      <w:r>
+        <w:rPr>
+          <w:rFonts w:ascii="Consolas" w:eastAsia="Times New Roman" w:hAnsi="Consolas" w:cs="Times New Roman"/>
+          <w:color w:val="6A9955"/>
+          <w:sz w:val="21"/>
+          <w:szCs w:val="21"/>
+          <w:lang w:eastAsia="en-IN"/>
+        </w:rPr>
+        <w:t> series </w:t>
+      </w:r>
+    </w:p>
+    <w:p>
+      <w:pPr>
+        <w:shd w:val="clear" w:color="auto" w:fill="1E1E1E"/>
+        <w:spacing w:before="0" w:after="0" w:line="285" w:lineRule="atLeast"/>
+        <w:rPr>
+          <w:rFonts w:ascii="Consolas" w:eastAsia="Times New Roman" w:hAnsi="Consolas" w:cs="Times New Roman"/>
+          <w:color w:val="D4D4D4"/>
+          <w:sz w:val="21"/>
+          <w:szCs w:val="21"/>
+          <w:lang w:eastAsia="en-IN"/>
+        </w:rPr>
+      </w:pPr>
+      <w:r>
+        <w:rPr>
+          <w:rFonts w:ascii="Consolas" w:eastAsia="Times New Roman" w:hAnsi="Consolas" w:cs="Times New Roman"/>
+          <w:color w:val="D4D4D4"/>
+          <w:sz w:val="21"/>
+          <w:szCs w:val="21"/>
+          <w:lang w:eastAsia="en-IN"/>
+        </w:rPr>
+        <w:lastRenderedPageBreak/>
+        <w:t>Data </w:t>
+      </w:r>
+      <w:proofErr w:type="gramStart"/>
+      <w:r>
+        <w:rPr>
+          <w:rFonts w:ascii="Consolas" w:eastAsia="Times New Roman" w:hAnsi="Consolas" w:cs="Times New Roman"/>
+          <w:color w:val="D4D4D4"/>
+          <w:sz w:val="21"/>
+          <w:szCs w:val="21"/>
+          <w:lang w:eastAsia="en-IN"/>
+        </w:rPr>
+        <w:t>=[</w:t>
+      </w:r>
+      <w:proofErr w:type="gramEnd"/>
+      <w:r>
+        <w:rPr>
+          <w:rFonts w:ascii="Consolas" w:eastAsia="Times New Roman" w:hAnsi="Consolas" w:cs="Times New Roman"/>
+          <w:color w:val="D4D4D4"/>
+          <w:sz w:val="21"/>
+          <w:szCs w:val="21"/>
+          <w:lang w:eastAsia="en-IN"/>
+        </w:rPr>
+        <w:t>[</w:t>
+      </w:r>
+      <w:r>
+        <w:rPr>
+          <w:rFonts w:ascii="Consolas" w:eastAsia="Times New Roman" w:hAnsi="Consolas" w:cs="Times New Roman"/>
+          <w:color w:val="B5CEA8"/>
+          <w:sz w:val="21"/>
+          <w:szCs w:val="21"/>
+          <w:lang w:eastAsia="en-IN"/>
+        </w:rPr>
+        <w:t>2</w:t>
+      </w:r>
+      <w:r>
+        <w:rPr>
+          <w:rFonts w:ascii="Consolas" w:eastAsia="Times New Roman" w:hAnsi="Consolas" w:cs="Times New Roman"/>
+          <w:color w:val="D4D4D4"/>
+          <w:sz w:val="21"/>
+          <w:szCs w:val="21"/>
+          <w:lang w:eastAsia="en-IN"/>
+        </w:rPr>
+        <w:t>, </w:t>
+      </w:r>
+      <w:r>
+        <w:rPr>
+          <w:rFonts w:ascii="Consolas" w:eastAsia="Times New Roman" w:hAnsi="Consolas" w:cs="Times New Roman"/>
+          <w:color w:val="B5CEA8"/>
+          <w:sz w:val="21"/>
+          <w:szCs w:val="21"/>
+          <w:lang w:eastAsia="en-IN"/>
+        </w:rPr>
+        <w:t>3</w:t>
+      </w:r>
+      <w:r>
+        <w:rPr>
+          <w:rFonts w:ascii="Consolas" w:eastAsia="Times New Roman" w:hAnsi="Consolas" w:cs="Times New Roman"/>
+          <w:color w:val="D4D4D4"/>
+          <w:sz w:val="21"/>
+          <w:szCs w:val="21"/>
+          <w:lang w:eastAsia="en-IN"/>
+        </w:rPr>
+        <w:t>, </w:t>
+      </w:r>
+      <w:r>
+        <w:rPr>
+          <w:rFonts w:ascii="Consolas" w:eastAsia="Times New Roman" w:hAnsi="Consolas" w:cs="Times New Roman"/>
+          <w:color w:val="B5CEA8"/>
+          <w:sz w:val="21"/>
+          <w:szCs w:val="21"/>
+          <w:lang w:eastAsia="en-IN"/>
+        </w:rPr>
+        <w:t>4</w:t>
+      </w:r>
+      <w:r>
+        <w:rPr>
+          <w:rFonts w:ascii="Consolas" w:eastAsia="Times New Roman" w:hAnsi="Consolas" w:cs="Times New Roman"/>
+          <w:color w:val="D4D4D4"/>
+          <w:sz w:val="21"/>
+          <w:szCs w:val="21"/>
+          <w:lang w:eastAsia="en-IN"/>
+        </w:rPr>
+        <w:t>], [</w:t>
+      </w:r>
+      <w:r>
+        <w:rPr>
+          <w:rFonts w:ascii="Consolas" w:eastAsia="Times New Roman" w:hAnsi="Consolas" w:cs="Times New Roman"/>
+          <w:color w:val="B5CEA8"/>
+          <w:sz w:val="21"/>
+          <w:szCs w:val="21"/>
+          <w:lang w:eastAsia="en-IN"/>
+        </w:rPr>
+        <w:t>5</w:t>
+      </w:r>
+      <w:r>
+        <w:rPr>
+          <w:rFonts w:ascii="Consolas" w:eastAsia="Times New Roman" w:hAnsi="Consolas" w:cs="Times New Roman"/>
+          <w:color w:val="D4D4D4"/>
+          <w:sz w:val="21"/>
+          <w:szCs w:val="21"/>
+          <w:lang w:eastAsia="en-IN"/>
+        </w:rPr>
+        <w:t>, </w:t>
+      </w:r>
+      <w:r>
+        <w:rPr>
+          <w:rFonts w:ascii="Consolas" w:eastAsia="Times New Roman" w:hAnsi="Consolas" w:cs="Times New Roman"/>
+          <w:color w:val="B5CEA8"/>
+          <w:sz w:val="21"/>
+          <w:szCs w:val="21"/>
+          <w:lang w:eastAsia="en-IN"/>
+        </w:rPr>
+        <w:t>6</w:t>
+      </w:r>
+      <w:r>
+        <w:rPr>
+          <w:rFonts w:ascii="Consolas" w:eastAsia="Times New Roman" w:hAnsi="Consolas" w:cs="Times New Roman"/>
+          <w:color w:val="D4D4D4"/>
+          <w:sz w:val="21"/>
+          <w:szCs w:val="21"/>
+          <w:lang w:eastAsia="en-IN"/>
+        </w:rPr>
+        <w:t>, </w:t>
+      </w:r>
+      <w:r>
+        <w:rPr>
+          <w:rFonts w:ascii="Consolas" w:eastAsia="Times New Roman" w:hAnsi="Consolas" w:cs="Times New Roman"/>
+          <w:color w:val="B5CEA8"/>
+          <w:sz w:val="21"/>
+          <w:szCs w:val="21"/>
+          <w:lang w:eastAsia="en-IN"/>
+        </w:rPr>
+        <w:t>7</w:t>
+      </w:r>
+      <w:r>
+        <w:rPr>
+          <w:rFonts w:ascii="Consolas" w:eastAsia="Times New Roman" w:hAnsi="Consolas" w:cs="Times New Roman"/>
+          <w:color w:val="D4D4D4"/>
+          <w:sz w:val="21"/>
+          <w:szCs w:val="21"/>
+          <w:lang w:eastAsia="en-IN"/>
+        </w:rPr>
+        <w:t>]] </w:t>
+      </w:r>
+      <w:r>
+        <w:rPr>
+          <w:rFonts w:ascii="Consolas" w:eastAsia="Times New Roman" w:hAnsi="Consolas" w:cs="Times New Roman"/>
+          <w:color w:val="6A9955"/>
+          <w:sz w:val="21"/>
+          <w:szCs w:val="21"/>
+          <w:lang w:eastAsia="en-IN"/>
+        </w:rPr>
+        <w:t># Defining 2darray </w:t>
+      </w:r>
+    </w:p>
+    <w:p>
+      <w:pPr>
+        <w:shd w:val="clear" w:color="auto" w:fill="1E1E1E"/>
+        <w:spacing w:before="0" w:after="0" w:line="285" w:lineRule="atLeast"/>
+        <w:rPr>
+          <w:rFonts w:ascii="Consolas" w:eastAsia="Times New Roman" w:hAnsi="Consolas" w:cs="Times New Roman"/>
+          <w:color w:val="D4D4D4"/>
+          <w:sz w:val="21"/>
+          <w:szCs w:val="21"/>
+          <w:lang w:eastAsia="en-IN"/>
+        </w:rPr>
+      </w:pPr>
+    </w:p>
+    <w:p>
+      <w:pPr>
+        <w:shd w:val="clear" w:color="auto" w:fill="1E1E1E"/>
+        <w:spacing w:before="0" w:after="0" w:line="285" w:lineRule="atLeast"/>
+        <w:rPr>
+          <w:rFonts w:ascii="Consolas" w:eastAsia="Times New Roman" w:hAnsi="Consolas" w:cs="Times New Roman"/>
+          <w:color w:val="D4D4D4"/>
+          <w:sz w:val="21"/>
+          <w:szCs w:val="21"/>
+          <w:lang w:eastAsia="en-IN"/>
+        </w:rPr>
+      </w:pPr>
+      <w:r>
+        <w:rPr>
+          <w:rFonts w:ascii="Consolas" w:eastAsia="Times New Roman" w:hAnsi="Consolas" w:cs="Times New Roman"/>
+          <w:color w:val="6A9955"/>
+          <w:sz w:val="21"/>
+          <w:szCs w:val="21"/>
+          <w:lang w:eastAsia="en-IN"/>
+        </w:rPr>
+        <w:t># Creating series of 2darray </w:t>
+      </w:r>
+    </w:p>
+    <w:p>
+      <w:pPr>
+        <w:shd w:val="clear" w:color="auto" w:fill="1E1E1E"/>
+        <w:spacing w:before="0" w:after="0" w:line="285" w:lineRule="atLeast"/>
+        <w:rPr>
+          <w:rFonts w:ascii="Consolas" w:eastAsia="Times New Roman" w:hAnsi="Consolas" w:cs="Times New Roman"/>
+          <w:color w:val="D4D4D4"/>
+          <w:sz w:val="21"/>
+          <w:szCs w:val="21"/>
+          <w:lang w:eastAsia="en-IN"/>
+        </w:rPr>
+      </w:pPr>
+      <w:proofErr w:type="spellStart"/>
+      <w:r>
+        <w:rPr>
+          <w:rFonts w:ascii="Consolas" w:eastAsia="Times New Roman" w:hAnsi="Consolas" w:cs="Times New Roman"/>
+          <w:color w:val="D4D4D4"/>
+          <w:sz w:val="21"/>
+          <w:szCs w:val="21"/>
+          <w:lang w:eastAsia="en-IN"/>
+        </w:rPr>
+        <w:t>snd</w:t>
+      </w:r>
+      <w:proofErr w:type="spellEnd"/>
+      <w:r>
+        <w:rPr>
+          <w:rFonts w:ascii="Consolas" w:eastAsia="Times New Roman" w:hAnsi="Consolas" w:cs="Times New Roman"/>
+          <w:color w:val="D4D4D4"/>
+          <w:sz w:val="21"/>
+          <w:szCs w:val="21"/>
+          <w:lang w:eastAsia="en-IN"/>
+        </w:rPr>
+        <w:t> = </w:t>
+      </w:r>
+      <w:proofErr w:type="spellStart"/>
+      <w:proofErr w:type="gramStart"/>
+      <w:r>
+        <w:rPr>
+          <w:rFonts w:ascii="Consolas" w:eastAsia="Times New Roman" w:hAnsi="Consolas" w:cs="Times New Roman"/>
+          <w:color w:val="D4D4D4"/>
+          <w:sz w:val="21"/>
+          <w:szCs w:val="21"/>
+          <w:lang w:eastAsia="en-IN"/>
+        </w:rPr>
+        <w:t>pd.Series</w:t>
+      </w:r>
+      <w:proofErr w:type="spellEnd"/>
+      <w:proofErr w:type="gramEnd"/>
+      <w:r>
+        <w:rPr>
+          <w:rFonts w:ascii="Consolas" w:eastAsia="Times New Roman" w:hAnsi="Consolas" w:cs="Times New Roman"/>
+          <w:color w:val="D4D4D4"/>
+          <w:sz w:val="21"/>
+          <w:szCs w:val="21"/>
+          <w:lang w:eastAsia="en-IN"/>
+        </w:rPr>
+        <w:t>(Data)   </w:t>
+      </w:r>
+    </w:p>
+    <w:p>
+      <w:pPr>
+        <w:shd w:val="clear" w:color="auto" w:fill="1E1E1E"/>
+        <w:spacing w:before="0" w:after="0" w:line="285" w:lineRule="atLeast"/>
+        <w:rPr>
+          <w:rFonts w:ascii="Consolas" w:eastAsia="Times New Roman" w:hAnsi="Consolas" w:cs="Times New Roman"/>
+          <w:color w:val="D4D4D4"/>
+          <w:sz w:val="21"/>
+          <w:szCs w:val="21"/>
+          <w:lang w:eastAsia="en-IN"/>
+        </w:rPr>
+      </w:pPr>
+      <w:r>
+        <w:rPr>
+          <w:rFonts w:ascii="Consolas" w:eastAsia="Times New Roman" w:hAnsi="Consolas" w:cs="Times New Roman"/>
+          <w:color w:val="D4D4D4"/>
+          <w:sz w:val="21"/>
+          <w:szCs w:val="21"/>
+          <w:lang w:eastAsia="en-IN"/>
+        </w:rPr>
+        <w:t>a = </w:t>
+      </w:r>
+      <w:proofErr w:type="spellStart"/>
+      <w:proofErr w:type="gramStart"/>
+      <w:r>
+        <w:rPr>
+          <w:rFonts w:ascii="Consolas" w:eastAsia="Times New Roman" w:hAnsi="Consolas" w:cs="Times New Roman"/>
+          <w:color w:val="D4D4D4"/>
+          <w:sz w:val="21"/>
+          <w:szCs w:val="21"/>
+          <w:lang w:eastAsia="en-IN"/>
+        </w:rPr>
+        <w:t>pd.DataFrame</w:t>
+      </w:r>
+      <w:proofErr w:type="spellEnd"/>
+      <w:proofErr w:type="gramEnd"/>
+      <w:r>
+        <w:rPr>
+          <w:rFonts w:ascii="Consolas" w:eastAsia="Times New Roman" w:hAnsi="Consolas" w:cs="Times New Roman"/>
+          <w:color w:val="D4D4D4"/>
+          <w:sz w:val="21"/>
+          <w:szCs w:val="21"/>
+          <w:lang w:eastAsia="en-IN"/>
+        </w:rPr>
+        <w:t>(Data) </w:t>
+      </w:r>
+    </w:p>
+    <w:p>
+      <w:pPr>
+        <w:shd w:val="clear" w:color="auto" w:fill="1E1E1E"/>
+        <w:spacing w:before="0" w:after="0" w:line="285" w:lineRule="atLeast"/>
+        <w:rPr>
+          <w:rFonts w:ascii="Consolas" w:eastAsia="Times New Roman" w:hAnsi="Consolas" w:cs="Times New Roman"/>
+          <w:color w:val="D4D4D4"/>
+          <w:sz w:val="21"/>
+          <w:szCs w:val="21"/>
+          <w:lang w:eastAsia="en-IN"/>
+        </w:rPr>
+      </w:pPr>
+      <w:r>
+        <w:rPr>
+          <w:rFonts w:ascii="Consolas" w:eastAsia="Times New Roman" w:hAnsi="Consolas" w:cs="Times New Roman"/>
+          <w:color w:val="D4D4D4"/>
+          <w:sz w:val="21"/>
+          <w:szCs w:val="21"/>
+          <w:lang w:eastAsia="en-IN"/>
+        </w:rPr>
+        <w:t>a.to_</w:t>
+      </w:r>
+      <w:proofErr w:type="gramStart"/>
+      <w:r>
+        <w:rPr>
+          <w:rFonts w:ascii="Consolas" w:eastAsia="Times New Roman" w:hAnsi="Consolas" w:cs="Times New Roman"/>
+          <w:color w:val="D4D4D4"/>
+          <w:sz w:val="21"/>
+          <w:szCs w:val="21"/>
+          <w:lang w:eastAsia="en-IN"/>
+        </w:rPr>
+        <w:t>csv(</w:t>
+      </w:r>
+      <w:proofErr w:type="gramEnd"/>
+      <w:r>
+        <w:rPr>
+          <w:rFonts w:ascii="Consolas" w:eastAsia="Times New Roman" w:hAnsi="Consolas" w:cs="Times New Roman"/>
+          <w:color w:val="CE9178"/>
+          <w:sz w:val="21"/>
+          <w:szCs w:val="21"/>
+          <w:lang w:eastAsia="en-IN"/>
+        </w:rPr>
+        <w:t>"test.csv"</w:t>
+      </w:r>
+      <w:r>
+        <w:rPr>
+          <w:rFonts w:ascii="Consolas" w:eastAsia="Times New Roman" w:hAnsi="Consolas" w:cs="Times New Roman"/>
+          <w:color w:val="D4D4D4"/>
+          <w:sz w:val="21"/>
+          <w:szCs w:val="21"/>
+          <w:lang w:eastAsia="en-IN"/>
+        </w:rPr>
+        <w:t>, </w:t>
+      </w:r>
+      <w:r>
+        <w:rPr>
+          <w:rFonts w:ascii="Consolas" w:eastAsia="Times New Roman" w:hAnsi="Consolas" w:cs="Times New Roman"/>
+          <w:color w:val="9CDCFE"/>
+          <w:sz w:val="21"/>
+          <w:szCs w:val="21"/>
+          <w:lang w:eastAsia="en-IN"/>
+        </w:rPr>
+        <w:t>index</w:t>
+      </w:r>
+      <w:r>
+        <w:rPr>
+          <w:rFonts w:ascii="Consolas" w:eastAsia="Times New Roman" w:hAnsi="Consolas" w:cs="Times New Roman"/>
+          <w:color w:val="D4D4D4"/>
+          <w:sz w:val="21"/>
+          <w:szCs w:val="21"/>
+          <w:lang w:eastAsia="en-IN"/>
+        </w:rPr>
+        <w:t>=</w:t>
+      </w:r>
+      <w:r>
+        <w:rPr>
+          <w:rFonts w:ascii="Consolas" w:eastAsia="Times New Roman" w:hAnsi="Consolas" w:cs="Times New Roman"/>
+          <w:color w:val="569CD6"/>
+          <w:sz w:val="21"/>
+          <w:szCs w:val="21"/>
+          <w:lang w:eastAsia="en-IN"/>
+        </w:rPr>
+        <w:t>False</w:t>
+      </w:r>
+      <w:r>
+        <w:rPr>
+          <w:rFonts w:ascii="Consolas" w:eastAsia="Times New Roman" w:hAnsi="Consolas" w:cs="Times New Roman"/>
+          <w:color w:val="D4D4D4"/>
+          <w:sz w:val="21"/>
+          <w:szCs w:val="21"/>
+          <w:lang w:eastAsia="en-IN"/>
+        </w:rPr>
+        <w:t>,  </w:t>
+      </w:r>
+      <w:r>
+        <w:rPr>
+          <w:rFonts w:ascii="Consolas" w:eastAsia="Times New Roman" w:hAnsi="Consolas" w:cs="Times New Roman"/>
+          <w:color w:val="9CDCFE"/>
+          <w:sz w:val="21"/>
+          <w:szCs w:val="21"/>
+          <w:lang w:eastAsia="en-IN"/>
+        </w:rPr>
+        <w:t>header</w:t>
+      </w:r>
+      <w:r>
+        <w:rPr>
+          <w:rFonts w:ascii="Consolas" w:eastAsia="Times New Roman" w:hAnsi="Consolas" w:cs="Times New Roman"/>
+          <w:color w:val="D4D4D4"/>
+          <w:sz w:val="21"/>
+          <w:szCs w:val="21"/>
+          <w:lang w:eastAsia="en-IN"/>
+        </w:rPr>
+        <w:t>=[</w:t>
+      </w:r>
+      <w:r>
+        <w:rPr>
+          <w:rFonts w:ascii="Consolas" w:eastAsia="Times New Roman" w:hAnsi="Consolas" w:cs="Times New Roman"/>
+          <w:color w:val="CE9178"/>
+          <w:sz w:val="21"/>
+          <w:szCs w:val="21"/>
+          <w:lang w:eastAsia="en-IN"/>
+        </w:rPr>
+        <w:t>"Letter"</w:t>
+      </w:r>
+      <w:r>
+        <w:rPr>
+          <w:rFonts w:ascii="Consolas" w:eastAsia="Times New Roman" w:hAnsi="Consolas" w:cs="Times New Roman"/>
+          <w:color w:val="D4D4D4"/>
+          <w:sz w:val="21"/>
+          <w:szCs w:val="21"/>
+          <w:lang w:eastAsia="en-IN"/>
+        </w:rPr>
+        <w:t>, </w:t>
+      </w:r>
+      <w:r>
+        <w:rPr>
+          <w:rFonts w:ascii="Consolas" w:eastAsia="Times New Roman" w:hAnsi="Consolas" w:cs="Times New Roman"/>
+          <w:color w:val="CE9178"/>
+          <w:sz w:val="21"/>
+          <w:szCs w:val="21"/>
+          <w:lang w:eastAsia="en-IN"/>
+        </w:rPr>
+        <w:t>"Number"</w:t>
+      </w:r>
+      <w:r>
+        <w:rPr>
+          <w:rFonts w:ascii="Consolas" w:eastAsia="Times New Roman" w:hAnsi="Consolas" w:cs="Times New Roman"/>
+          <w:color w:val="D4D4D4"/>
+          <w:sz w:val="21"/>
+          <w:szCs w:val="21"/>
+          <w:lang w:eastAsia="en-IN"/>
+        </w:rPr>
+        <w:t>, </w:t>
+      </w:r>
+      <w:r>
+        <w:rPr>
+          <w:rFonts w:ascii="Consolas" w:eastAsia="Times New Roman" w:hAnsi="Consolas" w:cs="Times New Roman"/>
+          <w:color w:val="CE9178"/>
+          <w:sz w:val="21"/>
+          <w:szCs w:val="21"/>
+          <w:lang w:eastAsia="en-IN"/>
+        </w:rPr>
+        <w:t>"Symbol"</w:t>
+      </w:r>
+      <w:r>
+        <w:rPr>
+          <w:rFonts w:ascii="Consolas" w:eastAsia="Times New Roman" w:hAnsi="Consolas" w:cs="Times New Roman"/>
+          <w:color w:val="D4D4D4"/>
+          <w:sz w:val="21"/>
+          <w:szCs w:val="21"/>
+          <w:lang w:eastAsia="en-IN"/>
+        </w:rPr>
+        <w:t>])</w:t>
+      </w:r>
+    </w:p>
+    <w:p>
+      <w:pPr>
+        <w:rPr>
+          <w:lang w:eastAsia="en-IN"/>
+        </w:rPr>
+      </w:pPr>
+      <w:bookmarkStart w:id="0" w:name="_GoBack"/>
+      <w:bookmarkEnd w:id="0"/>
+    </w:p>
+    <w:p>
+      <w:pPr>
+        <w:pStyle w:val="Heading2"/>
       </w:pPr>
       <w:r>
         <w:t>One or more dictionaries</w:t>
@@ -10213,15 +10888,27 @@
           <w:lang w:eastAsia="en-IN"/>
         </w:rPr>
       </w:pPr>
-      <w:r>
-        <w:rPr>
-          <w:rFonts w:ascii="Consolas" w:eastAsia="Times New Roman" w:hAnsi="Consolas" w:cs="Times New Roman"/>
-          <w:color w:val="D4D4D4"/>
-          <w:sz w:val="21"/>
-          <w:szCs w:val="21"/>
-          <w:lang w:eastAsia="en-IN"/>
-        </w:rPr>
-        <w:t xml:space="preserve">df = </w:t>
+      <w:proofErr w:type="spellStart"/>
+      <w:r>
+        <w:rPr>
+          <w:rFonts w:ascii="Consolas" w:eastAsia="Times New Roman" w:hAnsi="Consolas" w:cs="Times New Roman"/>
+          <w:color w:val="D4D4D4"/>
+          <w:sz w:val="21"/>
+          <w:szCs w:val="21"/>
+          <w:lang w:eastAsia="en-IN"/>
+        </w:rPr>
+        <w:t>df</w:t>
+      </w:r>
+      <w:proofErr w:type="spellEnd"/>
+      <w:r>
+        <w:rPr>
+          <w:rFonts w:ascii="Consolas" w:eastAsia="Times New Roman" w:hAnsi="Consolas" w:cs="Times New Roman"/>
+          <w:color w:val="D4D4D4"/>
+          <w:sz w:val="21"/>
+          <w:szCs w:val="21"/>
+          <w:lang w:eastAsia="en-IN"/>
+        </w:rPr>
+        <w:t xml:space="preserve"> = </w:t>
       </w:r>
       <w:proofErr w:type="spellStart"/>
       <w:proofErr w:type="gramStart"/>
@@ -11849,6 +12536,7 @@
           <w:szCs w:val="21"/>
           <w:lang w:eastAsia="en-IN"/>
         </w:rPr>
+        <w:lastRenderedPageBreak/>
         <w:t>from</w:t>
       </w:r>
       <w:r>
@@ -12241,15 +12929,27 @@
           <w:lang w:eastAsia="en-IN"/>
         </w:rPr>
       </w:pPr>
-      <w:r>
-        <w:rPr>
-          <w:rFonts w:ascii="Consolas" w:eastAsia="Times New Roman" w:hAnsi="Consolas" w:cs="Times New Roman"/>
-          <w:color w:val="D4D4D4"/>
-          <w:sz w:val="21"/>
-          <w:szCs w:val="21"/>
-          <w:lang w:eastAsia="en-IN"/>
-        </w:rPr>
-        <w:t xml:space="preserve">df = </w:t>
+      <w:proofErr w:type="spellStart"/>
+      <w:r>
+        <w:rPr>
+          <w:rFonts w:ascii="Consolas" w:eastAsia="Times New Roman" w:hAnsi="Consolas" w:cs="Times New Roman"/>
+          <w:color w:val="D4D4D4"/>
+          <w:sz w:val="21"/>
+          <w:szCs w:val="21"/>
+          <w:lang w:eastAsia="en-IN"/>
+        </w:rPr>
+        <w:t>df</w:t>
+      </w:r>
+      <w:proofErr w:type="spellEnd"/>
+      <w:r>
+        <w:rPr>
+          <w:rFonts w:ascii="Consolas" w:eastAsia="Times New Roman" w:hAnsi="Consolas" w:cs="Times New Roman"/>
+          <w:color w:val="D4D4D4"/>
+          <w:sz w:val="21"/>
+          <w:szCs w:val="21"/>
+          <w:lang w:eastAsia="en-IN"/>
+        </w:rPr>
+        <w:t xml:space="preserve"> = </w:t>
       </w:r>
       <w:proofErr w:type="spellStart"/>
       <w:proofErr w:type="gramStart"/>
@@ -12676,7 +13376,6 @@
           <w:szCs w:val="21"/>
           <w:lang w:eastAsia="en-IN"/>
         </w:rPr>
-        <w:lastRenderedPageBreak/>
         <w:t>import</w:t>
       </w:r>
       <w:r>
@@ -15016,6 +15715,7 @@
         <w:rPr>
           <w:lang w:eastAsia="en-IN"/>
         </w:rPr>
+        <w:lastRenderedPageBreak/>
         <w:t>normal code</w:t>
       </w:r>
     </w:p>
@@ -16458,6 +17158,7 @@
           <w:lang w:eastAsia="en-IN"/>
         </w:rPr>
       </w:pPr>
+      <w:proofErr w:type="spellStart"/>
       <w:r>
         <w:rPr>
           <w:rFonts w:ascii="Consolas" w:eastAsia="Times New Roman" w:hAnsi="Consolas" w:cs="Times New Roman"/>
@@ -16468,6 +17169,7 @@
         </w:rPr>
         <w:t>def</w:t>
       </w:r>
+      <w:proofErr w:type="spellEnd"/>
       <w:r>
         <w:rPr>
           <w:rFonts w:ascii="Consolas" w:eastAsia="Times New Roman" w:hAnsi="Consolas" w:cs="Times New Roman"/>
@@ -17770,6 +18472,7 @@
           <w:szCs w:val="21"/>
           <w:lang w:eastAsia="en-IN"/>
         </w:rPr>
+        <w:lastRenderedPageBreak/>
         <w:t xml:space="preserve">            </w:t>
       </w:r>
       <w:r>
@@ -19302,6 +20005,7 @@
           <w:rFonts w:eastAsia="Times New Roman"/>
           <w:lang w:eastAsia="en-IN"/>
         </w:rPr>
+        <w:lastRenderedPageBreak/>
         <w:t>SELECT Operation</w:t>
       </w:r>
     </w:p>
@@ -19682,7 +20386,6 @@
           <w:szCs w:val="21"/>
           <w:lang w:eastAsia="en-IN"/>
         </w:rPr>
-        <w:lastRenderedPageBreak/>
         <w:t xml:space="preserve">   </w:t>
       </w:r>
       <w:r>
@@ -21563,6 +22266,7 @@
           <w:szCs w:val="21"/>
           <w:lang w:eastAsia="en-IN"/>
         </w:rPr>
+        <w:lastRenderedPageBreak/>
         <w:t>conn.execute</w:t>
       </w:r>
       <w:proofErr w:type="spellEnd"/>
@@ -22409,8 +23113,6 @@
       <w:r>
         <w:t>pip install schedule</w:t>
       </w:r>
-      <w:bookmarkStart w:id="0" w:name="_GoBack"/>
-      <w:bookmarkEnd w:id="0"/>
     </w:p>
     <w:p>
       <w:pPr>
@@ -22647,7 +23349,6 @@
         </w:rPr>
       </w:pPr>
       <w:proofErr w:type="spellStart"/>
-      <w:proofErr w:type="gramStart"/>
       <w:r>
         <w:rPr>
           <w:rFonts w:ascii="Consolas" w:eastAsia="Times New Roman" w:hAnsi="Consolas" w:cs="Times New Roman"/>
@@ -22659,7 +23360,6 @@
         <w:t>schedule.every</w:t>
       </w:r>
       <w:proofErr w:type="spellEnd"/>
-      <w:proofErr w:type="gramEnd"/>
       <w:r>
         <w:rPr>
           <w:rFonts w:ascii="Consolas" w:eastAsia="Times New Roman" w:hAnsi="Consolas" w:cs="Times New Roman"/>
@@ -22704,7 +23404,6 @@
         </w:rPr>
       </w:pPr>
       <w:proofErr w:type="spellStart"/>
-      <w:proofErr w:type="gramStart"/>
       <w:r>
         <w:rPr>
           <w:rFonts w:ascii="Consolas" w:eastAsia="Times New Roman" w:hAnsi="Consolas" w:cs="Times New Roman"/>
@@ -22716,7 +23415,6 @@
         <w:t>schedule.every</w:t>
       </w:r>
       <w:proofErr w:type="spellEnd"/>
-      <w:proofErr w:type="gramEnd"/>
       <w:r>
         <w:rPr>
           <w:rFonts w:ascii="Consolas" w:eastAsia="Times New Roman" w:hAnsi="Consolas" w:cs="Times New Roman"/>
@@ -22741,7 +23439,6 @@
         </w:rPr>
       </w:pPr>
       <w:proofErr w:type="spellStart"/>
-      <w:proofErr w:type="gramStart"/>
       <w:r>
         <w:rPr>
           <w:rFonts w:ascii="Consolas" w:eastAsia="Times New Roman" w:hAnsi="Consolas" w:cs="Times New Roman"/>
@@ -22753,7 +23450,6 @@
         <w:t>schedule.every</w:t>
       </w:r>
       <w:proofErr w:type="spellEnd"/>
-      <w:proofErr w:type="gramEnd"/>
       <w:r>
         <w:rPr>
           <w:rFonts w:ascii="Consolas" w:eastAsia="Times New Roman" w:hAnsi="Consolas" w:cs="Times New Roman"/>
@@ -22798,7 +23494,6 @@
         </w:rPr>
       </w:pPr>
       <w:proofErr w:type="spellStart"/>
-      <w:proofErr w:type="gramStart"/>
       <w:r>
         <w:rPr>
           <w:rFonts w:ascii="Consolas" w:eastAsia="Times New Roman" w:hAnsi="Consolas" w:cs="Times New Roman"/>
@@ -22810,7 +23505,6 @@
         <w:t>schedule.every</w:t>
       </w:r>
       <w:proofErr w:type="spellEnd"/>
-      <w:proofErr w:type="gramEnd"/>
       <w:r>
         <w:rPr>
           <w:rFonts w:ascii="Consolas" w:eastAsia="Times New Roman" w:hAnsi="Consolas" w:cs="Times New Roman"/>
@@ -22875,7 +23569,6 @@
         </w:rPr>
       </w:pPr>
       <w:proofErr w:type="spellStart"/>
-      <w:proofErr w:type="gramStart"/>
       <w:r>
         <w:rPr>
           <w:rFonts w:ascii="Consolas" w:eastAsia="Times New Roman" w:hAnsi="Consolas" w:cs="Times New Roman"/>
@@ -22887,7 +23580,6 @@
         <w:t>schedule.every</w:t>
       </w:r>
       <w:proofErr w:type="spellEnd"/>
-      <w:proofErr w:type="gramEnd"/>
       <w:r>
         <w:rPr>
           <w:rFonts w:ascii="Consolas" w:eastAsia="Times New Roman" w:hAnsi="Consolas" w:cs="Times New Roman"/>
@@ -22912,7 +23604,6 @@
         </w:rPr>
       </w:pPr>
       <w:proofErr w:type="spellStart"/>
-      <w:proofErr w:type="gramStart"/>
       <w:r>
         <w:rPr>
           <w:rFonts w:ascii="Consolas" w:eastAsia="Times New Roman" w:hAnsi="Consolas" w:cs="Times New Roman"/>
@@ -22924,7 +23615,6 @@
         <w:t>schedule.every</w:t>
       </w:r>
       <w:proofErr w:type="spellEnd"/>
-      <w:proofErr w:type="gramEnd"/>
       <w:r>
         <w:rPr>
           <w:rFonts w:ascii="Consolas" w:eastAsia="Times New Roman" w:hAnsi="Consolas" w:cs="Times New Roman"/>
@@ -22969,7 +23659,6 @@
         </w:rPr>
       </w:pPr>
       <w:proofErr w:type="spellStart"/>
-      <w:proofErr w:type="gramStart"/>
       <w:r>
         <w:rPr>
           <w:rFonts w:ascii="Consolas" w:eastAsia="Times New Roman" w:hAnsi="Consolas" w:cs="Times New Roman"/>
@@ -22981,7 +23670,6 @@
         <w:t>schedule.every</w:t>
       </w:r>
       <w:proofErr w:type="spellEnd"/>
-      <w:proofErr w:type="gramEnd"/>
       <w:r>
         <w:rPr>
           <w:rFonts w:ascii="Consolas" w:eastAsia="Times New Roman" w:hAnsi="Consolas" w:cs="Times New Roman"/>
@@ -23225,7 +23913,7 @@
 </file>
 
 <file path=word/numbering.xml><?xml version="1.0" encoding="utf-8"?>
-<w:numbering xmlns:wpc="http://schemas.microsoft.com/office/word/2010/wordprocessingCanvas" xmlns:cx="http://schemas.microsoft.com/office/drawing/2014/chartex" xmlns:cx1="http://schemas.microsoft.com/office/drawing/2015/9/8/chartex" xmlns:cx2="http://schemas.microsoft.com/office/drawing/2015/10/21/chartex" xmlns:cx3="http://schemas.microsoft.com/office/drawing/2016/5/9/chartex" xmlns:cx4="http://schemas.microsoft.com/office/drawing/2016/5/10/chartex" xmlns:cx5="http://schemas.microsoft.com/office/drawing/2016/5/11/chartex" xmlns:cx6="http://schemas.microsoft.com/office/drawing/2016/5/12/chartex" xmlns:cx7="http://schemas.microsoft.com/office/drawing/2016/5/13/chartex" xmlns:cx8="http://schemas.microsoft.com/office/drawing/2016/5/14/chartex" xmlns:mc="http://schemas.openxmlformats.org/markup-compatibility/2006" xmlns:aink="http://schemas.microsoft.com/office/drawing/2016/ink" xmlns:am3d="http://schemas.microsoft.com/office/drawing/2017/model3d" xmlns:o="urn:schemas-microsoft-com:office:office" xmlns:r="http://schemas.openxmlformats.org/officeDocument/2006/relationships" xmlns:m="http://schemas.openxmlformats.org/officeDocument/2006/math" xmlns:v="urn:schemas-microsoft-com:vml" xmlns:wp14="http://schemas.microsoft.com/office/word/2010/wordprocessingDrawing" xmlns:wp="http://schemas.openxmlformats.org/drawingml/2006/wordprocessingDrawing" xmlns:w10="urn:schemas-microsoft-com:office:word" xmlns:w="http://schemas.openxmlformats.org/wordprocessingml/2006/main" xmlns:w14="http://schemas.microsoft.com/office/word/2010/wordml" xmlns:w15="http://schemas.microsoft.com/office/word/2012/wordml" xmlns:w16cid="http://schemas.microsoft.com/office/word/2016/wordml/cid" xmlns:w16se="http://schemas.microsoft.com/office/word/2015/wordml/symex" xmlns:wpg="http://schemas.microsoft.com/office/word/2010/wordprocessingGroup" xmlns:wpi="http://schemas.microsoft.com/office/word/2010/wordprocessingInk" xmlns:wne="http://schemas.microsoft.com/office/word/2006/wordml" xmlns:wps="http://schemas.microsoft.com/office/word/2010/wordprocessingShape" mc:Ignorable="w14 w15 w16se w16cid wp14">
+<w:numbering xmlns:wpc="http://schemas.microsoft.com/office/word/2010/wordprocessingCanvas" xmlns:cx="http://schemas.microsoft.com/office/drawing/2014/chartex" xmlns:cx1="http://schemas.microsoft.com/office/drawing/2015/9/8/chartex" xmlns:mc="http://schemas.openxmlformats.org/markup-compatibility/2006" xmlns:o="urn:schemas-microsoft-com:office:office" xmlns:r="http://schemas.openxmlformats.org/officeDocument/2006/relationships" xmlns:m="http://schemas.openxmlformats.org/officeDocument/2006/math" xmlns:v="urn:schemas-microsoft-com:vml" xmlns:wp14="http://schemas.microsoft.com/office/word/2010/wordprocessingDrawing" xmlns:wp="http://schemas.openxmlformats.org/drawingml/2006/wordprocessingDrawing" xmlns:w10="urn:schemas-microsoft-com:office:word" xmlns:w="http://schemas.openxmlformats.org/wordprocessingml/2006/main" xmlns:w14="http://schemas.microsoft.com/office/word/2010/wordml" xmlns:w15="http://schemas.microsoft.com/office/word/2012/wordml" xmlns:w16se="http://schemas.microsoft.com/office/word/2015/wordml/symex" xmlns:wpg="http://schemas.microsoft.com/office/word/2010/wordprocessingGroup" xmlns:wpi="http://schemas.microsoft.com/office/word/2010/wordprocessingInk" xmlns:wne="http://schemas.microsoft.com/office/word/2006/wordml" xmlns:wps="http://schemas.microsoft.com/office/word/2010/wordprocessingShape" mc:Ignorable="w14 w15 w16se wp14">
   <w:abstractNum w:abstractNumId="0" w15:restartNumberingAfterBreak="0">
     <w:nsid w:val="00EE66C8"/>
     <w:multiLevelType w:val="hybridMultilevel"/>
@@ -23786,7 +24474,7 @@
 </file>
 
 <file path=word/styles.xml><?xml version="1.0" encoding="utf-8"?>
-<w:styles xmlns:mc="http://schemas.openxmlformats.org/markup-compatibility/2006" xmlns:r="http://schemas.openxmlformats.org/officeDocument/2006/relationships" xmlns:w="http://schemas.openxmlformats.org/wordprocessingml/2006/main" xmlns:w14="http://schemas.microsoft.com/office/word/2010/wordml" xmlns:w15="http://schemas.microsoft.com/office/word/2012/wordml" xmlns:w16cid="http://schemas.microsoft.com/office/word/2016/wordml/cid" xmlns:w16se="http://schemas.microsoft.com/office/word/2015/wordml/symex" mc:Ignorable="w14 w15 w16se w16cid">
+<w:styles xmlns:mc="http://schemas.openxmlformats.org/markup-compatibility/2006" xmlns:r="http://schemas.openxmlformats.org/officeDocument/2006/relationships" xmlns:w="http://schemas.openxmlformats.org/wordprocessingml/2006/main" xmlns:w14="http://schemas.microsoft.com/office/word/2010/wordml" xmlns:w15="http://schemas.microsoft.com/office/word/2012/wordml" xmlns:w16se="http://schemas.microsoft.com/office/word/2015/wordml/symex" mc:Ignorable="w14 w15 w16se">
   <w:docDefaults>
     <w:rPrDefault>
       <w:rPr>
@@ -23800,7 +24488,7 @@
       </w:pPr>
     </w:pPrDefault>
   </w:docDefaults>
-  <w:latentStyles w:defLockedState="0" w:defUIPriority="99" w:defSemiHidden="0" w:defUnhideWhenUsed="0" w:defQFormat="0" w:count="375">
+  <w:latentStyles w:defLockedState="0" w:defUIPriority="99" w:defSemiHidden="0" w:defUnhideWhenUsed="0" w:defQFormat="0" w:count="371">
     <w:lsdException w:name="Normal" w:uiPriority="0" w:qFormat="1"/>
     <w:lsdException w:name="heading 1" w:uiPriority="9" w:qFormat="1"/>
     <w:lsdException w:name="heading 2" w:semiHidden="1" w:uiPriority="9" w:unhideWhenUsed="1" w:qFormat="1"/>
@@ -24172,10 +24860,6 @@
     <w:lsdException w:name="List Table 5 Dark Accent 6" w:uiPriority="50"/>
     <w:lsdException w:name="List Table 6 Colorful Accent 6" w:uiPriority="51"/>
     <w:lsdException w:name="List Table 7 Colorful Accent 6" w:uiPriority="52"/>
-    <w:lsdException w:name="Mention" w:semiHidden="1" w:unhideWhenUsed="1"/>
-    <w:lsdException w:name="Smart Hyperlink" w:semiHidden="1" w:unhideWhenUsed="1"/>
-    <w:lsdException w:name="Hashtag" w:semiHidden="1" w:unhideWhenUsed="1"/>
-    <w:lsdException w:name="Unresolved Mention" w:semiHidden="1" w:unhideWhenUsed="1"/>
   </w:latentStyles>
   <w:style w:type="paragraph" w:default="1" w:styleId="Normal">
     <w:name w:val="Normal"/>

--- a/Python.docx
+++ b/Python.docx
@@ -36,19 +36,11 @@
           <w:rFonts w:ascii="Consolas" w:hAnsi="Consolas"/>
         </w:rPr>
       </w:pPr>
-      <w:proofErr w:type="spellStart"/>
-      <w:r>
-        <w:rPr>
-          <w:rFonts w:ascii="Consolas" w:hAnsi="Consolas"/>
-        </w:rPr>
-        <w:t>conda</w:t>
-      </w:r>
-      <w:proofErr w:type="spellEnd"/>
-      <w:r>
-        <w:rPr>
-          <w:rFonts w:ascii="Consolas" w:hAnsi="Consolas"/>
-        </w:rPr>
-        <w:t xml:space="preserve"> </w:t>
+      <w:r>
+        <w:rPr>
+          <w:rFonts w:ascii="Consolas" w:hAnsi="Consolas"/>
+        </w:rPr>
+        <w:t xml:space="preserve">conda </w:t>
       </w:r>
       <w:proofErr w:type="spellStart"/>
       <w:r>
@@ -8957,10 +8949,7 @@
         </w:tc>
       </w:tr>
     </w:tbl>
-    <w:p>
-      <w:bookmarkStart w:id="0" w:name="_GoBack"/>
-      <w:bookmarkEnd w:id="0"/>
-    </w:p>
+    <w:p/>
     <w:p>
       <w:pPr>
         <w:shd w:val="clear" w:color="auto" w:fill="1E1E1E"/>
@@ -11984,6 +11973,692 @@
         </w:rPr>
       </w:pPr>
     </w:p>
+    <w:tbl>
+      <w:tblPr>
+        <w:tblW w:w="0" w:type="auto"/>
+        <w:tblInd w:w="-30" w:type="dxa"/>
+        <w:tblLayout w:type="fixed"/>
+        <w:tblLook w:val="0000" w:firstRow="0" w:lastRow="0" w:firstColumn="0" w:lastColumn="0" w:noHBand="0" w:noVBand="0"/>
+      </w:tblPr>
+      <w:tblGrid>
+        <w:gridCol w:w="996"/>
+        <w:gridCol w:w="996"/>
+        <w:gridCol w:w="996"/>
+      </w:tblGrid>
+      <w:tr>
+        <w:tblPrEx>
+          <w:tblCellMar>
+            <w:top w:w="0" w:type="dxa"/>
+            <w:bottom w:w="0" w:type="dxa"/>
+          </w:tblCellMar>
+        </w:tblPrEx>
+        <w:trPr>
+          <w:trHeight w:val="288"/>
+        </w:trPr>
+        <w:tc>
+          <w:tcPr>
+            <w:tcW w:w="996" w:type="dxa"/>
+            <w:tcBorders>
+              <w:top w:val="nil"/>
+              <w:left w:val="nil"/>
+              <w:bottom w:val="nil"/>
+              <w:right w:val="nil"/>
+            </w:tcBorders>
+          </w:tcPr>
+          <w:p>
+            <w:pPr>
+              <w:autoSpaceDE w:val="0"/>
+              <w:autoSpaceDN w:val="0"/>
+              <w:adjustRightInd w:val="0"/>
+              <w:spacing w:before="0" w:after="0" w:line="240" w:lineRule="auto"/>
+              <w:jc w:val="right"/>
+              <w:rPr>
+                <w:rFonts w:ascii="Calibri" w:hAnsi="Calibri" w:cs="Calibri"/>
+                <w:color w:val="000000"/>
+                <w:sz w:val="22"/>
+                <w:szCs w:val="22"/>
+              </w:rPr>
+            </w:pPr>
+          </w:p>
+        </w:tc>
+        <w:tc>
+          <w:tcPr>
+            <w:tcW w:w="996" w:type="dxa"/>
+            <w:tcBorders>
+              <w:top w:val="nil"/>
+              <w:left w:val="nil"/>
+              <w:bottom w:val="nil"/>
+              <w:right w:val="nil"/>
+            </w:tcBorders>
+          </w:tcPr>
+          <w:p>
+            <w:pPr>
+              <w:autoSpaceDE w:val="0"/>
+              <w:autoSpaceDN w:val="0"/>
+              <w:adjustRightInd w:val="0"/>
+              <w:spacing w:before="0" w:after="0" w:line="240" w:lineRule="auto"/>
+              <w:rPr>
+                <w:rFonts w:ascii="Calibri" w:hAnsi="Calibri" w:cs="Calibri"/>
+                <w:color w:val="000000"/>
+                <w:sz w:val="22"/>
+                <w:szCs w:val="22"/>
+              </w:rPr>
+            </w:pPr>
+            <w:r>
+              <w:rPr>
+                <w:rFonts w:ascii="Calibri" w:hAnsi="Calibri" w:cs="Calibri"/>
+                <w:color w:val="000000"/>
+                <w:sz w:val="22"/>
+                <w:szCs w:val="22"/>
+              </w:rPr>
+              <w:t>first</w:t>
+            </w:r>
+          </w:p>
+        </w:tc>
+        <w:tc>
+          <w:tcPr>
+            <w:tcW w:w="996" w:type="dxa"/>
+            <w:tcBorders>
+              <w:top w:val="nil"/>
+              <w:left w:val="nil"/>
+              <w:bottom w:val="nil"/>
+              <w:right w:val="nil"/>
+            </w:tcBorders>
+          </w:tcPr>
+          <w:p>
+            <w:pPr>
+              <w:autoSpaceDE w:val="0"/>
+              <w:autoSpaceDN w:val="0"/>
+              <w:adjustRightInd w:val="0"/>
+              <w:spacing w:before="0" w:after="0" w:line="240" w:lineRule="auto"/>
+              <w:rPr>
+                <w:rFonts w:ascii="Calibri" w:hAnsi="Calibri" w:cs="Calibri"/>
+                <w:color w:val="000000"/>
+                <w:sz w:val="22"/>
+                <w:szCs w:val="22"/>
+              </w:rPr>
+            </w:pPr>
+            <w:r>
+              <w:rPr>
+                <w:rFonts w:ascii="Calibri" w:hAnsi="Calibri" w:cs="Calibri"/>
+                <w:color w:val="000000"/>
+                <w:sz w:val="22"/>
+                <w:szCs w:val="22"/>
+              </w:rPr>
+              <w:t>second</w:t>
+            </w:r>
+          </w:p>
+        </w:tc>
+      </w:tr>
+      <w:tr>
+        <w:tblPrEx>
+          <w:tblCellMar>
+            <w:top w:w="0" w:type="dxa"/>
+            <w:bottom w:w="0" w:type="dxa"/>
+          </w:tblCellMar>
+        </w:tblPrEx>
+        <w:trPr>
+          <w:trHeight w:val="288"/>
+        </w:trPr>
+        <w:tc>
+          <w:tcPr>
+            <w:tcW w:w="996" w:type="dxa"/>
+            <w:tcBorders>
+              <w:top w:val="nil"/>
+              <w:left w:val="nil"/>
+              <w:bottom w:val="nil"/>
+              <w:right w:val="nil"/>
+            </w:tcBorders>
+          </w:tcPr>
+          <w:p>
+            <w:pPr>
+              <w:autoSpaceDE w:val="0"/>
+              <w:autoSpaceDN w:val="0"/>
+              <w:adjustRightInd w:val="0"/>
+              <w:spacing w:before="0" w:after="0" w:line="240" w:lineRule="auto"/>
+              <w:rPr>
+                <w:rFonts w:ascii="Calibri" w:hAnsi="Calibri" w:cs="Calibri"/>
+                <w:color w:val="000000"/>
+                <w:sz w:val="22"/>
+                <w:szCs w:val="22"/>
+              </w:rPr>
+            </w:pPr>
+            <w:r>
+              <w:rPr>
+                <w:rFonts w:ascii="Calibri" w:hAnsi="Calibri" w:cs="Calibri"/>
+                <w:color w:val="000000"/>
+                <w:sz w:val="22"/>
+                <w:szCs w:val="22"/>
+              </w:rPr>
+              <w:t>a</w:t>
+            </w:r>
+          </w:p>
+        </w:tc>
+        <w:tc>
+          <w:tcPr>
+            <w:tcW w:w="996" w:type="dxa"/>
+            <w:tcBorders>
+              <w:top w:val="nil"/>
+              <w:left w:val="nil"/>
+              <w:bottom w:val="nil"/>
+              <w:right w:val="nil"/>
+            </w:tcBorders>
+          </w:tcPr>
+          <w:p>
+            <w:pPr>
+              <w:autoSpaceDE w:val="0"/>
+              <w:autoSpaceDN w:val="0"/>
+              <w:adjustRightInd w:val="0"/>
+              <w:spacing w:before="0" w:after="0" w:line="240" w:lineRule="auto"/>
+              <w:jc w:val="right"/>
+              <w:rPr>
+                <w:rFonts w:ascii="Calibri" w:hAnsi="Calibri" w:cs="Calibri"/>
+                <w:color w:val="000000"/>
+                <w:sz w:val="22"/>
+                <w:szCs w:val="22"/>
+              </w:rPr>
+            </w:pPr>
+            <w:r>
+              <w:rPr>
+                <w:rFonts w:ascii="Calibri" w:hAnsi="Calibri" w:cs="Calibri"/>
+                <w:color w:val="000000"/>
+                <w:sz w:val="22"/>
+                <w:szCs w:val="22"/>
+              </w:rPr>
+              <w:t>1</w:t>
+            </w:r>
+          </w:p>
+        </w:tc>
+        <w:tc>
+          <w:tcPr>
+            <w:tcW w:w="996" w:type="dxa"/>
+            <w:tcBorders>
+              <w:top w:val="nil"/>
+              <w:left w:val="nil"/>
+              <w:bottom w:val="nil"/>
+              <w:right w:val="nil"/>
+            </w:tcBorders>
+          </w:tcPr>
+          <w:p>
+            <w:pPr>
+              <w:autoSpaceDE w:val="0"/>
+              <w:autoSpaceDN w:val="0"/>
+              <w:adjustRightInd w:val="0"/>
+              <w:spacing w:before="0" w:after="0" w:line="240" w:lineRule="auto"/>
+              <w:jc w:val="right"/>
+              <w:rPr>
+                <w:rFonts w:ascii="Calibri" w:hAnsi="Calibri" w:cs="Calibri"/>
+                <w:color w:val="000000"/>
+                <w:sz w:val="22"/>
+                <w:szCs w:val="22"/>
+              </w:rPr>
+            </w:pPr>
+            <w:r>
+              <w:rPr>
+                <w:rFonts w:ascii="Calibri" w:hAnsi="Calibri" w:cs="Calibri"/>
+                <w:color w:val="000000"/>
+                <w:sz w:val="22"/>
+                <w:szCs w:val="22"/>
+              </w:rPr>
+              <w:t>5</w:t>
+            </w:r>
+          </w:p>
+        </w:tc>
+      </w:tr>
+      <w:tr>
+        <w:tblPrEx>
+          <w:tblCellMar>
+            <w:top w:w="0" w:type="dxa"/>
+            <w:bottom w:w="0" w:type="dxa"/>
+          </w:tblCellMar>
+        </w:tblPrEx>
+        <w:trPr>
+          <w:trHeight w:val="288"/>
+        </w:trPr>
+        <w:tc>
+          <w:tcPr>
+            <w:tcW w:w="996" w:type="dxa"/>
+            <w:tcBorders>
+              <w:top w:val="nil"/>
+              <w:left w:val="nil"/>
+              <w:bottom w:val="nil"/>
+              <w:right w:val="nil"/>
+            </w:tcBorders>
+          </w:tcPr>
+          <w:p>
+            <w:pPr>
+              <w:autoSpaceDE w:val="0"/>
+              <w:autoSpaceDN w:val="0"/>
+              <w:adjustRightInd w:val="0"/>
+              <w:spacing w:before="0" w:after="0" w:line="240" w:lineRule="auto"/>
+              <w:rPr>
+                <w:rFonts w:ascii="Calibri" w:hAnsi="Calibri" w:cs="Calibri"/>
+                <w:color w:val="000000"/>
+                <w:sz w:val="22"/>
+                <w:szCs w:val="22"/>
+              </w:rPr>
+            </w:pPr>
+            <w:r>
+              <w:rPr>
+                <w:rFonts w:ascii="Calibri" w:hAnsi="Calibri" w:cs="Calibri"/>
+                <w:color w:val="000000"/>
+                <w:sz w:val="22"/>
+                <w:szCs w:val="22"/>
+              </w:rPr>
+              <w:t>b</w:t>
+            </w:r>
+          </w:p>
+        </w:tc>
+        <w:tc>
+          <w:tcPr>
+            <w:tcW w:w="996" w:type="dxa"/>
+            <w:tcBorders>
+              <w:top w:val="nil"/>
+              <w:left w:val="nil"/>
+              <w:bottom w:val="nil"/>
+              <w:right w:val="nil"/>
+            </w:tcBorders>
+          </w:tcPr>
+          <w:p>
+            <w:pPr>
+              <w:autoSpaceDE w:val="0"/>
+              <w:autoSpaceDN w:val="0"/>
+              <w:adjustRightInd w:val="0"/>
+              <w:spacing w:before="0" w:after="0" w:line="240" w:lineRule="auto"/>
+              <w:jc w:val="right"/>
+              <w:rPr>
+                <w:rFonts w:ascii="Calibri" w:hAnsi="Calibri" w:cs="Calibri"/>
+                <w:color w:val="000000"/>
+                <w:sz w:val="22"/>
+                <w:szCs w:val="22"/>
+              </w:rPr>
+            </w:pPr>
+            <w:r>
+              <w:rPr>
+                <w:rFonts w:ascii="Calibri" w:hAnsi="Calibri" w:cs="Calibri"/>
+                <w:color w:val="000000"/>
+                <w:sz w:val="22"/>
+                <w:szCs w:val="22"/>
+              </w:rPr>
+              <w:t>2</w:t>
+            </w:r>
+          </w:p>
+        </w:tc>
+        <w:tc>
+          <w:tcPr>
+            <w:tcW w:w="996" w:type="dxa"/>
+            <w:tcBorders>
+              <w:top w:val="nil"/>
+              <w:left w:val="nil"/>
+              <w:bottom w:val="nil"/>
+              <w:right w:val="nil"/>
+            </w:tcBorders>
+          </w:tcPr>
+          <w:p>
+            <w:pPr>
+              <w:autoSpaceDE w:val="0"/>
+              <w:autoSpaceDN w:val="0"/>
+              <w:adjustRightInd w:val="0"/>
+              <w:spacing w:before="0" w:after="0" w:line="240" w:lineRule="auto"/>
+              <w:jc w:val="right"/>
+              <w:rPr>
+                <w:rFonts w:ascii="Calibri" w:hAnsi="Calibri" w:cs="Calibri"/>
+                <w:color w:val="000000"/>
+                <w:sz w:val="22"/>
+                <w:szCs w:val="22"/>
+              </w:rPr>
+            </w:pPr>
+            <w:r>
+              <w:rPr>
+                <w:rFonts w:ascii="Calibri" w:hAnsi="Calibri" w:cs="Calibri"/>
+                <w:color w:val="000000"/>
+                <w:sz w:val="22"/>
+                <w:szCs w:val="22"/>
+              </w:rPr>
+              <w:t>6</w:t>
+            </w:r>
+          </w:p>
+        </w:tc>
+      </w:tr>
+      <w:tr>
+        <w:tblPrEx>
+          <w:tblCellMar>
+            <w:top w:w="0" w:type="dxa"/>
+            <w:bottom w:w="0" w:type="dxa"/>
+          </w:tblCellMar>
+        </w:tblPrEx>
+        <w:trPr>
+          <w:trHeight w:val="288"/>
+        </w:trPr>
+        <w:tc>
+          <w:tcPr>
+            <w:tcW w:w="996" w:type="dxa"/>
+            <w:tcBorders>
+              <w:top w:val="nil"/>
+              <w:left w:val="nil"/>
+              <w:bottom w:val="nil"/>
+              <w:right w:val="nil"/>
+            </w:tcBorders>
+          </w:tcPr>
+          <w:p>
+            <w:pPr>
+              <w:autoSpaceDE w:val="0"/>
+              <w:autoSpaceDN w:val="0"/>
+              <w:adjustRightInd w:val="0"/>
+              <w:spacing w:before="0" w:after="0" w:line="240" w:lineRule="auto"/>
+              <w:rPr>
+                <w:rFonts w:ascii="Calibri" w:hAnsi="Calibri" w:cs="Calibri"/>
+                <w:color w:val="000000"/>
+                <w:sz w:val="22"/>
+                <w:szCs w:val="22"/>
+              </w:rPr>
+            </w:pPr>
+            <w:r>
+              <w:rPr>
+                <w:rFonts w:ascii="Calibri" w:hAnsi="Calibri" w:cs="Calibri"/>
+                <w:color w:val="000000"/>
+                <w:sz w:val="22"/>
+                <w:szCs w:val="22"/>
+              </w:rPr>
+              <w:lastRenderedPageBreak/>
+              <w:t>c</w:t>
+            </w:r>
+          </w:p>
+        </w:tc>
+        <w:tc>
+          <w:tcPr>
+            <w:tcW w:w="996" w:type="dxa"/>
+            <w:tcBorders>
+              <w:top w:val="nil"/>
+              <w:left w:val="nil"/>
+              <w:bottom w:val="nil"/>
+              <w:right w:val="nil"/>
+            </w:tcBorders>
+          </w:tcPr>
+          <w:p>
+            <w:pPr>
+              <w:autoSpaceDE w:val="0"/>
+              <w:autoSpaceDN w:val="0"/>
+              <w:adjustRightInd w:val="0"/>
+              <w:spacing w:before="0" w:after="0" w:line="240" w:lineRule="auto"/>
+              <w:jc w:val="right"/>
+              <w:rPr>
+                <w:rFonts w:ascii="Calibri" w:hAnsi="Calibri" w:cs="Calibri"/>
+                <w:color w:val="000000"/>
+                <w:sz w:val="22"/>
+                <w:szCs w:val="22"/>
+              </w:rPr>
+            </w:pPr>
+            <w:r>
+              <w:rPr>
+                <w:rFonts w:ascii="Calibri" w:hAnsi="Calibri" w:cs="Calibri"/>
+                <w:color w:val="000000"/>
+                <w:sz w:val="22"/>
+                <w:szCs w:val="22"/>
+              </w:rPr>
+              <w:t>3</w:t>
+            </w:r>
+          </w:p>
+        </w:tc>
+        <w:tc>
+          <w:tcPr>
+            <w:tcW w:w="996" w:type="dxa"/>
+            <w:tcBorders>
+              <w:top w:val="nil"/>
+              <w:left w:val="nil"/>
+              <w:bottom w:val="nil"/>
+              <w:right w:val="nil"/>
+            </w:tcBorders>
+          </w:tcPr>
+          <w:p>
+            <w:pPr>
+              <w:autoSpaceDE w:val="0"/>
+              <w:autoSpaceDN w:val="0"/>
+              <w:adjustRightInd w:val="0"/>
+              <w:spacing w:before="0" w:after="0" w:line="240" w:lineRule="auto"/>
+              <w:jc w:val="right"/>
+              <w:rPr>
+                <w:rFonts w:ascii="Calibri" w:hAnsi="Calibri" w:cs="Calibri"/>
+                <w:color w:val="000000"/>
+                <w:sz w:val="22"/>
+                <w:szCs w:val="22"/>
+              </w:rPr>
+            </w:pPr>
+            <w:r>
+              <w:rPr>
+                <w:rFonts w:ascii="Calibri" w:hAnsi="Calibri" w:cs="Calibri"/>
+                <w:color w:val="000000"/>
+                <w:sz w:val="22"/>
+                <w:szCs w:val="22"/>
+              </w:rPr>
+              <w:t>7</w:t>
+            </w:r>
+          </w:p>
+        </w:tc>
+      </w:tr>
+      <w:tr>
+        <w:tblPrEx>
+          <w:tblCellMar>
+            <w:top w:w="0" w:type="dxa"/>
+            <w:bottom w:w="0" w:type="dxa"/>
+          </w:tblCellMar>
+        </w:tblPrEx>
+        <w:trPr>
+          <w:trHeight w:val="288"/>
+        </w:trPr>
+        <w:tc>
+          <w:tcPr>
+            <w:tcW w:w="996" w:type="dxa"/>
+            <w:tcBorders>
+              <w:top w:val="nil"/>
+              <w:left w:val="nil"/>
+              <w:bottom w:val="nil"/>
+              <w:right w:val="nil"/>
+            </w:tcBorders>
+          </w:tcPr>
+          <w:p>
+            <w:pPr>
+              <w:autoSpaceDE w:val="0"/>
+              <w:autoSpaceDN w:val="0"/>
+              <w:adjustRightInd w:val="0"/>
+              <w:spacing w:before="0" w:after="0" w:line="240" w:lineRule="auto"/>
+              <w:rPr>
+                <w:rFonts w:ascii="Calibri" w:hAnsi="Calibri" w:cs="Calibri"/>
+                <w:color w:val="000000"/>
+                <w:sz w:val="22"/>
+                <w:szCs w:val="22"/>
+              </w:rPr>
+            </w:pPr>
+            <w:r>
+              <w:rPr>
+                <w:rFonts w:ascii="Calibri" w:hAnsi="Calibri" w:cs="Calibri"/>
+                <w:color w:val="000000"/>
+                <w:sz w:val="22"/>
+                <w:szCs w:val="22"/>
+              </w:rPr>
+              <w:t>d</w:t>
+            </w:r>
+          </w:p>
+        </w:tc>
+        <w:tc>
+          <w:tcPr>
+            <w:tcW w:w="996" w:type="dxa"/>
+            <w:tcBorders>
+              <w:top w:val="nil"/>
+              <w:left w:val="nil"/>
+              <w:bottom w:val="nil"/>
+              <w:right w:val="nil"/>
+            </w:tcBorders>
+          </w:tcPr>
+          <w:p>
+            <w:pPr>
+              <w:autoSpaceDE w:val="0"/>
+              <w:autoSpaceDN w:val="0"/>
+              <w:adjustRightInd w:val="0"/>
+              <w:spacing w:before="0" w:after="0" w:line="240" w:lineRule="auto"/>
+              <w:jc w:val="right"/>
+              <w:rPr>
+                <w:rFonts w:ascii="Calibri" w:hAnsi="Calibri" w:cs="Calibri"/>
+                <w:color w:val="000000"/>
+                <w:sz w:val="22"/>
+                <w:szCs w:val="22"/>
+              </w:rPr>
+            </w:pPr>
+            <w:r>
+              <w:rPr>
+                <w:rFonts w:ascii="Calibri" w:hAnsi="Calibri" w:cs="Calibri"/>
+                <w:color w:val="000000"/>
+                <w:sz w:val="22"/>
+                <w:szCs w:val="22"/>
+              </w:rPr>
+              <w:t>4</w:t>
+            </w:r>
+          </w:p>
+        </w:tc>
+        <w:tc>
+          <w:tcPr>
+            <w:tcW w:w="996" w:type="dxa"/>
+            <w:tcBorders>
+              <w:top w:val="nil"/>
+              <w:left w:val="nil"/>
+              <w:bottom w:val="nil"/>
+              <w:right w:val="nil"/>
+            </w:tcBorders>
+          </w:tcPr>
+          <w:p>
+            <w:pPr>
+              <w:autoSpaceDE w:val="0"/>
+              <w:autoSpaceDN w:val="0"/>
+              <w:adjustRightInd w:val="0"/>
+              <w:spacing w:before="0" w:after="0" w:line="240" w:lineRule="auto"/>
+              <w:jc w:val="right"/>
+              <w:rPr>
+                <w:rFonts w:ascii="Calibri" w:hAnsi="Calibri" w:cs="Calibri"/>
+                <w:color w:val="000000"/>
+                <w:sz w:val="22"/>
+                <w:szCs w:val="22"/>
+              </w:rPr>
+            </w:pPr>
+            <w:r>
+              <w:rPr>
+                <w:rFonts w:ascii="Calibri" w:hAnsi="Calibri" w:cs="Calibri"/>
+                <w:color w:val="000000"/>
+                <w:sz w:val="22"/>
+                <w:szCs w:val="22"/>
+              </w:rPr>
+              <w:t>8</w:t>
+            </w:r>
+          </w:p>
+        </w:tc>
+      </w:tr>
+      <w:tr>
+        <w:tblPrEx>
+          <w:tblCellMar>
+            <w:top w:w="0" w:type="dxa"/>
+            <w:bottom w:w="0" w:type="dxa"/>
+          </w:tblCellMar>
+        </w:tblPrEx>
+        <w:trPr>
+          <w:trHeight w:val="288"/>
+        </w:trPr>
+        <w:tc>
+          <w:tcPr>
+            <w:tcW w:w="996" w:type="dxa"/>
+            <w:tcBorders>
+              <w:top w:val="nil"/>
+              <w:left w:val="nil"/>
+              <w:bottom w:val="nil"/>
+              <w:right w:val="nil"/>
+            </w:tcBorders>
+          </w:tcPr>
+          <w:p>
+            <w:pPr>
+              <w:autoSpaceDE w:val="0"/>
+              <w:autoSpaceDN w:val="0"/>
+              <w:adjustRightInd w:val="0"/>
+              <w:spacing w:before="0" w:after="0" w:line="240" w:lineRule="auto"/>
+              <w:rPr>
+                <w:rFonts w:ascii="Calibri" w:hAnsi="Calibri" w:cs="Calibri"/>
+                <w:color w:val="000000"/>
+                <w:sz w:val="22"/>
+                <w:szCs w:val="22"/>
+              </w:rPr>
+            </w:pPr>
+            <w:r>
+              <w:rPr>
+                <w:rFonts w:ascii="Calibri" w:hAnsi="Calibri" w:cs="Calibri"/>
+                <w:color w:val="000000"/>
+                <w:sz w:val="22"/>
+                <w:szCs w:val="22"/>
+              </w:rPr>
+              <w:t>e</w:t>
+            </w:r>
+          </w:p>
+        </w:tc>
+        <w:tc>
+          <w:tcPr>
+            <w:tcW w:w="996" w:type="dxa"/>
+            <w:tcBorders>
+              <w:top w:val="nil"/>
+              <w:left w:val="nil"/>
+              <w:bottom w:val="nil"/>
+              <w:right w:val="nil"/>
+            </w:tcBorders>
+          </w:tcPr>
+          <w:p>
+            <w:pPr>
+              <w:autoSpaceDE w:val="0"/>
+              <w:autoSpaceDN w:val="0"/>
+              <w:adjustRightInd w:val="0"/>
+              <w:spacing w:before="0" w:after="0" w:line="240" w:lineRule="auto"/>
+              <w:jc w:val="right"/>
+              <w:rPr>
+                <w:rFonts w:ascii="Calibri" w:hAnsi="Calibri" w:cs="Calibri"/>
+                <w:color w:val="000000"/>
+                <w:sz w:val="22"/>
+                <w:szCs w:val="22"/>
+              </w:rPr>
+            </w:pPr>
+          </w:p>
+        </w:tc>
+        <w:tc>
+          <w:tcPr>
+            <w:tcW w:w="996" w:type="dxa"/>
+            <w:tcBorders>
+              <w:top w:val="nil"/>
+              <w:left w:val="nil"/>
+              <w:bottom w:val="nil"/>
+              <w:right w:val="nil"/>
+            </w:tcBorders>
+          </w:tcPr>
+          <w:p>
+            <w:pPr>
+              <w:autoSpaceDE w:val="0"/>
+              <w:autoSpaceDN w:val="0"/>
+              <w:adjustRightInd w:val="0"/>
+              <w:spacing w:before="0" w:after="0" w:line="240" w:lineRule="auto"/>
+              <w:jc w:val="right"/>
+              <w:rPr>
+                <w:rFonts w:ascii="Calibri" w:hAnsi="Calibri" w:cs="Calibri"/>
+                <w:color w:val="000000"/>
+                <w:sz w:val="22"/>
+                <w:szCs w:val="22"/>
+              </w:rPr>
+            </w:pPr>
+            <w:r>
+              <w:rPr>
+                <w:rFonts w:ascii="Calibri" w:hAnsi="Calibri" w:cs="Calibri"/>
+                <w:color w:val="000000"/>
+                <w:sz w:val="22"/>
+                <w:szCs w:val="22"/>
+              </w:rPr>
+              <w:t>9</w:t>
+            </w:r>
+          </w:p>
+        </w:tc>
+      </w:tr>
+    </w:tbl>
+    <w:p/>
     <w:p>
       <w:pPr>
         <w:pStyle w:val="Heading2"/>
@@ -13543,18 +14218,370 @@
         <w:t xml:space="preserve"> </w:t>
       </w:r>
     </w:p>
-    <w:p>
-      <w:pPr>
-        <w:shd w:val="clear" w:color="auto" w:fill="1E1E1E"/>
-        <w:spacing w:before="0" w:after="0" w:line="285" w:lineRule="atLeast"/>
-        <w:rPr>
-          <w:rFonts w:ascii="Consolas" w:eastAsia="Times New Roman" w:hAnsi="Consolas" w:cs="Times New Roman"/>
-          <w:color w:val="D4D4D4"/>
-          <w:sz w:val="21"/>
-          <w:szCs w:val="21"/>
-          <w:lang w:eastAsia="en-IN"/>
-        </w:rPr>
-      </w:pPr>
+    <w:tbl>
+      <w:tblPr>
+        <w:tblW w:w="2880" w:type="dxa"/>
+        <w:tblLook w:val="04A0" w:firstRow="1" w:lastRow="0" w:firstColumn="1" w:lastColumn="0" w:noHBand="0" w:noVBand="1"/>
+      </w:tblPr>
+      <w:tblGrid>
+        <w:gridCol w:w="960"/>
+        <w:gridCol w:w="960"/>
+        <w:gridCol w:w="960"/>
+      </w:tblGrid>
+      <w:tr>
+        <w:trPr>
+          <w:trHeight w:val="288"/>
+        </w:trPr>
+        <w:tc>
+          <w:tcPr>
+            <w:tcW w:w="960" w:type="dxa"/>
+            <w:tcBorders>
+              <w:top w:val="nil"/>
+              <w:left w:val="nil"/>
+              <w:bottom w:val="nil"/>
+              <w:right w:val="nil"/>
+            </w:tcBorders>
+            <w:shd w:val="clear" w:color="auto" w:fill="auto"/>
+            <w:noWrap/>
+            <w:vAlign w:val="bottom"/>
+            <w:hideMark/>
+          </w:tcPr>
+          <w:p>
+            <w:pPr>
+              <w:spacing w:before="0" w:after="0" w:line="240" w:lineRule="auto"/>
+              <w:rPr>
+                <w:rFonts w:ascii="Times New Roman" w:eastAsia="Times New Roman" w:hAnsi="Times New Roman" w:cs="Times New Roman"/>
+                <w:sz w:val="24"/>
+                <w:szCs w:val="24"/>
+                <w:lang w:eastAsia="en-IN"/>
+              </w:rPr>
+            </w:pPr>
+          </w:p>
+        </w:tc>
+        <w:tc>
+          <w:tcPr>
+            <w:tcW w:w="960" w:type="dxa"/>
+            <w:tcBorders>
+              <w:top w:val="nil"/>
+              <w:left w:val="nil"/>
+              <w:bottom w:val="nil"/>
+              <w:right w:val="nil"/>
+            </w:tcBorders>
+            <w:shd w:val="clear" w:color="auto" w:fill="auto"/>
+            <w:noWrap/>
+            <w:vAlign w:val="bottom"/>
+            <w:hideMark/>
+          </w:tcPr>
+          <w:p>
+            <w:pPr>
+              <w:spacing w:before="0" w:after="0" w:line="240" w:lineRule="auto"/>
+              <w:rPr>
+                <w:rFonts w:ascii="Calibri" w:eastAsia="Times New Roman" w:hAnsi="Calibri" w:cs="Calibri"/>
+                <w:color w:val="000000"/>
+                <w:sz w:val="22"/>
+                <w:szCs w:val="22"/>
+                <w:lang w:eastAsia="en-IN"/>
+              </w:rPr>
+            </w:pPr>
+            <w:r>
+              <w:rPr>
+                <w:rFonts w:ascii="Calibri" w:eastAsia="Times New Roman" w:hAnsi="Calibri" w:cs="Calibri"/>
+                <w:color w:val="000000"/>
+                <w:sz w:val="22"/>
+                <w:szCs w:val="22"/>
+                <w:lang w:eastAsia="en-IN"/>
+              </w:rPr>
+              <w:t>first</w:t>
+            </w:r>
+          </w:p>
+        </w:tc>
+        <w:tc>
+          <w:tcPr>
+            <w:tcW w:w="960" w:type="dxa"/>
+            <w:tcBorders>
+              <w:top w:val="nil"/>
+              <w:left w:val="nil"/>
+              <w:bottom w:val="nil"/>
+              <w:right w:val="nil"/>
+            </w:tcBorders>
+            <w:shd w:val="clear" w:color="auto" w:fill="auto"/>
+            <w:noWrap/>
+            <w:vAlign w:val="bottom"/>
+            <w:hideMark/>
+          </w:tcPr>
+          <w:p>
+            <w:pPr>
+              <w:spacing w:before="0" w:after="0" w:line="240" w:lineRule="auto"/>
+              <w:rPr>
+                <w:rFonts w:ascii="Calibri" w:eastAsia="Times New Roman" w:hAnsi="Calibri" w:cs="Calibri"/>
+                <w:color w:val="000000"/>
+                <w:sz w:val="22"/>
+                <w:szCs w:val="22"/>
+                <w:lang w:eastAsia="en-IN"/>
+              </w:rPr>
+            </w:pPr>
+            <w:r>
+              <w:rPr>
+                <w:rFonts w:ascii="Calibri" w:eastAsia="Times New Roman" w:hAnsi="Calibri" w:cs="Calibri"/>
+                <w:color w:val="000000"/>
+                <w:sz w:val="22"/>
+                <w:szCs w:val="22"/>
+                <w:lang w:eastAsia="en-IN"/>
+              </w:rPr>
+              <w:t>second</w:t>
+            </w:r>
+          </w:p>
+        </w:tc>
+      </w:tr>
+      <w:tr>
+        <w:trPr>
+          <w:trHeight w:val="288"/>
+        </w:trPr>
+        <w:tc>
+          <w:tcPr>
+            <w:tcW w:w="960" w:type="dxa"/>
+            <w:tcBorders>
+              <w:top w:val="nil"/>
+              <w:left w:val="nil"/>
+              <w:bottom w:val="nil"/>
+              <w:right w:val="nil"/>
+            </w:tcBorders>
+            <w:shd w:val="clear" w:color="auto" w:fill="auto"/>
+            <w:noWrap/>
+            <w:vAlign w:val="bottom"/>
+            <w:hideMark/>
+          </w:tcPr>
+          <w:p>
+            <w:pPr>
+              <w:spacing w:before="0" w:after="0" w:line="240" w:lineRule="auto"/>
+              <w:jc w:val="right"/>
+              <w:rPr>
+                <w:rFonts w:ascii="Calibri" w:eastAsia="Times New Roman" w:hAnsi="Calibri" w:cs="Calibri"/>
+                <w:color w:val="000000"/>
+                <w:sz w:val="22"/>
+                <w:szCs w:val="22"/>
+                <w:lang w:eastAsia="en-IN"/>
+              </w:rPr>
+            </w:pPr>
+            <w:r>
+              <w:rPr>
+                <w:rFonts w:ascii="Calibri" w:eastAsia="Times New Roman" w:hAnsi="Calibri" w:cs="Calibri"/>
+                <w:color w:val="000000"/>
+                <w:sz w:val="22"/>
+                <w:szCs w:val="22"/>
+                <w:lang w:eastAsia="en-IN"/>
+              </w:rPr>
+              <w:t>0</w:t>
+            </w:r>
+          </w:p>
+        </w:tc>
+        <w:tc>
+          <w:tcPr>
+            <w:tcW w:w="960" w:type="dxa"/>
+            <w:tcBorders>
+              <w:top w:val="nil"/>
+              <w:left w:val="nil"/>
+              <w:bottom w:val="nil"/>
+              <w:right w:val="nil"/>
+            </w:tcBorders>
+            <w:shd w:val="clear" w:color="auto" w:fill="auto"/>
+            <w:noWrap/>
+            <w:vAlign w:val="bottom"/>
+            <w:hideMark/>
+          </w:tcPr>
+          <w:p>
+            <w:pPr>
+              <w:spacing w:before="0" w:after="0" w:line="240" w:lineRule="auto"/>
+              <w:rPr>
+                <w:rFonts w:ascii="Calibri" w:eastAsia="Times New Roman" w:hAnsi="Calibri" w:cs="Calibri"/>
+                <w:color w:val="000000"/>
+                <w:sz w:val="22"/>
+                <w:szCs w:val="22"/>
+                <w:lang w:eastAsia="en-IN"/>
+              </w:rPr>
+            </w:pPr>
+            <w:r>
+              <w:rPr>
+                <w:rFonts w:ascii="Calibri" w:eastAsia="Times New Roman" w:hAnsi="Calibri" w:cs="Calibri"/>
+                <w:color w:val="000000"/>
+                <w:sz w:val="22"/>
+                <w:szCs w:val="22"/>
+                <w:lang w:eastAsia="en-IN"/>
+              </w:rPr>
+              <w:t>[2, 3, 4]</w:t>
+            </w:r>
+          </w:p>
+        </w:tc>
+        <w:tc>
+          <w:tcPr>
+            <w:tcW w:w="960" w:type="dxa"/>
+            <w:tcBorders>
+              <w:top w:val="nil"/>
+              <w:left w:val="nil"/>
+              <w:bottom w:val="nil"/>
+              <w:right w:val="nil"/>
+            </w:tcBorders>
+            <w:shd w:val="clear" w:color="auto" w:fill="auto"/>
+            <w:noWrap/>
+            <w:vAlign w:val="bottom"/>
+            <w:hideMark/>
+          </w:tcPr>
+          <w:p>
+            <w:pPr>
+              <w:spacing w:before="0" w:after="0" w:line="240" w:lineRule="auto"/>
+              <w:rPr>
+                <w:rFonts w:ascii="Calibri" w:eastAsia="Times New Roman" w:hAnsi="Calibri" w:cs="Calibri"/>
+                <w:color w:val="000000"/>
+                <w:sz w:val="22"/>
+                <w:szCs w:val="22"/>
+                <w:lang w:eastAsia="en-IN"/>
+              </w:rPr>
+            </w:pPr>
+            <w:r>
+              <w:rPr>
+                <w:rFonts w:ascii="Calibri" w:eastAsia="Times New Roman" w:hAnsi="Calibri" w:cs="Calibri"/>
+                <w:color w:val="000000"/>
+                <w:sz w:val="22"/>
+                <w:szCs w:val="22"/>
+                <w:lang w:eastAsia="en-IN"/>
+              </w:rPr>
+              <w:t>[2, 4, 8]</w:t>
+            </w:r>
+          </w:p>
+        </w:tc>
+      </w:tr>
+      <w:tr>
+        <w:trPr>
+          <w:trHeight w:val="288"/>
+        </w:trPr>
+        <w:tc>
+          <w:tcPr>
+            <w:tcW w:w="960" w:type="dxa"/>
+            <w:tcBorders>
+              <w:top w:val="nil"/>
+              <w:left w:val="nil"/>
+              <w:bottom w:val="nil"/>
+              <w:right w:val="nil"/>
+            </w:tcBorders>
+            <w:shd w:val="clear" w:color="auto" w:fill="auto"/>
+            <w:noWrap/>
+            <w:vAlign w:val="bottom"/>
+            <w:hideMark/>
+          </w:tcPr>
+          <w:p>
+            <w:pPr>
+              <w:spacing w:before="0" w:after="0" w:line="240" w:lineRule="auto"/>
+              <w:jc w:val="right"/>
+              <w:rPr>
+                <w:rFonts w:ascii="Calibri" w:eastAsia="Times New Roman" w:hAnsi="Calibri" w:cs="Calibri"/>
+                <w:color w:val="000000"/>
+                <w:sz w:val="22"/>
+                <w:szCs w:val="22"/>
+                <w:lang w:eastAsia="en-IN"/>
+              </w:rPr>
+            </w:pPr>
+            <w:r>
+              <w:rPr>
+                <w:rFonts w:ascii="Calibri" w:eastAsia="Times New Roman" w:hAnsi="Calibri" w:cs="Calibri"/>
+                <w:color w:val="000000"/>
+                <w:sz w:val="22"/>
+                <w:szCs w:val="22"/>
+                <w:lang w:eastAsia="en-IN"/>
+              </w:rPr>
+              <w:t>1</w:t>
+            </w:r>
+          </w:p>
+        </w:tc>
+        <w:tc>
+          <w:tcPr>
+            <w:tcW w:w="960" w:type="dxa"/>
+            <w:tcBorders>
+              <w:top w:val="nil"/>
+              <w:left w:val="nil"/>
+              <w:bottom w:val="nil"/>
+              <w:right w:val="nil"/>
+            </w:tcBorders>
+            <w:shd w:val="clear" w:color="auto" w:fill="auto"/>
+            <w:noWrap/>
+            <w:vAlign w:val="bottom"/>
+            <w:hideMark/>
+          </w:tcPr>
+          <w:p>
+            <w:pPr>
+              <w:spacing w:before="0" w:after="0" w:line="240" w:lineRule="auto"/>
+              <w:rPr>
+                <w:rFonts w:ascii="Calibri" w:eastAsia="Times New Roman" w:hAnsi="Calibri" w:cs="Calibri"/>
+                <w:color w:val="000000"/>
+                <w:sz w:val="22"/>
+                <w:szCs w:val="22"/>
+                <w:lang w:eastAsia="en-IN"/>
+              </w:rPr>
+            </w:pPr>
+            <w:r>
+              <w:rPr>
+                <w:rFonts w:ascii="Calibri" w:eastAsia="Times New Roman" w:hAnsi="Calibri" w:cs="Calibri"/>
+                <w:color w:val="000000"/>
+                <w:sz w:val="22"/>
+                <w:szCs w:val="22"/>
+                <w:lang w:eastAsia="en-IN"/>
+              </w:rPr>
+              <w:t>[5, 6, 7]</w:t>
+            </w:r>
+          </w:p>
+        </w:tc>
+        <w:tc>
+          <w:tcPr>
+            <w:tcW w:w="960" w:type="dxa"/>
+            <w:tcBorders>
+              <w:top w:val="nil"/>
+              <w:left w:val="nil"/>
+              <w:bottom w:val="nil"/>
+              <w:right w:val="nil"/>
+            </w:tcBorders>
+            <w:shd w:val="clear" w:color="auto" w:fill="auto"/>
+            <w:noWrap/>
+            <w:vAlign w:val="bottom"/>
+            <w:hideMark/>
+          </w:tcPr>
+          <w:p>
+            <w:pPr>
+              <w:spacing w:before="0" w:after="0" w:line="240" w:lineRule="auto"/>
+              <w:rPr>
+                <w:rFonts w:ascii="Calibri" w:eastAsia="Times New Roman" w:hAnsi="Calibri" w:cs="Calibri"/>
+                <w:color w:val="000000"/>
+                <w:sz w:val="22"/>
+                <w:szCs w:val="22"/>
+                <w:lang w:eastAsia="en-IN"/>
+              </w:rPr>
+            </w:pPr>
+            <w:r>
+              <w:rPr>
+                <w:rFonts w:ascii="Calibri" w:eastAsia="Times New Roman" w:hAnsi="Calibri" w:cs="Calibri"/>
+                <w:color w:val="000000"/>
+                <w:sz w:val="22"/>
+                <w:szCs w:val="22"/>
+                <w:lang w:eastAsia="en-IN"/>
+              </w:rPr>
+              <w:t>[1, 3, 9]</w:t>
+            </w:r>
+          </w:p>
+        </w:tc>
+      </w:tr>
+    </w:tbl>
+    <w:p>
+      <w:pPr>
+        <w:shd w:val="clear" w:color="auto" w:fill="1E1E1E"/>
+        <w:spacing w:before="0" w:after="0" w:line="285" w:lineRule="atLeast"/>
+        <w:rPr>
+          <w:rFonts w:ascii="Consolas" w:eastAsia="Times New Roman" w:hAnsi="Consolas" w:cs="Times New Roman"/>
+          <w:color w:val="D4D4D4"/>
+          <w:sz w:val="21"/>
+          <w:szCs w:val="21"/>
+          <w:lang w:eastAsia="en-IN"/>
+        </w:rPr>
+      </w:pPr>
+      <w:bookmarkStart w:id="0" w:name="_GoBack"/>
+      <w:bookmarkEnd w:id="0"/>
     </w:p>
     <w:p>
       <w:pPr>
@@ -14525,6 +15552,7 @@
           <w:szCs w:val="21"/>
           <w:lang w:eastAsia="en-IN"/>
         </w:rPr>
+        <w:lastRenderedPageBreak/>
         <w:t>def</w:t>
       </w:r>
       <w:proofErr w:type="spellEnd"/>
@@ -15293,7 +16321,6 @@
           <w:szCs w:val="21"/>
           <w:lang w:eastAsia="en-IN"/>
         </w:rPr>
-        <w:lastRenderedPageBreak/>
         <w:t>print</w:t>
       </w:r>
       <w:r>
@@ -17529,6 +18556,7 @@
           <w:szCs w:val="21"/>
           <w:lang w:eastAsia="en-IN"/>
         </w:rPr>
+        <w:lastRenderedPageBreak/>
         <w:t xml:space="preserve">    </w:t>
       </w:r>
       <w:r>
@@ -17990,7 +19018,6 @@
           <w:szCs w:val="21"/>
           <w:lang w:eastAsia="en-IN"/>
         </w:rPr>
-        <w:lastRenderedPageBreak/>
         <w:t>URLS = [</w:t>
       </w:r>
       <w:r>
@@ -20178,7 +21205,6 @@
           <w:szCs w:val="21"/>
           <w:lang w:eastAsia="en-IN"/>
         </w:rPr>
-        <w:lastRenderedPageBreak/>
         <w:t xml:space="preserve"># </w:t>
       </w:r>
       <w:r>
@@ -21542,6 +22568,7 @@
           <w:szCs w:val="21"/>
           <w:lang w:eastAsia="en-IN"/>
         </w:rPr>
+        <w:lastRenderedPageBreak/>
         <w:t xml:space="preserve">   </w:t>
       </w:r>
       <w:r>
@@ -22142,7 +23169,6 @@
           <w:szCs w:val="21"/>
           <w:lang w:eastAsia="en-IN"/>
         </w:rPr>
-        <w:lastRenderedPageBreak/>
         <w:t>import</w:t>
       </w:r>
       <w:r>
@@ -24436,7 +25462,6 @@
           <w:szCs w:val="21"/>
           <w:lang w:eastAsia="en-IN"/>
         </w:rPr>
-        <w:lastRenderedPageBreak/>
         <w:t xml:space="preserve">    </w:t>
       </w:r>
       <w:proofErr w:type="gramStart"/>
@@ -25728,6 +26753,7 @@
           <w:szCs w:val="21"/>
           <w:lang w:eastAsia="en-IN"/>
         </w:rPr>
+        <w:lastRenderedPageBreak/>
         <w:t>    </w:t>
       </w:r>
       <w:r>
@@ -26056,7 +27082,6 @@
         </w:numPr>
       </w:pPr>
       <w:r>
-        <w:lastRenderedPageBreak/>
         <w:t xml:space="preserve">user lib python3 </w:t>
       </w:r>
       <w:proofErr w:type="spellStart"/>
@@ -27158,6 +28183,7 @@
           <w:szCs w:val="21"/>
           <w:lang w:eastAsia="en-IN"/>
         </w:rPr>
+        <w:lastRenderedPageBreak/>
         <w:t>if</w:t>
       </w:r>
       <w:r>
@@ -27710,7 +28736,6 @@
           <w:szCs w:val="21"/>
           <w:lang w:eastAsia="en-IN"/>
         </w:rPr>
-        <w:lastRenderedPageBreak/>
         <w:t>sudo netstat -tulpn | grep </w:t>
       </w:r>
       <w:r>

--- a/Python.docx
+++ b/Python.docx
@@ -64,8 +64,6 @@
         </w:rPr>
         <w:t xml:space="preserve"> + alt + L</w:t>
       </w:r>
-      <w:bookmarkStart w:id="0" w:name="_GoBack"/>
-      <w:bookmarkEnd w:id="0"/>
     </w:p>
     <w:p>
       <w:pPr>
@@ -6958,7 +6956,7 @@
           <v:shape id="_x0000_i1025" type="#_x0000_t75" style="width:76.5pt;height:49.5pt" o:ole="">
             <v:imagedata r:id="rId6" o:title=""/>
           </v:shape>
-          <o:OLEObject Type="Embed" ProgID="Package" ShapeID="_x0000_i1025" DrawAspect="Icon" ObjectID="_1732348604" r:id="rId7"/>
+          <o:OLEObject Type="Embed" ProgID="Package" ShapeID="_x0000_i1025" DrawAspect="Icon" ObjectID="_1732620344" r:id="rId7"/>
         </w:object>
       </w:r>
     </w:p>
@@ -50119,7 +50117,450 @@
         </w:r>
       </w:hyperlink>
     </w:p>
-    <w:p/>
+    <w:p>
+      <w:pPr>
+        <w:pStyle w:val="Heading1"/>
+      </w:pPr>
+      <w:r>
+        <w:t>Sort list of dict</w:t>
+      </w:r>
+    </w:p>
+    <w:p>
+      <w:pPr>
+        <w:shd w:val="clear" w:color="auto" w:fill="2B2B2B"/>
+        <w:tabs>
+          <w:tab w:val="left" w:pos="916"/>
+          <w:tab w:val="left" w:pos="1832"/>
+          <w:tab w:val="left" w:pos="2748"/>
+          <w:tab w:val="left" w:pos="3664"/>
+          <w:tab w:val="left" w:pos="4580"/>
+          <w:tab w:val="left" w:pos="5496"/>
+          <w:tab w:val="left" w:pos="6412"/>
+          <w:tab w:val="left" w:pos="7328"/>
+          <w:tab w:val="left" w:pos="8244"/>
+          <w:tab w:val="left" w:pos="9160"/>
+          <w:tab w:val="left" w:pos="10076"/>
+          <w:tab w:val="left" w:pos="10992"/>
+          <w:tab w:val="left" w:pos="11908"/>
+          <w:tab w:val="left" w:pos="12824"/>
+          <w:tab w:val="left" w:pos="13740"/>
+          <w:tab w:val="left" w:pos="14656"/>
+        </w:tabs>
+        <w:spacing w:before="0" w:after="0" w:line="240" w:lineRule="auto"/>
+        <w:rPr>
+          <w:rFonts w:ascii="Courier New" w:eastAsia="Times New Roman" w:hAnsi="Courier New" w:cs="Courier New"/>
+          <w:color w:val="A9B7C6"/>
+          <w:lang w:eastAsia="en-IN"/>
+        </w:rPr>
+      </w:pPr>
+      <w:r>
+        <w:rPr>
+          <w:rFonts w:ascii="Courier New" w:eastAsia="Times New Roman" w:hAnsi="Courier New" w:cs="Courier New"/>
+          <w:color w:val="A9B7C6"/>
+          <w:lang w:eastAsia="en-IN"/>
+        </w:rPr>
+        <w:t>a = [{</w:t>
+      </w:r>
+      <w:r>
+        <w:rPr>
+          <w:rFonts w:ascii="Courier New" w:eastAsia="Times New Roman" w:hAnsi="Courier New" w:cs="Courier New"/>
+          <w:color w:val="6A8759"/>
+          <w:lang w:eastAsia="en-IN"/>
+        </w:rPr>
+        <w:t>'</w:t>
+      </w:r>
+      <w:proofErr w:type="spellStart"/>
+      <w:r>
+        <w:rPr>
+          <w:rFonts w:ascii="Courier New" w:eastAsia="Times New Roman" w:hAnsi="Courier New" w:cs="Courier New"/>
+          <w:color w:val="6A8759"/>
+          <w:lang w:eastAsia="en-IN"/>
+        </w:rPr>
+        <w:t>name'</w:t>
+      </w:r>
+      <w:r>
+        <w:rPr>
+          <w:rFonts w:ascii="Courier New" w:eastAsia="Times New Roman" w:hAnsi="Courier New" w:cs="Courier New"/>
+          <w:color w:val="A9B7C6"/>
+          <w:lang w:eastAsia="en-IN"/>
+        </w:rPr>
+        <w:t>:</w:t>
+      </w:r>
+      <w:r>
+        <w:rPr>
+          <w:rFonts w:ascii="Courier New" w:eastAsia="Times New Roman" w:hAnsi="Courier New" w:cs="Courier New"/>
+          <w:color w:val="6A8759"/>
+          <w:lang w:eastAsia="en-IN"/>
+        </w:rPr>
+        <w:t>'Homer</w:t>
+      </w:r>
+      <w:proofErr w:type="spellEnd"/>
+      <w:r>
+        <w:rPr>
+          <w:rFonts w:ascii="Courier New" w:eastAsia="Times New Roman" w:hAnsi="Courier New" w:cs="Courier New"/>
+          <w:color w:val="6A8759"/>
+          <w:lang w:eastAsia="en-IN"/>
+        </w:rPr>
+        <w:t>'</w:t>
+      </w:r>
+      <w:r>
+        <w:rPr>
+          <w:rFonts w:ascii="Courier New" w:eastAsia="Times New Roman" w:hAnsi="Courier New" w:cs="Courier New"/>
+          <w:color w:val="CC7832"/>
+          <w:lang w:eastAsia="en-IN"/>
+        </w:rPr>
+        <w:t xml:space="preserve">, </w:t>
+      </w:r>
+      <w:r>
+        <w:rPr>
+          <w:rFonts w:ascii="Courier New" w:eastAsia="Times New Roman" w:hAnsi="Courier New" w:cs="Courier New"/>
+          <w:color w:val="6A8759"/>
+          <w:lang w:eastAsia="en-IN"/>
+        </w:rPr>
+        <w:t>'age'</w:t>
+      </w:r>
+      <w:r>
+        <w:rPr>
+          <w:rFonts w:ascii="Courier New" w:eastAsia="Times New Roman" w:hAnsi="Courier New" w:cs="Courier New"/>
+          <w:color w:val="A9B7C6"/>
+          <w:lang w:eastAsia="en-IN"/>
+        </w:rPr>
+        <w:t>:</w:t>
+      </w:r>
+      <w:r>
+        <w:rPr>
+          <w:rFonts w:ascii="Courier New" w:eastAsia="Times New Roman" w:hAnsi="Courier New" w:cs="Courier New"/>
+          <w:color w:val="6897BB"/>
+          <w:lang w:eastAsia="en-IN"/>
+        </w:rPr>
+        <w:t>39</w:t>
+      </w:r>
+      <w:r>
+        <w:rPr>
+          <w:rFonts w:ascii="Courier New" w:eastAsia="Times New Roman" w:hAnsi="Courier New" w:cs="Courier New"/>
+          <w:color w:val="A9B7C6"/>
+          <w:lang w:eastAsia="en-IN"/>
+        </w:rPr>
+        <w:t>}</w:t>
+      </w:r>
+      <w:r>
+        <w:rPr>
+          <w:rFonts w:ascii="Courier New" w:eastAsia="Times New Roman" w:hAnsi="Courier New" w:cs="Courier New"/>
+          <w:color w:val="CC7832"/>
+          <w:lang w:eastAsia="en-IN"/>
+        </w:rPr>
+        <w:t xml:space="preserve">, </w:t>
+      </w:r>
+      <w:r>
+        <w:rPr>
+          <w:rFonts w:ascii="Courier New" w:eastAsia="Times New Roman" w:hAnsi="Courier New" w:cs="Courier New"/>
+          <w:color w:val="A9B7C6"/>
+          <w:lang w:eastAsia="en-IN"/>
+        </w:rPr>
+        <w:t>{</w:t>
+      </w:r>
+      <w:r>
+        <w:rPr>
+          <w:rFonts w:ascii="Courier New" w:eastAsia="Times New Roman" w:hAnsi="Courier New" w:cs="Courier New"/>
+          <w:color w:val="6A8759"/>
+          <w:lang w:eastAsia="en-IN"/>
+        </w:rPr>
+        <w:t>'</w:t>
+      </w:r>
+      <w:proofErr w:type="spellStart"/>
+      <w:r>
+        <w:rPr>
+          <w:rFonts w:ascii="Courier New" w:eastAsia="Times New Roman" w:hAnsi="Courier New" w:cs="Courier New"/>
+          <w:color w:val="6A8759"/>
+          <w:lang w:eastAsia="en-IN"/>
+        </w:rPr>
+        <w:t>name'</w:t>
+      </w:r>
+      <w:r>
+        <w:rPr>
+          <w:rFonts w:ascii="Courier New" w:eastAsia="Times New Roman" w:hAnsi="Courier New" w:cs="Courier New"/>
+          <w:color w:val="A9B7C6"/>
+          <w:lang w:eastAsia="en-IN"/>
+        </w:rPr>
+        <w:t>:</w:t>
+      </w:r>
+      <w:r>
+        <w:rPr>
+          <w:rFonts w:ascii="Courier New" w:eastAsia="Times New Roman" w:hAnsi="Courier New" w:cs="Courier New"/>
+          <w:color w:val="6A8759"/>
+          <w:lang w:eastAsia="en-IN"/>
+        </w:rPr>
+        <w:t>'Homer</w:t>
+      </w:r>
+      <w:proofErr w:type="spellEnd"/>
+      <w:r>
+        <w:rPr>
+          <w:rFonts w:ascii="Courier New" w:eastAsia="Times New Roman" w:hAnsi="Courier New" w:cs="Courier New"/>
+          <w:color w:val="6A8759"/>
+          <w:lang w:eastAsia="en-IN"/>
+        </w:rPr>
+        <w:t>'</w:t>
+      </w:r>
+      <w:r>
+        <w:rPr>
+          <w:rFonts w:ascii="Courier New" w:eastAsia="Times New Roman" w:hAnsi="Courier New" w:cs="Courier New"/>
+          <w:color w:val="CC7832"/>
+          <w:lang w:eastAsia="en-IN"/>
+        </w:rPr>
+        <w:t xml:space="preserve">, </w:t>
+      </w:r>
+      <w:r>
+        <w:rPr>
+          <w:rFonts w:ascii="Courier New" w:eastAsia="Times New Roman" w:hAnsi="Courier New" w:cs="Courier New"/>
+          <w:color w:val="6A8759"/>
+          <w:lang w:eastAsia="en-IN"/>
+        </w:rPr>
+        <w:t>'age'</w:t>
+      </w:r>
+      <w:r>
+        <w:rPr>
+          <w:rFonts w:ascii="Courier New" w:eastAsia="Times New Roman" w:hAnsi="Courier New" w:cs="Courier New"/>
+          <w:color w:val="A9B7C6"/>
+          <w:lang w:eastAsia="en-IN"/>
+        </w:rPr>
+        <w:t>:</w:t>
+      </w:r>
+      <w:r>
+        <w:rPr>
+          <w:rFonts w:ascii="Courier New" w:eastAsia="Times New Roman" w:hAnsi="Courier New" w:cs="Courier New"/>
+          <w:color w:val="6897BB"/>
+          <w:lang w:eastAsia="en-IN"/>
+        </w:rPr>
+        <w:t>28</w:t>
+      </w:r>
+      <w:r>
+        <w:rPr>
+          <w:rFonts w:ascii="Courier New" w:eastAsia="Times New Roman" w:hAnsi="Courier New" w:cs="Courier New"/>
+          <w:color w:val="A9B7C6"/>
+          <w:lang w:eastAsia="en-IN"/>
+        </w:rPr>
+        <w:t>}</w:t>
+      </w:r>
+      <w:r>
+        <w:rPr>
+          <w:rFonts w:ascii="Courier New" w:eastAsia="Times New Roman" w:hAnsi="Courier New" w:cs="Courier New"/>
+          <w:color w:val="CC7832"/>
+          <w:lang w:eastAsia="en-IN"/>
+        </w:rPr>
+        <w:t xml:space="preserve">, </w:t>
+      </w:r>
+      <w:r>
+        <w:rPr>
+          <w:rFonts w:ascii="Courier New" w:eastAsia="Times New Roman" w:hAnsi="Courier New" w:cs="Courier New"/>
+          <w:color w:val="A9B7C6"/>
+          <w:lang w:eastAsia="en-IN"/>
+        </w:rPr>
+        <w:t>{</w:t>
+      </w:r>
+      <w:r>
+        <w:rPr>
+          <w:rFonts w:ascii="Courier New" w:eastAsia="Times New Roman" w:hAnsi="Courier New" w:cs="Courier New"/>
+          <w:color w:val="6A8759"/>
+          <w:lang w:eastAsia="en-IN"/>
+        </w:rPr>
+        <w:t>'</w:t>
+      </w:r>
+      <w:proofErr w:type="spellStart"/>
+      <w:r>
+        <w:rPr>
+          <w:rFonts w:ascii="Courier New" w:eastAsia="Times New Roman" w:hAnsi="Courier New" w:cs="Courier New"/>
+          <w:color w:val="6A8759"/>
+          <w:lang w:eastAsia="en-IN"/>
+        </w:rPr>
+        <w:t>name'</w:t>
+      </w:r>
+      <w:r>
+        <w:rPr>
+          <w:rFonts w:ascii="Courier New" w:eastAsia="Times New Roman" w:hAnsi="Courier New" w:cs="Courier New"/>
+          <w:color w:val="A9B7C6"/>
+          <w:lang w:eastAsia="en-IN"/>
+        </w:rPr>
+        <w:t>:</w:t>
+      </w:r>
+      <w:r>
+        <w:rPr>
+          <w:rFonts w:ascii="Courier New" w:eastAsia="Times New Roman" w:hAnsi="Courier New" w:cs="Courier New"/>
+          <w:color w:val="6A8759"/>
+          <w:lang w:eastAsia="en-IN"/>
+        </w:rPr>
+        <w:t>'Homer</w:t>
+      </w:r>
+      <w:proofErr w:type="spellEnd"/>
+      <w:r>
+        <w:rPr>
+          <w:rFonts w:ascii="Courier New" w:eastAsia="Times New Roman" w:hAnsi="Courier New" w:cs="Courier New"/>
+          <w:color w:val="6A8759"/>
+          <w:lang w:eastAsia="en-IN"/>
+        </w:rPr>
+        <w:t>'</w:t>
+      </w:r>
+      <w:r>
+        <w:rPr>
+          <w:rFonts w:ascii="Courier New" w:eastAsia="Times New Roman" w:hAnsi="Courier New" w:cs="Courier New"/>
+          <w:color w:val="CC7832"/>
+          <w:lang w:eastAsia="en-IN"/>
+        </w:rPr>
+        <w:t xml:space="preserve">, </w:t>
+      </w:r>
+      <w:r>
+        <w:rPr>
+          <w:rFonts w:ascii="Courier New" w:eastAsia="Times New Roman" w:hAnsi="Courier New" w:cs="Courier New"/>
+          <w:color w:val="6A8759"/>
+          <w:lang w:eastAsia="en-IN"/>
+        </w:rPr>
+        <w:t>'age'</w:t>
+      </w:r>
+      <w:r>
+        <w:rPr>
+          <w:rFonts w:ascii="Courier New" w:eastAsia="Times New Roman" w:hAnsi="Courier New" w:cs="Courier New"/>
+          <w:color w:val="A9B7C6"/>
+          <w:lang w:eastAsia="en-IN"/>
+        </w:rPr>
+        <w:t>:</w:t>
+      </w:r>
+      <w:r>
+        <w:rPr>
+          <w:rFonts w:ascii="Courier New" w:eastAsia="Times New Roman" w:hAnsi="Courier New" w:cs="Courier New"/>
+          <w:color w:val="6897BB"/>
+          <w:lang w:eastAsia="en-IN"/>
+        </w:rPr>
+        <w:t>40</w:t>
+      </w:r>
+      <w:r>
+        <w:rPr>
+          <w:rFonts w:ascii="Courier New" w:eastAsia="Times New Roman" w:hAnsi="Courier New" w:cs="Courier New"/>
+          <w:color w:val="A9B7C6"/>
+          <w:lang w:eastAsia="en-IN"/>
+        </w:rPr>
+        <w:t>}]</w:t>
+      </w:r>
+      <w:r>
+        <w:rPr>
+          <w:rFonts w:ascii="Courier New" w:eastAsia="Times New Roman" w:hAnsi="Courier New" w:cs="Courier New"/>
+          <w:color w:val="A9B7C6"/>
+          <w:lang w:eastAsia="en-IN"/>
+        </w:rPr>
+        <w:br/>
+      </w:r>
+      <w:proofErr w:type="gramStart"/>
+      <w:r>
+        <w:rPr>
+          <w:rFonts w:ascii="Courier New" w:eastAsia="Times New Roman" w:hAnsi="Courier New" w:cs="Courier New"/>
+          <w:color w:val="8888C6"/>
+          <w:lang w:eastAsia="en-IN"/>
+        </w:rPr>
+        <w:t>sorted</w:t>
+      </w:r>
+      <w:r>
+        <w:rPr>
+          <w:rFonts w:ascii="Courier New" w:eastAsia="Times New Roman" w:hAnsi="Courier New" w:cs="Courier New"/>
+          <w:color w:val="A9B7C6"/>
+          <w:lang w:eastAsia="en-IN"/>
+        </w:rPr>
+        <w:t>(</w:t>
+      </w:r>
+      <w:proofErr w:type="gramEnd"/>
+      <w:r>
+        <w:rPr>
+          <w:rFonts w:ascii="Courier New" w:eastAsia="Times New Roman" w:hAnsi="Courier New" w:cs="Courier New"/>
+          <w:color w:val="A9B7C6"/>
+          <w:lang w:eastAsia="en-IN"/>
+        </w:rPr>
+        <w:t>a</w:t>
+      </w:r>
+      <w:r>
+        <w:rPr>
+          <w:rFonts w:ascii="Courier New" w:eastAsia="Times New Roman" w:hAnsi="Courier New" w:cs="Courier New"/>
+          <w:color w:val="CC7832"/>
+          <w:lang w:eastAsia="en-IN"/>
+        </w:rPr>
+        <w:t xml:space="preserve">, </w:t>
+      </w:r>
+      <w:r>
+        <w:rPr>
+          <w:rFonts w:ascii="Courier New" w:eastAsia="Times New Roman" w:hAnsi="Courier New" w:cs="Courier New"/>
+          <w:color w:val="AA4926"/>
+          <w:lang w:eastAsia="en-IN"/>
+        </w:rPr>
+        <w:t>key</w:t>
+      </w:r>
+      <w:r>
+        <w:rPr>
+          <w:rFonts w:ascii="Courier New" w:eastAsia="Times New Roman" w:hAnsi="Courier New" w:cs="Courier New"/>
+          <w:color w:val="A9B7C6"/>
+          <w:lang w:eastAsia="en-IN"/>
+        </w:rPr>
+        <w:t>=</w:t>
+      </w:r>
+      <w:r>
+        <w:rPr>
+          <w:rFonts w:ascii="Courier New" w:eastAsia="Times New Roman" w:hAnsi="Courier New" w:cs="Courier New"/>
+          <w:color w:val="CC7832"/>
+          <w:lang w:eastAsia="en-IN"/>
+        </w:rPr>
+        <w:t xml:space="preserve">lambda </w:t>
+      </w:r>
+      <w:r>
+        <w:rPr>
+          <w:rFonts w:ascii="Courier New" w:eastAsia="Times New Roman" w:hAnsi="Courier New" w:cs="Courier New"/>
+          <w:color w:val="A9B7C6"/>
+          <w:lang w:eastAsia="en-IN"/>
+        </w:rPr>
+        <w:t>k : k[</w:t>
+      </w:r>
+      <w:r>
+        <w:rPr>
+          <w:rFonts w:ascii="Courier New" w:eastAsia="Times New Roman" w:hAnsi="Courier New" w:cs="Courier New"/>
+          <w:color w:val="6A8759"/>
+          <w:lang w:eastAsia="en-IN"/>
+        </w:rPr>
+        <w:t>'age'</w:t>
+      </w:r>
+      <w:r>
+        <w:rPr>
+          <w:rFonts w:ascii="Courier New" w:eastAsia="Times New Roman" w:hAnsi="Courier New" w:cs="Courier New"/>
+          <w:color w:val="A9B7C6"/>
+          <w:lang w:eastAsia="en-IN"/>
+        </w:rPr>
+        <w:t>])</w:t>
+      </w:r>
+    </w:p>
+    <w:p>
+      <w:pPr>
+        <w:shd w:val="clear" w:color="auto" w:fill="2B2B2B"/>
+        <w:tabs>
+          <w:tab w:val="left" w:pos="916"/>
+          <w:tab w:val="left" w:pos="1832"/>
+          <w:tab w:val="left" w:pos="2748"/>
+          <w:tab w:val="left" w:pos="3664"/>
+          <w:tab w:val="left" w:pos="4580"/>
+          <w:tab w:val="left" w:pos="5496"/>
+          <w:tab w:val="left" w:pos="6412"/>
+          <w:tab w:val="left" w:pos="7328"/>
+          <w:tab w:val="left" w:pos="8244"/>
+          <w:tab w:val="left" w:pos="9160"/>
+          <w:tab w:val="left" w:pos="10076"/>
+          <w:tab w:val="left" w:pos="10992"/>
+          <w:tab w:val="left" w:pos="11908"/>
+          <w:tab w:val="left" w:pos="12824"/>
+          <w:tab w:val="left" w:pos="13740"/>
+          <w:tab w:val="left" w:pos="14656"/>
+        </w:tabs>
+        <w:spacing w:before="0" w:after="0" w:line="240" w:lineRule="auto"/>
+        <w:rPr>
+          <w:rFonts w:ascii="Courier New" w:eastAsia="Times New Roman" w:hAnsi="Courier New" w:cs="Courier New"/>
+          <w:color w:val="A9B7C6"/>
+          <w:lang w:eastAsia="en-IN"/>
+        </w:rPr>
+      </w:pPr>
+      <w:bookmarkStart w:id="0" w:name="_GoBack"/>
+      <w:bookmarkEnd w:id="0"/>
+    </w:p>
     <w:sectPr>
       <w:pgSz w:w="11906" w:h="16838"/>
       <w:pgMar w:top="1440" w:right="1440" w:bottom="1440" w:left="1440" w:header="708" w:footer="708" w:gutter="0"/>
@@ -51930,6 +52371,18 @@
     <w:basedOn w:val="DefaultParagraphFont"/>
     <w:rsid w:val="00784F1B"/>
   </w:style>
+  <w:style w:type="character" w:styleId="FollowedHyperlink">
+    <w:name w:val="FollowedHyperlink"/>
+    <w:basedOn w:val="DefaultParagraphFont"/>
+    <w:uiPriority w:val="99"/>
+    <w:semiHidden/>
+    <w:unhideWhenUsed/>
+    <w:rsid w:val="008B5F4B"/>
+    <w:rPr>
+      <w:color w:val="954F72" w:themeColor="followedHyperlink"/>
+      <w:u w:val="single"/>
+    </w:rPr>
+  </w:style>
 </w:styles>
 </file>
 
